--- a/report/311408264.docx
+++ b/report/311408264.docx
@@ -171,7 +171,7 @@
     </w:p>
     <w:p>
       <w:pPr>
-        <w:spacing w:line="360" w:lineRule="auto"/>
+        <w:spacing w:before="480" w:line="360" w:lineRule="auto"/>
         <w:jc w:val="both"/>
         <w:rPr>
           <w:rFonts w:ascii="David" w:hAnsi="David" w:cs="David"/>
@@ -516,16 +516,6 @@
         </w:rPr>
         <w:t xml:space="preserve"> </w:t>
       </w:r>
-      <m:oMath>
-        <m:r>
-          <w:rPr>
-            <w:rFonts w:ascii="Cambria Math" w:eastAsiaTheme="minorEastAsia" w:hAnsi="Cambria Math" w:cs="David"/>
-            <w:sz w:val="24"/>
-            <w:szCs w:val="24"/>
-          </w:rPr>
-          <m:t>C</m:t>
-        </m:r>
-      </m:oMath>
       <w:r>
         <w:rPr>
           <w:rFonts w:ascii="David" w:eastAsiaTheme="minorEastAsia" w:hAnsi="David" w:cs="David" w:hint="cs"/>
@@ -533,7 +523,7 @@
           <w:szCs w:val="24"/>
           <w:rtl/>
         </w:rPr>
-        <w:t xml:space="preserve"> שמייצג את </w:t>
+        <w:t xml:space="preserve">שמייצג את </w:t>
       </w:r>
       <m:oMath>
         <m:r>
@@ -575,10 +565,11 @@
     </w:p>
     <w:p>
       <w:pPr>
+        <w:bidi w:val="0"/>
         <w:spacing w:line="360" w:lineRule="auto"/>
         <w:jc w:val="both"/>
         <w:rPr>
-          <w:rFonts w:ascii="David" w:hAnsi="David" w:cs="David" w:hint="cs"/>
+          <w:rFonts w:ascii="David" w:hAnsi="David" w:cs="David"/>
           <w:sz w:val="24"/>
           <w:szCs w:val="24"/>
           <w:rtl/>
@@ -589,6 +580,44 @@
           <m:jc m:val="left"/>
         </m:oMathParaPr>
         <m:oMath>
+          <m:r>
+            <w:rPr>
+              <w:rFonts w:ascii="Cambria Math" w:hAnsi="Cambria Math" w:cs="David"/>
+              <w:sz w:val="24"/>
+              <w:szCs w:val="24"/>
+            </w:rPr>
+            <m:t>distance</m:t>
+          </m:r>
+          <m:d>
+            <m:dPr>
+              <m:ctrlPr>
+                <w:rPr>
+                  <w:rFonts w:ascii="Cambria Math" w:hAnsi="Cambria Math" w:cs="David"/>
+                  <w:i/>
+                  <w:sz w:val="24"/>
+                  <w:szCs w:val="24"/>
+                </w:rPr>
+              </m:ctrlPr>
+            </m:dPr>
+            <m:e>
+              <m:r>
+                <w:rPr>
+                  <w:rFonts w:ascii="Cambria Math" w:hAnsi="Cambria Math" w:cs="David"/>
+                  <w:sz w:val="24"/>
+                  <w:szCs w:val="24"/>
+                </w:rPr>
+                <m:t>V,N</m:t>
+              </m:r>
+            </m:e>
+          </m:d>
+          <m:r>
+            <w:rPr>
+              <w:rFonts w:ascii="Cambria Math" w:hAnsi="Cambria Math" w:cs="David"/>
+              <w:sz w:val="24"/>
+              <w:szCs w:val="24"/>
+            </w:rPr>
+            <m:t>=</m:t>
+          </m:r>
           <m:r>
             <w:rPr>
               <w:rFonts w:ascii="Cambria Math" w:hAnsi="Cambria Math" w:cs="David"/>
@@ -703,15 +732,7 @@
                       <w:sz w:val="24"/>
                       <w:szCs w:val="24"/>
                     </w:rPr>
-                    <m:t>i=</m:t>
-                  </m:r>
-                  <m:r>
-                    <w:rPr>
-                      <w:rFonts w:ascii="Cambria Math" w:hAnsi="Cambria Math" w:cs="David"/>
-                      <w:sz w:val="24"/>
-                      <w:szCs w:val="24"/>
-                    </w:rPr>
-                    <m:t>1</m:t>
+                    <m:t>i=1</m:t>
                   </m:r>
                 </m:sub>
                 <m:sup>
@@ -844,10 +865,10 @@
     </w:p>
     <w:p>
       <w:pPr>
-        <w:spacing w:line="360" w:lineRule="auto"/>
+        <w:spacing w:before="480" w:line="360" w:lineRule="auto"/>
         <w:jc w:val="both"/>
         <w:rPr>
-          <w:rFonts w:ascii="David" w:hAnsi="David" w:cs="David" w:hint="cs"/>
+          <w:rFonts w:ascii="David" w:hAnsi="David" w:cs="David"/>
           <w:b/>
           <w:bCs/>
           <w:sz w:val="28"/>
@@ -864,18 +885,53 @@
           <w:szCs w:val="28"/>
           <w:rtl/>
         </w:rPr>
-        <w:t xml:space="preserve">שאלה </w:t>
-      </w:r>
-      <w:r>
+        <w:t>שאלה 2</w:t>
+      </w:r>
+    </w:p>
+    <w:p>
+      <w:pPr>
+        <w:spacing w:line="360" w:lineRule="auto"/>
+        <w:jc w:val="both"/>
+        <w:rPr>
+          <w:rFonts w:ascii="David" w:hAnsi="David" w:cs="David"/>
+          <w:sz w:val="24"/>
+          <w:szCs w:val="24"/>
+          <w:rtl/>
+        </w:rPr>
+      </w:pPr>
+      <w:r>
+        <w:rPr>
+          <w:rFonts w:ascii="David" w:hAnsi="David" w:cs="David"/>
+          <w:sz w:val="24"/>
+          <w:szCs w:val="24"/>
+          <w:rtl/>
+        </w:rPr>
+        <w:t>באיזה אופן קירבתם את התא אליו מופה קלט מסוים לאותו קלט ובאיזה אופן שונו שכניו?</w:t>
+      </w:r>
+    </w:p>
+    <w:p>
+      <w:pPr>
+        <w:spacing w:line="360" w:lineRule="auto"/>
+        <w:jc w:val="both"/>
         <w:rPr>
           <w:rFonts w:ascii="David" w:hAnsi="David" w:cs="David" w:hint="cs"/>
           <w:b/>
           <w:bCs/>
-          <w:sz w:val="28"/>
-          <w:szCs w:val="28"/>
-          <w:rtl/>
-        </w:rPr>
-        <w:t>2</w:t>
+          <w:sz w:val="24"/>
+          <w:szCs w:val="24"/>
+          <w:rtl/>
+        </w:rPr>
+      </w:pPr>
+      <w:r>
+        <w:rPr>
+          <w:rFonts w:ascii="David" w:hAnsi="David" w:cs="David" w:hint="cs"/>
+          <w:b/>
+          <w:bCs/>
+          <w:sz w:val="24"/>
+          <w:szCs w:val="24"/>
+          <w:rtl/>
+        </w:rPr>
+        <w:t>פתרון:</w:t>
       </w:r>
     </w:p>
     <w:p>
@@ -883,52 +939,6 @@
         <w:spacing w:line="360" w:lineRule="auto"/>
         <w:jc w:val="both"/>
         <w:rPr>
-          <w:rFonts w:ascii="David" w:hAnsi="David" w:cs="David"/>
-          <w:sz w:val="24"/>
-          <w:szCs w:val="24"/>
-          <w:rtl/>
-        </w:rPr>
-      </w:pPr>
-      <w:r>
-        <w:rPr>
-          <w:rFonts w:ascii="David" w:hAnsi="David" w:cs="David"/>
-          <w:sz w:val="24"/>
-          <w:szCs w:val="24"/>
-          <w:rtl/>
-        </w:rPr>
-        <w:t>באיזה אופן קירבתם את התא אליו מופה קלט מסוים לאותו קלט ובאיזה אופן שונו שכניו?</w:t>
-      </w:r>
-    </w:p>
-    <w:p>
-      <w:pPr>
-        <w:spacing w:line="360" w:lineRule="auto"/>
-        <w:jc w:val="both"/>
-        <w:rPr>
-          <w:rFonts w:ascii="David" w:hAnsi="David" w:cs="David" w:hint="cs"/>
-          <w:b/>
-          <w:bCs/>
-          <w:sz w:val="24"/>
-          <w:szCs w:val="24"/>
-          <w:rtl/>
-        </w:rPr>
-      </w:pPr>
-      <w:r>
-        <w:rPr>
-          <w:rFonts w:ascii="David" w:hAnsi="David" w:cs="David" w:hint="cs"/>
-          <w:b/>
-          <w:bCs/>
-          <w:sz w:val="24"/>
-          <w:szCs w:val="24"/>
-          <w:rtl/>
-        </w:rPr>
-        <w:t>פתרון:</w:t>
-      </w:r>
-    </w:p>
-    <w:p>
-      <w:pPr>
-        <w:spacing w:line="360" w:lineRule="auto"/>
-        <w:jc w:val="both"/>
-        <w:rPr>
           <w:rFonts w:ascii="David" w:eastAsiaTheme="minorEastAsia" w:hAnsi="David" w:cs="David"/>
           <w:i/>
           <w:sz w:val="24"/>
@@ -943,34 +953,7 @@
           <w:szCs w:val="24"/>
           <w:rtl/>
         </w:rPr>
-        <w:t xml:space="preserve">באמצעות כלל העדכון שהוצג בהרצאה. </w:t>
-      </w:r>
-      <w:r>
-        <w:rPr>
-          <w:rFonts w:ascii="David" w:hAnsi="David" w:cs="David" w:hint="cs"/>
-          <w:sz w:val="24"/>
-          <w:szCs w:val="24"/>
-          <w:rtl/>
-        </w:rPr>
-        <w:t>בהינתן וקטור</w:t>
-      </w:r>
-      <w:r>
-        <w:rPr>
-          <w:rFonts w:ascii="David" w:hAnsi="David" w:cs="David" w:hint="cs"/>
-          <w:sz w:val="24"/>
-          <w:szCs w:val="24"/>
-          <w:rtl/>
-        </w:rPr>
-        <w:t xml:space="preserve"> קלט</w:t>
-      </w:r>
-      <w:r>
-        <w:rPr>
-          <w:rFonts w:ascii="David" w:hAnsi="David" w:cs="David" w:hint="cs"/>
-          <w:sz w:val="24"/>
-          <w:szCs w:val="24"/>
-          <w:rtl/>
-        </w:rPr>
-        <w:t xml:space="preserve"> </w:t>
+        <w:t xml:space="preserve">באמצעות כלל העדכון שהוצע בהנחיות לתרגיל. בהינתן וקטור קלט </w:t>
       </w:r>
       <m:oMath>
         <m:sSub>
@@ -1013,7 +996,7 @@
           <w:szCs w:val="24"/>
           <w:rtl/>
         </w:rPr>
-        <w:t xml:space="preserve"> </w:t>
+        <w:t xml:space="preserve"> שמיוצג </w:t>
       </w:r>
       <w:r>
         <w:rPr>
@@ -1022,50 +1005,7 @@
           <w:szCs w:val="24"/>
           <w:rtl/>
         </w:rPr>
-        <w:t xml:space="preserve">שמיוצג ע"י התא </w:t>
-      </w:r>
-      <m:oMath>
-        <m:sSub>
-          <m:sSubPr>
-            <m:ctrlPr>
-              <w:rPr>
-                <w:rFonts w:ascii="Cambria Math" w:eastAsiaTheme="minorEastAsia" w:hAnsi="Cambria Math" w:cs="David"/>
-                <w:i/>
-                <w:sz w:val="24"/>
-                <w:szCs w:val="24"/>
-              </w:rPr>
-            </m:ctrlPr>
-          </m:sSubPr>
-          <m:e>
-            <m:r>
-              <w:rPr>
-                <w:rFonts w:ascii="Cambria Math" w:eastAsiaTheme="minorEastAsia" w:hAnsi="Cambria Math" w:cs="David"/>
-                <w:sz w:val="24"/>
-                <w:szCs w:val="24"/>
-              </w:rPr>
-              <m:t>C</m:t>
-            </m:r>
-          </m:e>
-          <m:sub>
-            <m:r>
-              <w:rPr>
-                <w:rFonts w:ascii="Cambria Math" w:eastAsiaTheme="minorEastAsia" w:hAnsi="Cambria Math" w:cs="David"/>
-                <w:sz w:val="24"/>
-                <w:szCs w:val="24"/>
-              </w:rPr>
-              <m:t>t</m:t>
-            </m:r>
-          </m:sub>
-        </m:sSub>
-      </m:oMath>
-      <w:r>
-        <w:rPr>
-          <w:rFonts w:ascii="David" w:eastAsiaTheme="minorEastAsia" w:hAnsi="David" w:cs="David" w:hint="cs"/>
-          <w:sz w:val="24"/>
-          <w:szCs w:val="24"/>
-          <w:rtl/>
-        </w:rPr>
-        <w:t xml:space="preserve"> בו שמור הנוירון </w:t>
+        <w:t xml:space="preserve">ע"י הנוירון </w:t>
       </w:r>
       <m:oMath>
         <m:sSub>
@@ -1096,18 +1036,10 @@
                 <w:sz w:val="24"/>
                 <w:szCs w:val="24"/>
               </w:rPr>
-              <m:t>t</m:t>
+              <m:t>k</m:t>
             </m:r>
           </m:sub>
         </m:sSub>
-        <m:r>
-          <w:rPr>
-            <w:rFonts w:ascii="Cambria Math" w:eastAsiaTheme="minorEastAsia" w:hAnsi="Cambria Math" w:cs="David"/>
-            <w:sz w:val="24"/>
-            <w:szCs w:val="24"/>
-          </w:rPr>
-          <m:t xml:space="preserve"> </m:t>
-        </m:r>
       </m:oMath>
       <w:r>
         <w:rPr>
@@ -1116,18 +1048,8 @@
           <w:szCs w:val="24"/>
           <w:rtl/>
         </w:rPr>
-        <w:t xml:space="preserve">, תהי קבוצה </w:t>
-      </w:r>
-      <m:oMath>
-        <m:r>
-          <w:rPr>
-            <w:rFonts w:ascii="Cambria Math" w:eastAsiaTheme="minorEastAsia" w:hAnsi="Cambria Math" w:cs="David"/>
-            <w:sz w:val="24"/>
-            <w:szCs w:val="24"/>
-          </w:rPr>
-          <m:t>layer1</m:t>
-        </m:r>
-      </m:oMath>
+        <w:t xml:space="preserve">, </w:t>
+      </w:r>
       <w:r>
         <w:rPr>
           <w:rFonts w:ascii="David" w:eastAsiaTheme="minorEastAsia" w:hAnsi="David" w:cs="David" w:hint="cs"/>
@@ -1135,7 +1057,7 @@
           <w:szCs w:val="24"/>
           <w:rtl/>
         </w:rPr>
-        <w:t xml:space="preserve"> שמכילה את השכנים המיידיים של </w:t>
+        <w:t xml:space="preserve">תהי קבוצה </w:t>
       </w:r>
       <m:oMath>
         <m:sSub>
@@ -1156,7 +1078,7 @@
                 <w:sz w:val="24"/>
                 <w:szCs w:val="24"/>
               </w:rPr>
-              <m:t>C</m:t>
+              <m:t>L</m:t>
             </m:r>
           </m:e>
           <m:sub>
@@ -1166,10 +1088,56 @@
                 <w:sz w:val="24"/>
                 <w:szCs w:val="24"/>
               </w:rPr>
-              <m:t>t</m:t>
+              <m:t>1</m:t>
             </m:r>
           </m:sub>
         </m:sSub>
+        <m:d>
+          <m:dPr>
+            <m:ctrlPr>
+              <w:rPr>
+                <w:rFonts w:ascii="Cambria Math" w:eastAsiaTheme="minorEastAsia" w:hAnsi="Cambria Math" w:cs="David"/>
+                <w:i/>
+                <w:sz w:val="24"/>
+                <w:szCs w:val="24"/>
+              </w:rPr>
+            </m:ctrlPr>
+          </m:dPr>
+          <m:e>
+            <m:sSub>
+              <m:sSubPr>
+                <m:ctrlPr>
+                  <w:rPr>
+                    <w:rFonts w:ascii="Cambria Math" w:eastAsiaTheme="minorEastAsia" w:hAnsi="Cambria Math" w:cs="David"/>
+                    <w:i/>
+                    <w:sz w:val="24"/>
+                    <w:szCs w:val="24"/>
+                  </w:rPr>
+                </m:ctrlPr>
+              </m:sSubPr>
+              <m:e>
+                <m:r>
+                  <w:rPr>
+                    <w:rFonts w:ascii="Cambria Math" w:eastAsiaTheme="minorEastAsia" w:hAnsi="Cambria Math" w:cs="David"/>
+                    <w:sz w:val="24"/>
+                    <w:szCs w:val="24"/>
+                  </w:rPr>
+                  <m:t>N</m:t>
+                </m:r>
+              </m:e>
+              <m:sub>
+                <m:r>
+                  <w:rPr>
+                    <w:rFonts w:ascii="Cambria Math" w:eastAsiaTheme="minorEastAsia" w:hAnsi="Cambria Math" w:cs="David"/>
+                    <w:sz w:val="24"/>
+                    <w:szCs w:val="24"/>
+                  </w:rPr>
+                  <m:t>k</m:t>
+                </m:r>
+              </m:sub>
+            </m:sSub>
+          </m:e>
+        </m:d>
       </m:oMath>
       <w:r>
         <w:rPr>
@@ -1178,55 +1146,7 @@
           <w:szCs w:val="24"/>
           <w:rtl/>
         </w:rPr>
-        <w:t xml:space="preserve">, ותהי קבוצה </w:t>
-      </w:r>
-      <m:oMath>
-        <m:r>
-          <w:rPr>
-            <w:rFonts w:ascii="Cambria Math" w:eastAsiaTheme="minorEastAsia" w:hAnsi="Cambria Math" w:cs="David"/>
-            <w:sz w:val="24"/>
-            <w:szCs w:val="24"/>
-          </w:rPr>
-          <m:t>layer2</m:t>
-        </m:r>
-      </m:oMath>
-      <w:r>
-        <w:rPr>
-          <w:rFonts w:ascii="David" w:eastAsiaTheme="minorEastAsia" w:hAnsi="David" w:cs="David" w:hint="cs"/>
-          <w:sz w:val="24"/>
-          <w:szCs w:val="24"/>
-          <w:rtl/>
-        </w:rPr>
-        <w:t xml:space="preserve"> שמכילה את השכנים המיידיים של כל תא בקבוצה </w:t>
-      </w:r>
-      <m:oMath>
-        <m:r>
-          <w:rPr>
-            <w:rFonts w:ascii="Cambria Math" w:eastAsiaTheme="minorEastAsia" w:hAnsi="Cambria Math" w:cs="David"/>
-            <w:sz w:val="24"/>
-            <w:szCs w:val="24"/>
-          </w:rPr>
-          <m:t>layer1</m:t>
-        </m:r>
-      </m:oMath>
-      <w:r>
-        <w:rPr>
-          <w:rFonts w:ascii="David" w:eastAsiaTheme="minorEastAsia" w:hAnsi="David" w:cs="David" w:hint="cs"/>
-          <w:sz w:val="24"/>
-          <w:szCs w:val="24"/>
-          <w:rtl/>
-        </w:rPr>
-        <w:t>, אך</w:t>
-      </w:r>
-      <w:r>
-        <w:rPr>
-          <w:rFonts w:ascii="David" w:eastAsiaTheme="minorEastAsia" w:hAnsi="David" w:cs="David" w:hint="cs"/>
-          <w:i/>
-          <w:sz w:val="24"/>
-          <w:szCs w:val="24"/>
-          <w:rtl/>
-        </w:rPr>
-        <w:t xml:space="preserve"> לא תכילה את </w:t>
+        <w:t xml:space="preserve"> שמכילה את השכנים המיידיים של </w:t>
       </w:r>
       <m:oMath>
         <m:sSub>
@@ -1247,7 +1167,7 @@
                 <w:sz w:val="24"/>
                 <w:szCs w:val="24"/>
               </w:rPr>
-              <m:t>C</m:t>
+              <m:t>N</m:t>
             </m:r>
           </m:e>
           <m:sub>
@@ -1257,7 +1177,7 @@
                 <w:sz w:val="24"/>
                 <w:szCs w:val="24"/>
               </w:rPr>
-              <m:t>t</m:t>
+              <m:t>k</m:t>
             </m:r>
           </m:sub>
         </m:sSub>
@@ -1265,26 +1185,358 @@
       <w:r>
         <w:rPr>
           <w:rFonts w:ascii="David" w:eastAsiaTheme="minorEastAsia" w:hAnsi="David" w:cs="David" w:hint="cs"/>
-          <w:i/>
-          <w:sz w:val="24"/>
-          <w:szCs w:val="24"/>
-          <w:rtl/>
-        </w:rPr>
-        <w:t xml:space="preserve"> ולא אף תא מ-</w:t>
+          <w:sz w:val="24"/>
+          <w:szCs w:val="24"/>
+          <w:rtl/>
+        </w:rPr>
+        <w:t xml:space="preserve">, ותהי קבוצה </w:t>
       </w:r>
       <m:oMath>
+        <m:sSub>
+          <m:sSubPr>
+            <m:ctrlPr>
+              <w:rPr>
+                <w:rFonts w:ascii="Cambria Math" w:eastAsiaTheme="minorEastAsia" w:hAnsi="Cambria Math" w:cs="David"/>
+                <w:i/>
+                <w:sz w:val="24"/>
+                <w:szCs w:val="24"/>
+              </w:rPr>
+            </m:ctrlPr>
+          </m:sSubPr>
+          <m:e>
+            <m:r>
+              <w:rPr>
+                <w:rFonts w:ascii="Cambria Math" w:eastAsiaTheme="minorEastAsia" w:hAnsi="Cambria Math" w:cs="David"/>
+                <w:sz w:val="24"/>
+                <w:szCs w:val="24"/>
+              </w:rPr>
+              <m:t>L</m:t>
+            </m:r>
+          </m:e>
+          <m:sub>
+            <m:r>
+              <w:rPr>
+                <w:rFonts w:ascii="Cambria Math" w:eastAsiaTheme="minorEastAsia" w:hAnsi="Cambria Math" w:cs="David"/>
+                <w:sz w:val="24"/>
+                <w:szCs w:val="24"/>
+              </w:rPr>
+              <m:t>2</m:t>
+            </m:r>
+          </m:sub>
+        </m:sSub>
         <m:r>
           <w:rPr>
             <w:rFonts w:ascii="Cambria Math" w:eastAsiaTheme="minorEastAsia" w:hAnsi="Cambria Math" w:cs="David"/>
             <w:sz w:val="24"/>
             <w:szCs w:val="24"/>
           </w:rPr>
-          <m:t>layer1</m:t>
+          <m:t>(</m:t>
+        </m:r>
+        <m:sSub>
+          <m:sSubPr>
+            <m:ctrlPr>
+              <w:rPr>
+                <w:rFonts w:ascii="Cambria Math" w:eastAsiaTheme="minorEastAsia" w:hAnsi="Cambria Math" w:cs="David"/>
+                <w:i/>
+                <w:sz w:val="24"/>
+                <w:szCs w:val="24"/>
+              </w:rPr>
+            </m:ctrlPr>
+          </m:sSubPr>
+          <m:e>
+            <m:r>
+              <w:rPr>
+                <w:rFonts w:ascii="Cambria Math" w:eastAsiaTheme="minorEastAsia" w:hAnsi="Cambria Math" w:cs="David"/>
+                <w:sz w:val="24"/>
+                <w:szCs w:val="24"/>
+              </w:rPr>
+              <m:t>N</m:t>
+            </m:r>
+          </m:e>
+          <m:sub>
+            <m:r>
+              <w:rPr>
+                <w:rFonts w:ascii="Cambria Math" w:eastAsiaTheme="minorEastAsia" w:hAnsi="Cambria Math" w:cs="David"/>
+                <w:sz w:val="24"/>
+                <w:szCs w:val="24"/>
+              </w:rPr>
+              <m:t>k</m:t>
+            </m:r>
+          </m:sub>
+        </m:sSub>
+        <m:r>
+          <w:rPr>
+            <w:rFonts w:ascii="Cambria Math" w:eastAsiaTheme="minorEastAsia" w:hAnsi="Cambria Math" w:cs="David"/>
+            <w:sz w:val="24"/>
+            <w:szCs w:val="24"/>
+          </w:rPr>
+          <m:t>)</m:t>
         </m:r>
       </m:oMath>
       <w:r>
         <w:rPr>
           <w:rFonts w:ascii="David" w:eastAsiaTheme="minorEastAsia" w:hAnsi="David" w:cs="David" w:hint="cs"/>
+          <w:sz w:val="24"/>
+          <w:szCs w:val="24"/>
+          <w:rtl/>
+        </w:rPr>
+        <w:t xml:space="preserve"> שמכילה את השכנים המיידיים של כל תא</w:t>
+      </w:r>
+      <w:r>
+        <w:rPr>
+          <w:rFonts w:ascii="David" w:eastAsiaTheme="minorEastAsia" w:hAnsi="David" w:cs="David" w:hint="cs"/>
+          <w:sz w:val="24"/>
+          <w:szCs w:val="24"/>
+          <w:rtl/>
+        </w:rPr>
+        <w:t xml:space="preserve"> ב-</w:t>
+      </w:r>
+      <m:oMath>
+        <m:sSub>
+          <m:sSubPr>
+            <m:ctrlPr>
+              <w:rPr>
+                <w:rFonts w:ascii="Cambria Math" w:eastAsiaTheme="minorEastAsia" w:hAnsi="Cambria Math" w:cs="David"/>
+                <w:i/>
+                <w:sz w:val="24"/>
+                <w:szCs w:val="24"/>
+              </w:rPr>
+            </m:ctrlPr>
+          </m:sSubPr>
+          <m:e>
+            <m:r>
+              <w:rPr>
+                <w:rFonts w:ascii="Cambria Math" w:eastAsiaTheme="minorEastAsia" w:hAnsi="Cambria Math" w:cs="David"/>
+                <w:sz w:val="24"/>
+                <w:szCs w:val="24"/>
+              </w:rPr>
+              <m:t>L</m:t>
+            </m:r>
+          </m:e>
+          <m:sub>
+            <m:r>
+              <w:rPr>
+                <w:rFonts w:ascii="Cambria Math" w:eastAsiaTheme="minorEastAsia" w:hAnsi="Cambria Math" w:cs="David"/>
+                <w:sz w:val="24"/>
+                <w:szCs w:val="24"/>
+              </w:rPr>
+              <m:t>1</m:t>
+            </m:r>
+          </m:sub>
+        </m:sSub>
+        <m:d>
+          <m:dPr>
+            <m:ctrlPr>
+              <w:rPr>
+                <w:rFonts w:ascii="Cambria Math" w:eastAsiaTheme="minorEastAsia" w:hAnsi="Cambria Math" w:cs="David"/>
+                <w:i/>
+                <w:sz w:val="24"/>
+                <w:szCs w:val="24"/>
+              </w:rPr>
+            </m:ctrlPr>
+          </m:dPr>
+          <m:e>
+            <m:sSub>
+              <m:sSubPr>
+                <m:ctrlPr>
+                  <w:rPr>
+                    <w:rFonts w:ascii="Cambria Math" w:eastAsiaTheme="minorEastAsia" w:hAnsi="Cambria Math" w:cs="David"/>
+                    <w:i/>
+                    <w:sz w:val="24"/>
+                    <w:szCs w:val="24"/>
+                  </w:rPr>
+                </m:ctrlPr>
+              </m:sSubPr>
+              <m:e>
+                <m:r>
+                  <w:rPr>
+                    <w:rFonts w:ascii="Cambria Math" w:eastAsiaTheme="minorEastAsia" w:hAnsi="Cambria Math" w:cs="David"/>
+                    <w:sz w:val="24"/>
+                    <w:szCs w:val="24"/>
+                  </w:rPr>
+                  <m:t>N</m:t>
+                </m:r>
+              </m:e>
+              <m:sub>
+                <m:r>
+                  <w:rPr>
+                    <w:rFonts w:ascii="Cambria Math" w:eastAsiaTheme="minorEastAsia" w:hAnsi="Cambria Math" w:cs="David"/>
+                    <w:sz w:val="24"/>
+                    <w:szCs w:val="24"/>
+                  </w:rPr>
+                  <m:t>k</m:t>
+                </m:r>
+              </m:sub>
+            </m:sSub>
+          </m:e>
+        </m:d>
+      </m:oMath>
+      <w:r>
+        <w:rPr>
+          <w:rFonts w:ascii="David" w:eastAsiaTheme="minorEastAsia" w:hAnsi="David" w:cs="David" w:hint="cs"/>
+          <w:sz w:val="24"/>
+          <w:szCs w:val="24"/>
+          <w:rtl/>
+        </w:rPr>
+        <w:t>, אך</w:t>
+      </w:r>
+      <w:r>
+        <w:rPr>
+          <w:rFonts w:ascii="David" w:eastAsiaTheme="minorEastAsia" w:hAnsi="David" w:cs="David" w:hint="cs"/>
+          <w:i/>
+          <w:sz w:val="24"/>
+          <w:szCs w:val="24"/>
+          <w:rtl/>
+        </w:rPr>
+        <w:t xml:space="preserve"> לא </w:t>
+      </w:r>
+      <w:r>
+        <w:rPr>
+          <w:rFonts w:ascii="David" w:eastAsiaTheme="minorEastAsia" w:hAnsi="David" w:cs="David" w:hint="cs"/>
+          <w:i/>
+          <w:sz w:val="24"/>
+          <w:szCs w:val="24"/>
+          <w:rtl/>
+        </w:rPr>
+        <w:t>מ</w:t>
+      </w:r>
+      <w:r>
+        <w:rPr>
+          <w:rFonts w:ascii="David" w:eastAsiaTheme="minorEastAsia" w:hAnsi="David" w:cs="David" w:hint="cs"/>
+          <w:i/>
+          <w:sz w:val="24"/>
+          <w:szCs w:val="24"/>
+          <w:rtl/>
+        </w:rPr>
+        <w:t xml:space="preserve">כילה את </w:t>
+      </w:r>
+      <m:oMath>
+        <m:sSub>
+          <m:sSubPr>
+            <m:ctrlPr>
+              <w:rPr>
+                <w:rFonts w:ascii="Cambria Math" w:eastAsiaTheme="minorEastAsia" w:hAnsi="Cambria Math" w:cs="David"/>
+                <w:i/>
+                <w:sz w:val="24"/>
+                <w:szCs w:val="24"/>
+              </w:rPr>
+            </m:ctrlPr>
+          </m:sSubPr>
+          <m:e>
+            <m:r>
+              <w:rPr>
+                <w:rFonts w:ascii="Cambria Math" w:eastAsiaTheme="minorEastAsia" w:hAnsi="Cambria Math" w:cs="David"/>
+                <w:sz w:val="24"/>
+                <w:szCs w:val="24"/>
+              </w:rPr>
+              <m:t>N</m:t>
+            </m:r>
+          </m:e>
+          <m:sub>
+            <m:r>
+              <w:rPr>
+                <w:rFonts w:ascii="Cambria Math" w:eastAsiaTheme="minorEastAsia" w:hAnsi="Cambria Math" w:cs="David"/>
+                <w:sz w:val="24"/>
+                <w:szCs w:val="24"/>
+              </w:rPr>
+              <m:t>k</m:t>
+            </m:r>
+          </m:sub>
+        </m:sSub>
+      </m:oMath>
+      <w:r>
+        <w:rPr>
+          <w:rFonts w:ascii="David" w:eastAsiaTheme="minorEastAsia" w:hAnsi="David" w:cs="David" w:hint="cs"/>
+          <w:i/>
+          <w:sz w:val="24"/>
+          <w:szCs w:val="24"/>
+          <w:rtl/>
+        </w:rPr>
+        <w:t xml:space="preserve"> ולא אף תא מ-</w:t>
+      </w:r>
+      <m:oMath>
+        <m:sSub>
+          <m:sSubPr>
+            <m:ctrlPr>
+              <w:rPr>
+                <w:rFonts w:ascii="Cambria Math" w:eastAsiaTheme="minorEastAsia" w:hAnsi="Cambria Math" w:cs="David"/>
+                <w:i/>
+                <w:sz w:val="24"/>
+                <w:szCs w:val="24"/>
+              </w:rPr>
+            </m:ctrlPr>
+          </m:sSubPr>
+          <m:e>
+            <m:r>
+              <w:rPr>
+                <w:rFonts w:ascii="Cambria Math" w:eastAsiaTheme="minorEastAsia" w:hAnsi="Cambria Math" w:cs="David"/>
+                <w:sz w:val="24"/>
+                <w:szCs w:val="24"/>
+              </w:rPr>
+              <m:t>L</m:t>
+            </m:r>
+          </m:e>
+          <m:sub>
+            <m:r>
+              <w:rPr>
+                <w:rFonts w:ascii="Cambria Math" w:eastAsiaTheme="minorEastAsia" w:hAnsi="Cambria Math" w:cs="David"/>
+                <w:sz w:val="24"/>
+                <w:szCs w:val="24"/>
+              </w:rPr>
+              <m:t>1</m:t>
+            </m:r>
+          </m:sub>
+        </m:sSub>
+        <m:d>
+          <m:dPr>
+            <m:ctrlPr>
+              <w:rPr>
+                <w:rFonts w:ascii="Cambria Math" w:eastAsiaTheme="minorEastAsia" w:hAnsi="Cambria Math" w:cs="David"/>
+                <w:i/>
+                <w:sz w:val="24"/>
+                <w:szCs w:val="24"/>
+              </w:rPr>
+            </m:ctrlPr>
+          </m:dPr>
+          <m:e>
+            <m:sSub>
+              <m:sSubPr>
+                <m:ctrlPr>
+                  <w:rPr>
+                    <w:rFonts w:ascii="Cambria Math" w:eastAsiaTheme="minorEastAsia" w:hAnsi="Cambria Math" w:cs="David"/>
+                    <w:i/>
+                    <w:sz w:val="24"/>
+                    <w:szCs w:val="24"/>
+                  </w:rPr>
+                </m:ctrlPr>
+              </m:sSubPr>
+              <m:e>
+                <m:r>
+                  <w:rPr>
+                    <w:rFonts w:ascii="Cambria Math" w:eastAsiaTheme="minorEastAsia" w:hAnsi="Cambria Math" w:cs="David"/>
+                    <w:sz w:val="24"/>
+                    <w:szCs w:val="24"/>
+                  </w:rPr>
+                  <m:t>N</m:t>
+                </m:r>
+              </m:e>
+              <m:sub>
+                <m:r>
+                  <w:rPr>
+                    <w:rFonts w:ascii="Cambria Math" w:eastAsiaTheme="minorEastAsia" w:hAnsi="Cambria Math" w:cs="David"/>
+                    <w:sz w:val="24"/>
+                    <w:szCs w:val="24"/>
+                  </w:rPr>
+                  <m:t>k</m:t>
+                </m:r>
+              </m:sub>
+            </m:sSub>
+          </m:e>
+        </m:d>
+      </m:oMath>
+      <w:r>
+        <w:rPr>
+          <w:rFonts w:ascii="David" w:eastAsiaTheme="minorEastAsia" w:hAnsi="David" w:cs="David" w:hint="cs"/>
           <w:i/>
           <w:sz w:val="24"/>
           <w:szCs w:val="24"/>
@@ -1322,6 +1574,7 @@
         <w:spacing w:line="360" w:lineRule="auto"/>
         <w:rPr>
           <w:rFonts w:ascii="David" w:hAnsi="David" w:cs="David"/>
+          <w:i/>
           <w:sz w:val="24"/>
           <w:szCs w:val="24"/>
         </w:rPr>
@@ -1331,13 +1584,91 @@
           <m:jc m:val="left"/>
         </m:oMathParaPr>
         <m:oMath>
+          <m:sSub>
+            <m:sSubPr>
+              <m:ctrlPr>
+                <w:rPr>
+                  <w:rFonts w:ascii="Cambria Math" w:eastAsiaTheme="minorEastAsia" w:hAnsi="Cambria Math" w:cs="David"/>
+                  <w:i/>
+                  <w:sz w:val="24"/>
+                  <w:szCs w:val="24"/>
+                </w:rPr>
+              </m:ctrlPr>
+            </m:sSubPr>
+            <m:e>
+              <m:r>
+                <w:rPr>
+                  <w:rFonts w:ascii="Cambria Math" w:eastAsiaTheme="minorEastAsia" w:hAnsi="Cambria Math" w:cs="David"/>
+                  <w:sz w:val="24"/>
+                  <w:szCs w:val="24"/>
+                </w:rPr>
+                <m:t>L</m:t>
+              </m:r>
+            </m:e>
+            <m:sub>
+              <m:r>
+                <w:rPr>
+                  <w:rFonts w:ascii="Cambria Math" w:eastAsiaTheme="minorEastAsia" w:hAnsi="Cambria Math" w:cs="David"/>
+                  <w:sz w:val="24"/>
+                  <w:szCs w:val="24"/>
+                </w:rPr>
+                <m:t>1</m:t>
+              </m:r>
+            </m:sub>
+          </m:sSub>
+          <m:d>
+            <m:dPr>
+              <m:ctrlPr>
+                <w:rPr>
+                  <w:rFonts w:ascii="Cambria Math" w:eastAsiaTheme="minorEastAsia" w:hAnsi="Cambria Math" w:cs="David"/>
+                  <w:i/>
+                  <w:sz w:val="24"/>
+                  <w:szCs w:val="24"/>
+                </w:rPr>
+              </m:ctrlPr>
+            </m:dPr>
+            <m:e>
+              <m:sSub>
+                <m:sSubPr>
+                  <m:ctrlPr>
+                    <w:rPr>
+                      <w:rFonts w:ascii="Cambria Math" w:eastAsiaTheme="minorEastAsia" w:hAnsi="Cambria Math" w:cs="David"/>
+                      <w:i/>
+                      <w:sz w:val="24"/>
+                      <w:szCs w:val="24"/>
+                    </w:rPr>
+                  </m:ctrlPr>
+                </m:sSubPr>
+                <m:e>
+                  <m:r>
+                    <w:rPr>
+                      <w:rFonts w:ascii="Cambria Math" w:eastAsiaTheme="minorEastAsia" w:hAnsi="Cambria Math" w:cs="David"/>
+                      <w:sz w:val="24"/>
+                      <w:szCs w:val="24"/>
+                    </w:rPr>
+                    <m:t>N</m:t>
+                  </m:r>
+                </m:e>
+                <m:sub>
+                  <m:r>
+                    <w:rPr>
+                      <w:rFonts w:ascii="Cambria Math" w:eastAsiaTheme="minorEastAsia" w:hAnsi="Cambria Math" w:cs="David"/>
+                      <w:sz w:val="24"/>
+                      <w:szCs w:val="24"/>
+                    </w:rPr>
+                    <m:t>k</m:t>
+                  </m:r>
+                </m:sub>
+              </m:sSub>
+            </m:e>
+          </m:d>
           <m:r>
             <w:rPr>
               <w:rFonts w:ascii="Cambria Math" w:hAnsi="Cambria Math" w:cs="David"/>
               <w:sz w:val="24"/>
               <w:szCs w:val="24"/>
             </w:rPr>
-            <m:t>layer1≔</m:t>
+            <m:t>≔</m:t>
           </m:r>
           <m:d>
             <m:dPr>
@@ -1371,7 +1702,7 @@
                       <w:sz w:val="24"/>
                       <w:szCs w:val="24"/>
                     </w:rPr>
-                    <m:t>C</m:t>
+                    <m:t>N</m:t>
                   </m:r>
                 </m:e>
                 <m:sub>
@@ -1411,7 +1742,7 @@
                       <w:sz w:val="24"/>
                       <w:szCs w:val="24"/>
                     </w:rPr>
-                    <m:t>C</m:t>
+                    <m:t>N</m:t>
                   </m:r>
                 </m:e>
                 <m:sub>
@@ -1463,7 +1794,7 @@
                           <w:sz w:val="24"/>
                           <w:szCs w:val="24"/>
                         </w:rPr>
-                        <m:t>C</m:t>
+                        <m:t>N</m:t>
                       </m:r>
                     </m:e>
                     <m:sub>
@@ -1473,7 +1804,7 @@
                           <w:sz w:val="24"/>
                           <w:szCs w:val="24"/>
                         </w:rPr>
-                        <m:t>t</m:t>
+                        <m:t>k</m:t>
                       </m:r>
                     </m:sub>
                   </m:sSub>
@@ -1482,6 +1813,9 @@
             </m:e>
           </m:d>
           <m:r>
+            <m:rPr>
+              <m:sty m:val="p"/>
+            </m:rPr>
             <w:rPr>
               <w:rFonts w:ascii="Cambria Math" w:hAnsi="Cambria Math" w:cs="David"/>
               <w:sz w:val="24"/>
@@ -1491,13 +1825,91 @@
           </m:r>
         </m:oMath>
         <m:oMath>
+          <m:sSub>
+            <m:sSubPr>
+              <m:ctrlPr>
+                <w:rPr>
+                  <w:rFonts w:ascii="Cambria Math" w:eastAsiaTheme="minorEastAsia" w:hAnsi="Cambria Math" w:cs="David"/>
+                  <w:i/>
+                  <w:sz w:val="24"/>
+                  <w:szCs w:val="24"/>
+                </w:rPr>
+              </m:ctrlPr>
+            </m:sSubPr>
+            <m:e>
+              <m:r>
+                <w:rPr>
+                  <w:rFonts w:ascii="Cambria Math" w:eastAsiaTheme="minorEastAsia" w:hAnsi="Cambria Math" w:cs="David"/>
+                  <w:sz w:val="24"/>
+                  <w:szCs w:val="24"/>
+                </w:rPr>
+                <m:t>L</m:t>
+              </m:r>
+            </m:e>
+            <m:sub>
+              <m:r>
+                <w:rPr>
+                  <w:rFonts w:ascii="Cambria Math" w:eastAsiaTheme="minorEastAsia" w:hAnsi="Cambria Math" w:cs="David"/>
+                  <w:sz w:val="24"/>
+                  <w:szCs w:val="24"/>
+                </w:rPr>
+                <m:t>2</m:t>
+              </m:r>
+            </m:sub>
+          </m:sSub>
+          <m:d>
+            <m:dPr>
+              <m:ctrlPr>
+                <w:rPr>
+                  <w:rFonts w:ascii="Cambria Math" w:eastAsiaTheme="minorEastAsia" w:hAnsi="Cambria Math" w:cs="David"/>
+                  <w:i/>
+                  <w:sz w:val="24"/>
+                  <w:szCs w:val="24"/>
+                </w:rPr>
+              </m:ctrlPr>
+            </m:dPr>
+            <m:e>
+              <m:sSub>
+                <m:sSubPr>
+                  <m:ctrlPr>
+                    <w:rPr>
+                      <w:rFonts w:ascii="Cambria Math" w:eastAsiaTheme="minorEastAsia" w:hAnsi="Cambria Math" w:cs="David"/>
+                      <w:i/>
+                      <w:sz w:val="24"/>
+                      <w:szCs w:val="24"/>
+                    </w:rPr>
+                  </m:ctrlPr>
+                </m:sSubPr>
+                <m:e>
+                  <m:r>
+                    <w:rPr>
+                      <w:rFonts w:ascii="Cambria Math" w:eastAsiaTheme="minorEastAsia" w:hAnsi="Cambria Math" w:cs="David"/>
+                      <w:sz w:val="24"/>
+                      <w:szCs w:val="24"/>
+                    </w:rPr>
+                    <m:t>N</m:t>
+                  </m:r>
+                </m:e>
+                <m:sub>
+                  <m:r>
+                    <w:rPr>
+                      <w:rFonts w:ascii="Cambria Math" w:eastAsiaTheme="minorEastAsia" w:hAnsi="Cambria Math" w:cs="David"/>
+                      <w:sz w:val="24"/>
+                      <w:szCs w:val="24"/>
+                    </w:rPr>
+                    <m:t>k</m:t>
+                  </m:r>
+                </m:sub>
+              </m:sSub>
+            </m:e>
+          </m:d>
           <m:r>
             <w:rPr>
               <w:rFonts w:ascii="Cambria Math" w:hAnsi="Cambria Math" w:cs="David"/>
               <w:sz w:val="24"/>
               <w:szCs w:val="24"/>
             </w:rPr>
-            <m:t>layer2 :=</m:t>
+            <m:t>≔</m:t>
           </m:r>
           <m:d>
             <m:dPr>
@@ -1531,7 +1943,7 @@
                       <w:sz w:val="24"/>
                       <w:szCs w:val="24"/>
                     </w:rPr>
-                    <m:t>C</m:t>
+                    <m:t>N</m:t>
                   </m:r>
                 </m:e>
                 <m:sub>
@@ -1541,7 +1953,7 @@
                       <w:sz w:val="24"/>
                       <w:szCs w:val="24"/>
                     </w:rPr>
-                    <m:t>j</m:t>
+                    <m:t>i</m:t>
                   </m:r>
                 </m:sub>
               </m:sSub>
@@ -1571,7 +1983,7 @@
                       <w:sz w:val="24"/>
                       <w:szCs w:val="24"/>
                     </w:rPr>
-                    <m:t>C</m:t>
+                    <m:t>N</m:t>
                   </m:r>
                 </m:e>
                 <m:sub>
@@ -1581,7 +1993,7 @@
                       <w:sz w:val="24"/>
                       <w:szCs w:val="24"/>
                     </w:rPr>
-                    <m:t>j</m:t>
+                    <m:t>i</m:t>
                   </m:r>
                 </m:sub>
               </m:sSub>
@@ -1591,7 +2003,7 @@
                   <w:sz w:val="24"/>
                   <w:szCs w:val="24"/>
                 </w:rPr>
-                <m:t>∈adj</m:t>
+                <m:t>∈</m:t>
               </m:r>
               <m:d>
                 <m:dPr>
@@ -1605,8 +2017,8 @@
                   </m:ctrlPr>
                 </m:dPr>
                 <m:e>
-                  <m:sSub>
-                    <m:sSubPr>
+                  <m:d>
+                    <m:dPr>
                       <m:ctrlPr>
                         <w:rPr>
                           <w:rFonts w:ascii="Cambria Math" w:hAnsi="Cambria Math" w:cs="David"/>
@@ -1615,38 +2027,608 @@
                           <w:szCs w:val="24"/>
                         </w:rPr>
                       </m:ctrlPr>
-                    </m:sSubPr>
+                    </m:dPr>
                     <m:e>
+                      <m:nary>
+                        <m:naryPr>
+                          <m:chr m:val="⋃"/>
+                          <m:limLoc m:val="undOvr"/>
+                          <m:supHide m:val="1"/>
+                          <m:ctrlPr>
+                            <w:rPr>
+                              <w:rFonts w:ascii="Cambria Math" w:hAnsi="Cambria Math" w:cs="David"/>
+                              <w:i/>
+                              <w:sz w:val="24"/>
+                              <w:szCs w:val="24"/>
+                            </w:rPr>
+                          </m:ctrlPr>
+                        </m:naryPr>
+                        <m:sub>
+                          <m:sSub>
+                            <m:sSubPr>
+                              <m:ctrlPr>
+                                <w:rPr>
+                                  <w:rFonts w:ascii="Cambria Math" w:hAnsi="Cambria Math" w:cs="David"/>
+                                  <w:i/>
+                                  <w:sz w:val="24"/>
+                                  <w:szCs w:val="24"/>
+                                </w:rPr>
+                              </m:ctrlPr>
+                            </m:sSubPr>
+                            <m:e>
+                              <m:r>
+                                <w:rPr>
+                                  <w:rFonts w:ascii="Cambria Math" w:hAnsi="Cambria Math" w:cs="David"/>
+                                  <w:sz w:val="24"/>
+                                  <w:szCs w:val="24"/>
+                                </w:rPr>
+                                <m:t>N</m:t>
+                              </m:r>
+                            </m:e>
+                            <m:sub>
+                              <m:r>
+                                <w:rPr>
+                                  <w:rFonts w:ascii="Cambria Math" w:hAnsi="Cambria Math" w:cs="David"/>
+                                  <w:sz w:val="24"/>
+                                  <w:szCs w:val="24"/>
+                                </w:rPr>
+                                <m:t>j</m:t>
+                              </m:r>
+                            </m:sub>
+                          </m:sSub>
+                          <m:r>
+                            <w:rPr>
+                              <w:rFonts w:ascii="Cambria Math" w:hAnsi="Cambria Math" w:cs="David"/>
+                              <w:sz w:val="24"/>
+                              <w:szCs w:val="24"/>
+                            </w:rPr>
+                            <m:t>∈</m:t>
+                          </m:r>
+                          <m:sSub>
+                            <m:sSubPr>
+                              <m:ctrlPr>
+                                <w:rPr>
+                                  <w:rFonts w:ascii="Cambria Math" w:eastAsiaTheme="minorEastAsia" w:hAnsi="Cambria Math" w:cs="David"/>
+                                  <w:i/>
+                                  <w:sz w:val="24"/>
+                                  <w:szCs w:val="24"/>
+                                </w:rPr>
+                              </m:ctrlPr>
+                            </m:sSubPr>
+                            <m:e>
+                              <m:r>
+                                <w:rPr>
+                                  <w:rFonts w:ascii="Cambria Math" w:eastAsiaTheme="minorEastAsia" w:hAnsi="Cambria Math" w:cs="David"/>
+                                  <w:sz w:val="24"/>
+                                  <w:szCs w:val="24"/>
+                                </w:rPr>
+                                <m:t>L</m:t>
+                              </m:r>
+                            </m:e>
+                            <m:sub>
+                              <m:r>
+                                <w:rPr>
+                                  <w:rFonts w:ascii="Cambria Math" w:eastAsiaTheme="minorEastAsia" w:hAnsi="Cambria Math" w:cs="David"/>
+                                  <w:sz w:val="24"/>
+                                  <w:szCs w:val="24"/>
+                                </w:rPr>
+                                <m:t>1</m:t>
+                              </m:r>
+                            </m:sub>
+                          </m:sSub>
+                          <m:d>
+                            <m:dPr>
+                              <m:ctrlPr>
+                                <w:rPr>
+                                  <w:rFonts w:ascii="Cambria Math" w:eastAsiaTheme="minorEastAsia" w:hAnsi="Cambria Math" w:cs="David"/>
+                                  <w:i/>
+                                  <w:sz w:val="24"/>
+                                  <w:szCs w:val="24"/>
+                                </w:rPr>
+                              </m:ctrlPr>
+                            </m:dPr>
+                            <m:e>
+                              <m:sSub>
+                                <m:sSubPr>
+                                  <m:ctrlPr>
+                                    <w:rPr>
+                                      <w:rFonts w:ascii="Cambria Math" w:eastAsiaTheme="minorEastAsia" w:hAnsi="Cambria Math" w:cs="David"/>
+                                      <w:i/>
+                                      <w:sz w:val="24"/>
+                                      <w:szCs w:val="24"/>
+                                    </w:rPr>
+                                  </m:ctrlPr>
+                                </m:sSubPr>
+                                <m:e>
+                                  <m:r>
+                                    <w:rPr>
+                                      <w:rFonts w:ascii="Cambria Math" w:eastAsiaTheme="minorEastAsia" w:hAnsi="Cambria Math" w:cs="David"/>
+                                      <w:sz w:val="24"/>
+                                      <w:szCs w:val="24"/>
+                                    </w:rPr>
+                                    <m:t>N</m:t>
+                                  </m:r>
+                                </m:e>
+                                <m:sub>
+                                  <m:r>
+                                    <w:rPr>
+                                      <w:rFonts w:ascii="Cambria Math" w:eastAsiaTheme="minorEastAsia" w:hAnsi="Cambria Math" w:cs="David"/>
+                                      <w:sz w:val="24"/>
+                                      <w:szCs w:val="24"/>
+                                    </w:rPr>
+                                    <m:t>k</m:t>
+                                  </m:r>
+                                </m:sub>
+                              </m:sSub>
+                            </m:e>
+                          </m:d>
+                        </m:sub>
+                        <m:sup/>
+                        <m:e>
+                          <m:sSub>
+                            <m:sSubPr>
+                              <m:ctrlPr>
+                                <w:rPr>
+                                  <w:rFonts w:ascii="Cambria Math" w:eastAsiaTheme="minorEastAsia" w:hAnsi="Cambria Math" w:cs="David"/>
+                                  <w:i/>
+                                  <w:sz w:val="24"/>
+                                  <w:szCs w:val="24"/>
+                                </w:rPr>
+                              </m:ctrlPr>
+                            </m:sSubPr>
+                            <m:e>
+                              <m:r>
+                                <w:rPr>
+                                  <w:rFonts w:ascii="Cambria Math" w:eastAsiaTheme="minorEastAsia" w:hAnsi="Cambria Math" w:cs="David"/>
+                                  <w:sz w:val="24"/>
+                                  <w:szCs w:val="24"/>
+                                </w:rPr>
+                                <m:t>L</m:t>
+                              </m:r>
+                            </m:e>
+                            <m:sub>
+                              <m:r>
+                                <w:rPr>
+                                  <w:rFonts w:ascii="Cambria Math" w:eastAsiaTheme="minorEastAsia" w:hAnsi="Cambria Math" w:cs="David"/>
+                                  <w:sz w:val="24"/>
+                                  <w:szCs w:val="24"/>
+                                </w:rPr>
+                                <m:t>1</m:t>
+                              </m:r>
+                            </m:sub>
+                          </m:sSub>
+                          <m:d>
+                            <m:dPr>
+                              <m:ctrlPr>
+                                <w:rPr>
+                                  <w:rFonts w:ascii="Cambria Math" w:eastAsiaTheme="minorEastAsia" w:hAnsi="Cambria Math" w:cs="David"/>
+                                  <w:i/>
+                                  <w:sz w:val="24"/>
+                                  <w:szCs w:val="24"/>
+                                </w:rPr>
+                              </m:ctrlPr>
+                            </m:dPr>
+                            <m:e>
+                              <m:sSub>
+                                <m:sSubPr>
+                                  <m:ctrlPr>
+                                    <w:rPr>
+                                      <w:rFonts w:ascii="Cambria Math" w:eastAsiaTheme="minorEastAsia" w:hAnsi="Cambria Math" w:cs="David"/>
+                                      <w:i/>
+                                      <w:sz w:val="24"/>
+                                      <w:szCs w:val="24"/>
+                                    </w:rPr>
+                                  </m:ctrlPr>
+                                </m:sSubPr>
+                                <m:e>
+                                  <m:r>
+                                    <w:rPr>
+                                      <w:rFonts w:ascii="Cambria Math" w:eastAsiaTheme="minorEastAsia" w:hAnsi="Cambria Math" w:cs="David"/>
+                                      <w:sz w:val="24"/>
+                                      <w:szCs w:val="24"/>
+                                    </w:rPr>
+                                    <m:t>N</m:t>
+                                  </m:r>
+                                </m:e>
+                                <m:sub>
+                                  <m:r>
+                                    <w:rPr>
+                                      <w:rFonts w:ascii="Cambria Math" w:eastAsiaTheme="minorEastAsia" w:hAnsi="Cambria Math" w:cs="David"/>
+                                      <w:sz w:val="24"/>
+                                      <w:szCs w:val="24"/>
+                                    </w:rPr>
+                                    <m:t>j</m:t>
+                                  </m:r>
+                                </m:sub>
+                              </m:sSub>
+                            </m:e>
+                          </m:d>
+                        </m:e>
+                      </m:nary>
+                    </m:e>
+                  </m:d>
+                  <m:r>
+                    <w:rPr>
+                      <w:rFonts w:ascii="Cambria Math" w:hAnsi="Cambria Math" w:cs="David"/>
+                      <w:sz w:val="24"/>
+                      <w:szCs w:val="24"/>
+                    </w:rPr>
+                    <m:t>-</m:t>
+                  </m:r>
+                  <m:d>
+                    <m:dPr>
+                      <m:begChr m:val="{"/>
+                      <m:endChr m:val="}"/>
+                      <m:ctrlPr>
+                        <w:rPr>
+                          <w:rFonts w:ascii="Cambria Math" w:hAnsi="Cambria Math" w:cs="David"/>
+                          <w:i/>
+                          <w:sz w:val="24"/>
+                          <w:szCs w:val="24"/>
+                        </w:rPr>
+                      </m:ctrlPr>
+                    </m:dPr>
+                    <m:e>
+                      <m:sSub>
+                        <m:sSubPr>
+                          <m:ctrlPr>
+                            <w:rPr>
+                              <w:rFonts w:ascii="Cambria Math" w:hAnsi="Cambria Math" w:cs="David"/>
+                              <w:i/>
+                              <w:sz w:val="24"/>
+                              <w:szCs w:val="24"/>
+                            </w:rPr>
+                          </m:ctrlPr>
+                        </m:sSubPr>
+                        <m:e>
+                          <m:r>
+                            <w:rPr>
+                              <w:rFonts w:ascii="Cambria Math" w:hAnsi="Cambria Math" w:cs="David"/>
+                              <w:sz w:val="24"/>
+                              <w:szCs w:val="24"/>
+                            </w:rPr>
+                            <m:t>N</m:t>
+                          </m:r>
+                        </m:e>
+                        <m:sub>
+                          <m:r>
+                            <w:rPr>
+                              <w:rFonts w:ascii="Cambria Math" w:hAnsi="Cambria Math" w:cs="David"/>
+                              <w:sz w:val="24"/>
+                              <w:szCs w:val="24"/>
+                            </w:rPr>
+                            <m:t>k</m:t>
+                          </m:r>
+                        </m:sub>
+                      </m:sSub>
+                    </m:e>
+                  </m:d>
+                  <m:r>
+                    <w:rPr>
+                      <w:rFonts w:ascii="Cambria Math" w:hAnsi="Cambria Math" w:cs="David"/>
+                      <w:sz w:val="24"/>
+                      <w:szCs w:val="24"/>
+                    </w:rPr>
+                    <m:t>-</m:t>
+                  </m:r>
+                  <m:d>
+                    <m:dPr>
+                      <m:begChr m:val="{"/>
+                      <m:endChr m:val="}"/>
+                      <m:ctrlPr>
+                        <w:rPr>
+                          <w:rFonts w:ascii="Cambria Math" w:hAnsi="Cambria Math" w:cs="David"/>
+                          <w:i/>
+                          <w:sz w:val="24"/>
+                          <w:szCs w:val="24"/>
+                        </w:rPr>
+                      </m:ctrlPr>
+                    </m:dPr>
+                    <m:e>
+                      <m:sSub>
+                        <m:sSubPr>
+                          <m:ctrlPr>
+                            <w:rPr>
+                              <w:rFonts w:ascii="Cambria Math" w:hAnsi="Cambria Math" w:cs="David"/>
+                              <w:i/>
+                              <w:sz w:val="24"/>
+                              <w:szCs w:val="24"/>
+                            </w:rPr>
+                          </m:ctrlPr>
+                        </m:sSubPr>
+                        <m:e>
+                          <m:r>
+                            <w:rPr>
+                              <w:rFonts w:ascii="Cambria Math" w:hAnsi="Cambria Math" w:cs="David"/>
+                              <w:sz w:val="24"/>
+                              <w:szCs w:val="24"/>
+                            </w:rPr>
+                            <m:t>N</m:t>
+                          </m:r>
+                        </m:e>
+                        <m:sub>
+                          <m:r>
+                            <w:rPr>
+                              <w:rFonts w:ascii="Cambria Math" w:hAnsi="Cambria Math" w:cs="David"/>
+                              <w:sz w:val="24"/>
+                              <w:szCs w:val="24"/>
+                            </w:rPr>
+                            <m:t>g</m:t>
+                          </m:r>
+                        </m:sub>
+                      </m:sSub>
                       <m:r>
                         <w:rPr>
                           <w:rFonts w:ascii="Cambria Math" w:hAnsi="Cambria Math" w:cs="David"/>
                           <w:sz w:val="24"/>
                           <w:szCs w:val="24"/>
                         </w:rPr>
-                        <m:t>C</m:t>
+                        <m:t xml:space="preserve"> | </m:t>
                       </m:r>
-                    </m:e>
-                    <m:sub>
+                      <m:sSub>
+                        <m:sSubPr>
+                          <m:ctrlPr>
+                            <w:rPr>
+                              <w:rFonts w:ascii="Cambria Math" w:hAnsi="Cambria Math" w:cs="David"/>
+                              <w:i/>
+                              <w:sz w:val="24"/>
+                              <w:szCs w:val="24"/>
+                            </w:rPr>
+                          </m:ctrlPr>
+                        </m:sSubPr>
+                        <m:e>
+                          <m:r>
+                            <w:rPr>
+                              <w:rFonts w:ascii="Cambria Math" w:hAnsi="Cambria Math" w:cs="David"/>
+                              <w:sz w:val="24"/>
+                              <w:szCs w:val="24"/>
+                            </w:rPr>
+                            <m:t>N</m:t>
+                          </m:r>
+                        </m:e>
+                        <m:sub>
+                          <m:r>
+                            <w:rPr>
+                              <w:rFonts w:ascii="Cambria Math" w:hAnsi="Cambria Math" w:cs="David"/>
+                              <w:sz w:val="24"/>
+                              <w:szCs w:val="24"/>
+                            </w:rPr>
+                            <m:t>g</m:t>
+                          </m:r>
+                        </m:sub>
+                      </m:sSub>
                       <m:r>
                         <w:rPr>
                           <w:rFonts w:ascii="Cambria Math" w:hAnsi="Cambria Math" w:cs="David"/>
                           <w:sz w:val="24"/>
                           <w:szCs w:val="24"/>
                         </w:rPr>
-                        <m:t>k</m:t>
+                        <m:t>∈</m:t>
                       </m:r>
-                    </m:sub>
-                  </m:sSub>
+                      <m:sSub>
+                        <m:sSubPr>
+                          <m:ctrlPr>
+                            <w:rPr>
+                              <w:rFonts w:ascii="Cambria Math" w:eastAsiaTheme="minorEastAsia" w:hAnsi="Cambria Math" w:cs="David"/>
+                              <w:i/>
+                              <w:sz w:val="24"/>
+                              <w:szCs w:val="24"/>
+                            </w:rPr>
+                          </m:ctrlPr>
+                        </m:sSubPr>
+                        <m:e>
+                          <m:r>
+                            <w:rPr>
+                              <w:rFonts w:ascii="Cambria Math" w:eastAsiaTheme="minorEastAsia" w:hAnsi="Cambria Math" w:cs="David"/>
+                              <w:sz w:val="24"/>
+                              <w:szCs w:val="24"/>
+                            </w:rPr>
+                            <m:t>L</m:t>
+                          </m:r>
+                        </m:e>
+                        <m:sub>
+                          <m:r>
+                            <w:rPr>
+                              <w:rFonts w:ascii="Cambria Math" w:eastAsiaTheme="minorEastAsia" w:hAnsi="Cambria Math" w:cs="David"/>
+                              <w:sz w:val="24"/>
+                              <w:szCs w:val="24"/>
+                            </w:rPr>
+                            <m:t>1</m:t>
+                          </m:r>
+                        </m:sub>
+                      </m:sSub>
+                      <m:d>
+                        <m:dPr>
+                          <m:ctrlPr>
+                            <w:rPr>
+                              <w:rFonts w:ascii="Cambria Math" w:eastAsiaTheme="minorEastAsia" w:hAnsi="Cambria Math" w:cs="David"/>
+                              <w:i/>
+                              <w:sz w:val="24"/>
+                              <w:szCs w:val="24"/>
+                            </w:rPr>
+                          </m:ctrlPr>
+                        </m:dPr>
+                        <m:e>
+                          <m:sSub>
+                            <m:sSubPr>
+                              <m:ctrlPr>
+                                <w:rPr>
+                                  <w:rFonts w:ascii="Cambria Math" w:eastAsiaTheme="minorEastAsia" w:hAnsi="Cambria Math" w:cs="David"/>
+                                  <w:i/>
+                                  <w:sz w:val="24"/>
+                                  <w:szCs w:val="24"/>
+                                </w:rPr>
+                              </m:ctrlPr>
+                            </m:sSubPr>
+                            <m:e>
+                              <m:r>
+                                <w:rPr>
+                                  <w:rFonts w:ascii="Cambria Math" w:eastAsiaTheme="minorEastAsia" w:hAnsi="Cambria Math" w:cs="David"/>
+                                  <w:sz w:val="24"/>
+                                  <w:szCs w:val="24"/>
+                                </w:rPr>
+                                <m:t>N</m:t>
+                              </m:r>
+                            </m:e>
+                            <m:sub>
+                              <m:r>
+                                <w:rPr>
+                                  <w:rFonts w:ascii="Cambria Math" w:eastAsiaTheme="minorEastAsia" w:hAnsi="Cambria Math" w:cs="David"/>
+                                  <w:sz w:val="24"/>
+                                  <w:szCs w:val="24"/>
+                                </w:rPr>
+                                <m:t>k</m:t>
+                              </m:r>
+                            </m:sub>
+                          </m:sSub>
+                        </m:e>
+                      </m:d>
+                    </m:e>
+                  </m:d>
                 </m:e>
               </m:d>
-              <m:r>
+            </m:e>
+          </m:d>
+        </m:oMath>
+      </m:oMathPara>
+    </w:p>
+    <w:p>
+      <w:pPr>
+        <w:spacing w:line="360" w:lineRule="auto"/>
+        <w:jc w:val="both"/>
+        <w:rPr>
+          <w:rFonts w:ascii="David" w:hAnsi="David" w:cs="David"/>
+          <w:sz w:val="24"/>
+          <w:szCs w:val="24"/>
+          <w:rtl/>
+        </w:rPr>
+      </w:pPr>
+      <w:r>
+        <w:rPr>
+          <w:rFonts w:ascii="David" w:hAnsi="David" w:cs="David" w:hint="cs"/>
+          <w:sz w:val="24"/>
+          <w:szCs w:val="24"/>
+          <w:rtl/>
+        </w:rPr>
+        <w:t>ואפשר גם לסמן:</w:t>
+      </w:r>
+    </w:p>
+    <w:p>
+      <w:pPr>
+        <w:bidi w:val="0"/>
+        <w:spacing w:line="360" w:lineRule="auto"/>
+        <w:rPr>
+          <w:rFonts w:ascii="David" w:hAnsi="David" w:cs="David"/>
+          <w:i/>
+          <w:sz w:val="24"/>
+          <w:szCs w:val="24"/>
+        </w:rPr>
+      </w:pPr>
+      <m:oMathPara>
+        <m:oMathParaPr>
+          <m:jc m:val="left"/>
+        </m:oMathParaPr>
+        <m:oMath>
+          <m:sSub>
+            <m:sSubPr>
+              <m:ctrlPr>
                 <w:rPr>
-                  <w:rFonts w:ascii="Cambria Math" w:hAnsi="Cambria Math" w:cs="David"/>
+                  <w:rFonts w:ascii="Cambria Math" w:eastAsiaTheme="minorEastAsia" w:hAnsi="Cambria Math" w:cs="David"/>
+                  <w:i/>
                   <w:sz w:val="24"/>
                   <w:szCs w:val="24"/>
                 </w:rPr>
-                <m:t>:</m:t>
+              </m:ctrlPr>
+            </m:sSubPr>
+            <m:e>
+              <m:r>
+                <w:rPr>
+                  <w:rFonts w:ascii="Cambria Math" w:eastAsiaTheme="minorEastAsia" w:hAnsi="Cambria Math" w:cs="David"/>
+                  <w:sz w:val="24"/>
+                  <w:szCs w:val="24"/>
+                </w:rPr>
+                <m:t>L</m:t>
               </m:r>
+            </m:e>
+            <m:sub>
+              <m:r>
+                <w:rPr>
+                  <w:rFonts w:ascii="Cambria Math" w:eastAsiaTheme="minorEastAsia" w:hAnsi="Cambria Math" w:cs="David"/>
+                  <w:sz w:val="24"/>
+                  <w:szCs w:val="24"/>
+                </w:rPr>
+                <m:t>0</m:t>
+              </m:r>
+            </m:sub>
+          </m:sSub>
+          <m:d>
+            <m:dPr>
+              <m:ctrlPr>
+                <w:rPr>
+                  <w:rFonts w:ascii="Cambria Math" w:eastAsiaTheme="minorEastAsia" w:hAnsi="Cambria Math" w:cs="David"/>
+                  <w:i/>
+                  <w:sz w:val="24"/>
+                  <w:szCs w:val="24"/>
+                </w:rPr>
+              </m:ctrlPr>
+            </m:dPr>
+            <m:e>
+              <m:sSub>
+                <m:sSubPr>
+                  <m:ctrlPr>
+                    <w:rPr>
+                      <w:rFonts w:ascii="Cambria Math" w:eastAsiaTheme="minorEastAsia" w:hAnsi="Cambria Math" w:cs="David"/>
+                      <w:i/>
+                      <w:sz w:val="24"/>
+                      <w:szCs w:val="24"/>
+                    </w:rPr>
+                  </m:ctrlPr>
+                </m:sSubPr>
+                <m:e>
+                  <m:r>
+                    <w:rPr>
+                      <w:rFonts w:ascii="Cambria Math" w:eastAsiaTheme="minorEastAsia" w:hAnsi="Cambria Math" w:cs="David"/>
+                      <w:sz w:val="24"/>
+                      <w:szCs w:val="24"/>
+                    </w:rPr>
+                    <m:t>N</m:t>
+                  </m:r>
+                </m:e>
+                <m:sub>
+                  <m:r>
+                    <w:rPr>
+                      <w:rFonts w:ascii="Cambria Math" w:eastAsiaTheme="minorEastAsia" w:hAnsi="Cambria Math" w:cs="David"/>
+                      <w:sz w:val="24"/>
+                      <w:szCs w:val="24"/>
+                    </w:rPr>
+                    <m:t>k</m:t>
+                  </m:r>
+                </m:sub>
+              </m:sSub>
+            </m:e>
+          </m:d>
+          <m:r>
+            <w:rPr>
+              <w:rFonts w:ascii="Cambria Math" w:hAnsi="Cambria Math" w:cs="David"/>
+              <w:sz w:val="24"/>
+              <w:szCs w:val="24"/>
+            </w:rPr>
+            <m:t>≔</m:t>
+          </m:r>
+          <m:d>
+            <m:dPr>
+              <m:begChr m:val="{"/>
+              <m:endChr m:val="}"/>
+              <m:ctrlPr>
+                <w:rPr>
+                  <w:rFonts w:ascii="Cambria Math" w:hAnsi="Cambria Math" w:cs="David"/>
+                  <w:i/>
+                  <w:sz w:val="24"/>
+                  <w:szCs w:val="24"/>
+                </w:rPr>
+              </m:ctrlPr>
+            </m:dPr>
+            <m:e>
               <m:sSub>
                 <m:sSubPr>
                   <m:ctrlPr>
@@ -1665,7 +2647,7 @@
                       <w:sz w:val="24"/>
                       <w:szCs w:val="24"/>
                     </w:rPr>
-                    <m:t>C</m:t>
+                    <m:t>N</m:t>
                   </m:r>
                 </m:e>
                 <m:sub>
@@ -1679,134 +2661,6 @@
                   </m:r>
                 </m:sub>
               </m:sSub>
-              <m:r>
-                <w:rPr>
-                  <w:rFonts w:ascii="Cambria Math" w:hAnsi="Cambria Math" w:cs="David"/>
-                  <w:sz w:val="24"/>
-                  <w:szCs w:val="24"/>
-                </w:rPr>
-                <m:t>∈leyer1∧</m:t>
-              </m:r>
-              <m:sSub>
-                <m:sSubPr>
-                  <m:ctrlPr>
-                    <w:rPr>
-                      <w:rFonts w:ascii="Cambria Math" w:hAnsi="Cambria Math" w:cs="David"/>
-                      <w:i/>
-                      <w:sz w:val="24"/>
-                      <w:szCs w:val="24"/>
-                    </w:rPr>
-                  </m:ctrlPr>
-                </m:sSubPr>
-                <m:e>
-                  <m:r>
-                    <w:rPr>
-                      <w:rFonts w:ascii="Cambria Math" w:hAnsi="Cambria Math" w:cs="David"/>
-                      <w:sz w:val="24"/>
-                      <w:szCs w:val="24"/>
-                    </w:rPr>
-                    <m:t>C</m:t>
-                  </m:r>
-                </m:e>
-                <m:sub>
-                  <m:r>
-                    <w:rPr>
-                      <w:rFonts w:ascii="Cambria Math" w:hAnsi="Cambria Math" w:cs="David"/>
-                      <w:sz w:val="24"/>
-                      <w:szCs w:val="24"/>
-                    </w:rPr>
-                    <m:t>j</m:t>
-                  </m:r>
-                </m:sub>
-              </m:sSub>
-              <m:r>
-                <w:rPr>
-                  <w:rFonts w:ascii="Cambria Math" w:hAnsi="Cambria Math" w:cs="David"/>
-                  <w:sz w:val="24"/>
-                  <w:szCs w:val="24"/>
-                </w:rPr>
-                <m:t>≠</m:t>
-              </m:r>
-              <m:sSub>
-                <m:sSubPr>
-                  <m:ctrlPr>
-                    <w:rPr>
-                      <w:rFonts w:ascii="Cambria Math" w:hAnsi="Cambria Math" w:cs="David"/>
-                      <w:i/>
-                      <w:sz w:val="24"/>
-                      <w:szCs w:val="24"/>
-                    </w:rPr>
-                  </m:ctrlPr>
-                </m:sSubPr>
-                <m:e>
-                  <m:r>
-                    <w:rPr>
-                      <w:rFonts w:ascii="Cambria Math" w:hAnsi="Cambria Math" w:cs="David"/>
-                      <w:sz w:val="24"/>
-                      <w:szCs w:val="24"/>
-                    </w:rPr>
-                    <m:t>C</m:t>
-                  </m:r>
-                </m:e>
-                <m:sub>
-                  <m:r>
-                    <w:rPr>
-                      <w:rFonts w:ascii="Cambria Math" w:hAnsi="Cambria Math" w:cs="David"/>
-                      <w:sz w:val="24"/>
-                      <w:szCs w:val="24"/>
-                    </w:rPr>
-                    <m:t>t</m:t>
-                  </m:r>
-                </m:sub>
-              </m:sSub>
-              <m:r>
-                <w:rPr>
-                  <w:rFonts w:ascii="Cambria Math" w:hAnsi="Cambria Math" w:cs="David"/>
-                  <w:sz w:val="24"/>
-                  <w:szCs w:val="24"/>
-                </w:rPr>
-                <m:t>∧</m:t>
-              </m:r>
-              <m:sSub>
-                <m:sSubPr>
-                  <m:ctrlPr>
-                    <w:rPr>
-                      <w:rFonts w:ascii="Cambria Math" w:hAnsi="Cambria Math" w:cs="David"/>
-                      <w:i/>
-                      <w:sz w:val="24"/>
-                      <w:szCs w:val="24"/>
-                    </w:rPr>
-                  </m:ctrlPr>
-                </m:sSubPr>
-                <m:e>
-                  <m:r>
-                    <w:rPr>
-                      <w:rFonts w:ascii="Cambria Math" w:hAnsi="Cambria Math" w:cs="David"/>
-                      <w:sz w:val="24"/>
-                      <w:szCs w:val="24"/>
-                    </w:rPr>
-                    <m:t>C</m:t>
-                  </m:r>
-                </m:e>
-                <m:sub>
-                  <m:r>
-                    <w:rPr>
-                      <w:rFonts w:ascii="Cambria Math" w:hAnsi="Cambria Math" w:cs="David"/>
-                      <w:sz w:val="24"/>
-                      <w:szCs w:val="24"/>
-                    </w:rPr>
-                    <m:t>j</m:t>
-                  </m:r>
-                </m:sub>
-              </m:sSub>
-              <m:r>
-                <w:rPr>
-                  <w:rFonts w:ascii="Cambria Math" w:hAnsi="Cambria Math" w:cs="David"/>
-                  <w:sz w:val="24"/>
-                  <w:szCs w:val="24"/>
-                </w:rPr>
-                <m:t xml:space="preserve">∉layer1 </m:t>
-              </m:r>
             </m:e>
           </m:d>
         </m:oMath>
@@ -1839,7 +2693,7 @@
           <w:szCs w:val="24"/>
           <w:rtl/>
         </w:rPr>
-        <w:t xml:space="preserve"> את ערכי</w:t>
+        <w:t xml:space="preserve"> את</w:t>
       </w:r>
       <w:r>
         <w:rPr>
@@ -1892,6 +2746,264 @@
             </m:r>
           </m:sub>
         </m:sSub>
+        <m:r>
+          <w:rPr>
+            <w:rFonts w:ascii="Cambria Math" w:hAnsi="Cambria Math" w:cs="David"/>
+            <w:sz w:val="24"/>
+            <w:szCs w:val="24"/>
+          </w:rPr>
+          <m:t>∈</m:t>
+        </m:r>
+        <m:sSub>
+          <m:sSubPr>
+            <m:ctrlPr>
+              <w:rPr>
+                <w:rFonts w:ascii="Cambria Math" w:eastAsiaTheme="minorEastAsia" w:hAnsi="Cambria Math" w:cs="David"/>
+                <w:i/>
+                <w:sz w:val="24"/>
+                <w:szCs w:val="24"/>
+              </w:rPr>
+            </m:ctrlPr>
+          </m:sSubPr>
+          <m:e>
+            <m:r>
+              <w:rPr>
+                <w:rFonts w:ascii="Cambria Math" w:eastAsiaTheme="minorEastAsia" w:hAnsi="Cambria Math" w:cs="David"/>
+                <w:sz w:val="24"/>
+                <w:szCs w:val="24"/>
+              </w:rPr>
+              <m:t>L</m:t>
+            </m:r>
+          </m:e>
+          <m:sub>
+            <m:r>
+              <w:rPr>
+                <w:rFonts w:ascii="Cambria Math" w:eastAsiaTheme="minorEastAsia" w:hAnsi="Cambria Math" w:cs="David"/>
+                <w:sz w:val="24"/>
+                <w:szCs w:val="24"/>
+              </w:rPr>
+              <m:t>0</m:t>
+            </m:r>
+          </m:sub>
+        </m:sSub>
+        <m:d>
+          <m:dPr>
+            <m:ctrlPr>
+              <w:rPr>
+                <w:rFonts w:ascii="Cambria Math" w:eastAsiaTheme="minorEastAsia" w:hAnsi="Cambria Math" w:cs="David"/>
+                <w:i/>
+                <w:sz w:val="24"/>
+                <w:szCs w:val="24"/>
+              </w:rPr>
+            </m:ctrlPr>
+          </m:dPr>
+          <m:e>
+            <m:sSub>
+              <m:sSubPr>
+                <m:ctrlPr>
+                  <w:rPr>
+                    <w:rFonts w:ascii="Cambria Math" w:eastAsiaTheme="minorEastAsia" w:hAnsi="Cambria Math" w:cs="David"/>
+                    <w:i/>
+                    <w:sz w:val="24"/>
+                    <w:szCs w:val="24"/>
+                  </w:rPr>
+                </m:ctrlPr>
+              </m:sSubPr>
+              <m:e>
+                <m:r>
+                  <w:rPr>
+                    <w:rFonts w:ascii="Cambria Math" w:eastAsiaTheme="minorEastAsia" w:hAnsi="Cambria Math" w:cs="David"/>
+                    <w:sz w:val="24"/>
+                    <w:szCs w:val="24"/>
+                  </w:rPr>
+                  <m:t>N</m:t>
+                </m:r>
+              </m:e>
+              <m:sub>
+                <m:r>
+                  <w:rPr>
+                    <w:rFonts w:ascii="Cambria Math" w:eastAsiaTheme="minorEastAsia" w:hAnsi="Cambria Math" w:cs="David"/>
+                    <w:sz w:val="24"/>
+                    <w:szCs w:val="24"/>
+                  </w:rPr>
+                  <m:t>k</m:t>
+                </m:r>
+              </m:sub>
+            </m:sSub>
+          </m:e>
+        </m:d>
+        <m:r>
+          <w:rPr>
+            <w:rFonts w:ascii="Cambria Math" w:eastAsiaTheme="minorEastAsia" w:hAnsi="Cambria Math" w:cs="David"/>
+            <w:sz w:val="24"/>
+            <w:szCs w:val="24"/>
+          </w:rPr>
+          <m:t>∪</m:t>
+        </m:r>
+        <m:sSub>
+          <m:sSubPr>
+            <m:ctrlPr>
+              <w:rPr>
+                <w:rFonts w:ascii="Cambria Math" w:eastAsiaTheme="minorEastAsia" w:hAnsi="Cambria Math" w:cs="David"/>
+                <w:i/>
+                <w:sz w:val="24"/>
+                <w:szCs w:val="24"/>
+              </w:rPr>
+            </m:ctrlPr>
+          </m:sSubPr>
+          <m:e>
+            <m:r>
+              <w:rPr>
+                <w:rFonts w:ascii="Cambria Math" w:eastAsiaTheme="minorEastAsia" w:hAnsi="Cambria Math" w:cs="David"/>
+                <w:sz w:val="24"/>
+                <w:szCs w:val="24"/>
+              </w:rPr>
+              <m:t>L</m:t>
+            </m:r>
+          </m:e>
+          <m:sub>
+            <m:r>
+              <w:rPr>
+                <w:rFonts w:ascii="Cambria Math" w:eastAsiaTheme="minorEastAsia" w:hAnsi="Cambria Math" w:cs="David"/>
+                <w:sz w:val="24"/>
+                <w:szCs w:val="24"/>
+              </w:rPr>
+              <m:t>1</m:t>
+            </m:r>
+          </m:sub>
+        </m:sSub>
+        <m:d>
+          <m:dPr>
+            <m:ctrlPr>
+              <w:rPr>
+                <w:rFonts w:ascii="Cambria Math" w:eastAsiaTheme="minorEastAsia" w:hAnsi="Cambria Math" w:cs="David"/>
+                <w:i/>
+                <w:sz w:val="24"/>
+                <w:szCs w:val="24"/>
+              </w:rPr>
+            </m:ctrlPr>
+          </m:dPr>
+          <m:e>
+            <m:sSub>
+              <m:sSubPr>
+                <m:ctrlPr>
+                  <w:rPr>
+                    <w:rFonts w:ascii="Cambria Math" w:eastAsiaTheme="minorEastAsia" w:hAnsi="Cambria Math" w:cs="David"/>
+                    <w:i/>
+                    <w:sz w:val="24"/>
+                    <w:szCs w:val="24"/>
+                  </w:rPr>
+                </m:ctrlPr>
+              </m:sSubPr>
+              <m:e>
+                <m:r>
+                  <w:rPr>
+                    <w:rFonts w:ascii="Cambria Math" w:eastAsiaTheme="minorEastAsia" w:hAnsi="Cambria Math" w:cs="David"/>
+                    <w:sz w:val="24"/>
+                    <w:szCs w:val="24"/>
+                  </w:rPr>
+                  <m:t>N</m:t>
+                </m:r>
+              </m:e>
+              <m:sub>
+                <m:r>
+                  <w:rPr>
+                    <w:rFonts w:ascii="Cambria Math" w:eastAsiaTheme="minorEastAsia" w:hAnsi="Cambria Math" w:cs="David"/>
+                    <w:sz w:val="24"/>
+                    <w:szCs w:val="24"/>
+                  </w:rPr>
+                  <m:t>k</m:t>
+                </m:r>
+              </m:sub>
+            </m:sSub>
+          </m:e>
+        </m:d>
+        <m:r>
+          <w:rPr>
+            <w:rFonts w:ascii="Cambria Math" w:eastAsiaTheme="minorEastAsia" w:hAnsi="Cambria Math" w:cs="David"/>
+            <w:sz w:val="24"/>
+            <w:szCs w:val="24"/>
+          </w:rPr>
+          <m:t>∪</m:t>
+        </m:r>
+        <m:sSub>
+          <m:sSubPr>
+            <m:ctrlPr>
+              <w:rPr>
+                <w:rFonts w:ascii="Cambria Math" w:eastAsiaTheme="minorEastAsia" w:hAnsi="Cambria Math" w:cs="David"/>
+                <w:i/>
+                <w:sz w:val="24"/>
+                <w:szCs w:val="24"/>
+              </w:rPr>
+            </m:ctrlPr>
+          </m:sSubPr>
+          <m:e>
+            <m:r>
+              <w:rPr>
+                <w:rFonts w:ascii="Cambria Math" w:eastAsiaTheme="minorEastAsia" w:hAnsi="Cambria Math" w:cs="David"/>
+                <w:sz w:val="24"/>
+                <w:szCs w:val="24"/>
+              </w:rPr>
+              <m:t>L</m:t>
+            </m:r>
+          </m:e>
+          <m:sub>
+            <m:r>
+              <w:rPr>
+                <w:rFonts w:ascii="Cambria Math" w:eastAsiaTheme="minorEastAsia" w:hAnsi="Cambria Math" w:cs="David"/>
+                <w:sz w:val="24"/>
+                <w:szCs w:val="24"/>
+              </w:rPr>
+              <m:t>2</m:t>
+            </m:r>
+          </m:sub>
+        </m:sSub>
+        <m:d>
+          <m:dPr>
+            <m:ctrlPr>
+              <w:rPr>
+                <w:rFonts w:ascii="Cambria Math" w:eastAsiaTheme="minorEastAsia" w:hAnsi="Cambria Math" w:cs="David"/>
+                <w:i/>
+                <w:sz w:val="24"/>
+                <w:szCs w:val="24"/>
+              </w:rPr>
+            </m:ctrlPr>
+          </m:dPr>
+          <m:e>
+            <m:sSub>
+              <m:sSubPr>
+                <m:ctrlPr>
+                  <w:rPr>
+                    <w:rFonts w:ascii="Cambria Math" w:eastAsiaTheme="minorEastAsia" w:hAnsi="Cambria Math" w:cs="David"/>
+                    <w:i/>
+                    <w:sz w:val="24"/>
+                    <w:szCs w:val="24"/>
+                  </w:rPr>
+                </m:ctrlPr>
+              </m:sSubPr>
+              <m:e>
+                <m:r>
+                  <w:rPr>
+                    <w:rFonts w:ascii="Cambria Math" w:eastAsiaTheme="minorEastAsia" w:hAnsi="Cambria Math" w:cs="David"/>
+                    <w:sz w:val="24"/>
+                    <w:szCs w:val="24"/>
+                  </w:rPr>
+                  <m:t>N</m:t>
+                </m:r>
+              </m:e>
+              <m:sub>
+                <m:r>
+                  <w:rPr>
+                    <w:rFonts w:ascii="Cambria Math" w:eastAsiaTheme="minorEastAsia" w:hAnsi="Cambria Math" w:cs="David"/>
+                    <w:sz w:val="24"/>
+                    <w:szCs w:val="24"/>
+                  </w:rPr>
+                  <m:t>k</m:t>
+                </m:r>
+              </m:sub>
+            </m:sSub>
+          </m:e>
+        </m:d>
       </m:oMath>
       <w:r>
         <w:rPr>
@@ -1919,7 +3031,16 @@
           <w:szCs w:val="24"/>
           <w:rtl/>
         </w:rPr>
-        <w:t xml:space="preserve"> באופן הבא</w:t>
+        <w:t xml:space="preserve"> </w:t>
+      </w:r>
+      <w:r>
+        <w:rPr>
+          <w:rFonts w:ascii="David" w:eastAsiaTheme="minorEastAsia" w:hAnsi="David" w:cs="David" w:hint="cs"/>
+          <w:sz w:val="24"/>
+          <w:szCs w:val="24"/>
+          <w:rtl/>
+        </w:rPr>
+        <w:t>ע"י</w:t>
       </w:r>
       <w:r>
         <w:rPr>
@@ -1938,7 +3059,6 @@
         <w:jc w:val="both"/>
         <w:rPr>
           <w:rFonts w:ascii="David" w:hAnsi="David" w:cs="David"/>
-          <w:i/>
           <w:sz w:val="24"/>
           <w:szCs w:val="24"/>
         </w:rPr>
@@ -2012,807 +3132,6 @@
               </m:ctrlPr>
             </m:dPr>
             <m:e>
-              <m:eqArr>
-                <m:eqArrPr>
-                  <m:ctrlPr>
-                    <w:rPr>
-                      <w:rFonts w:ascii="Cambria Math" w:hAnsi="Cambria Math" w:cs="David"/>
-                      <w:i/>
-                      <w:sz w:val="24"/>
-                      <w:szCs w:val="24"/>
-                    </w:rPr>
-                  </m:ctrlPr>
-                </m:eqArrPr>
-                <m:e>
-                  <m:sSubSup>
-                    <m:sSubSupPr>
-                      <m:ctrlPr>
-                        <w:rPr>
-                          <w:rFonts w:ascii="Cambria Math" w:hAnsi="Cambria Math" w:cs="David"/>
-                          <w:i/>
-                          <w:sz w:val="24"/>
-                          <w:szCs w:val="24"/>
-                        </w:rPr>
-                      </m:ctrlPr>
-                    </m:sSubSupPr>
-                    <m:e>
-                      <m:r>
-                        <w:rPr>
-                          <w:rFonts w:ascii="Cambria Math" w:hAnsi="Cambria Math" w:cs="David"/>
-                          <w:sz w:val="24"/>
-                          <w:szCs w:val="24"/>
-                        </w:rPr>
-                        <m:t>N</m:t>
-                      </m:r>
-                    </m:e>
-                    <m:sub>
-                      <m:r>
-                        <w:rPr>
-                          <w:rFonts w:ascii="Cambria Math" w:hAnsi="Cambria Math" w:cs="David"/>
-                          <w:sz w:val="24"/>
-                          <w:szCs w:val="24"/>
-                        </w:rPr>
-                        <m:t>i</m:t>
-                      </m:r>
-                    </m:sub>
-                    <m:sup>
-                      <m:r>
-                        <w:rPr>
-                          <w:rFonts w:ascii="Cambria Math" w:hAnsi="Cambria Math" w:cs="David"/>
-                          <w:sz w:val="24"/>
-                          <w:szCs w:val="24"/>
-                        </w:rPr>
-                        <m:t>t</m:t>
-                      </m:r>
-                    </m:sup>
-                  </m:sSubSup>
-                  <m:r>
-                    <w:rPr>
-                      <w:rFonts w:ascii="Cambria Math" w:hAnsi="Cambria Math" w:cs="David"/>
-                      <w:sz w:val="24"/>
-                      <w:szCs w:val="24"/>
-                    </w:rPr>
-                    <m:t>+</m:t>
-                  </m:r>
-                  <m:r>
-                    <w:rPr>
-                      <w:rFonts w:ascii="Cambria Math" w:hAnsi="Cambria Math" w:cs="David"/>
-                      <w:sz w:val="24"/>
-                      <w:szCs w:val="24"/>
-                    </w:rPr>
-                    <m:t>α(t)</m:t>
-                  </m:r>
-                  <m:r>
-                    <w:rPr>
-                      <w:rFonts w:ascii="Cambria Math" w:hAnsi="Cambria Math" w:cs="David"/>
-                      <w:sz w:val="24"/>
-                      <w:szCs w:val="24"/>
-                    </w:rPr>
-                    <m:t>⋅0.3⋅</m:t>
-                  </m:r>
-                  <m:d>
-                    <m:dPr>
-                      <m:ctrlPr>
-                        <w:rPr>
-                          <w:rFonts w:ascii="Cambria Math" w:hAnsi="Cambria Math" w:cs="David"/>
-                          <w:i/>
-                          <w:sz w:val="24"/>
-                          <w:szCs w:val="24"/>
-                        </w:rPr>
-                      </m:ctrlPr>
-                    </m:dPr>
-                    <m:e>
-                      <m:sSub>
-                        <m:sSubPr>
-                          <m:ctrlPr>
-                            <w:rPr>
-                              <w:rFonts w:ascii="Cambria Math" w:hAnsi="Cambria Math" w:cs="David"/>
-                              <w:i/>
-                              <w:sz w:val="24"/>
-                              <w:szCs w:val="24"/>
-                            </w:rPr>
-                          </m:ctrlPr>
-                        </m:sSubPr>
-                        <m:e>
-                          <m:r>
-                            <w:rPr>
-                              <w:rFonts w:ascii="Cambria Math" w:hAnsi="Cambria Math" w:cs="David"/>
-                              <w:sz w:val="24"/>
-                              <w:szCs w:val="24"/>
-                            </w:rPr>
-                            <m:t>V</m:t>
-                          </m:r>
-                        </m:e>
-                        <m:sub>
-                          <m:r>
-                            <w:rPr>
-                              <w:rFonts w:ascii="Cambria Math" w:hAnsi="Cambria Math" w:cs="David"/>
-                              <w:sz w:val="24"/>
-                              <w:szCs w:val="24"/>
-                            </w:rPr>
-                            <m:t>i</m:t>
-                          </m:r>
-                        </m:sub>
-                      </m:sSub>
-                      <m:r>
-                        <w:rPr>
-                          <w:rFonts w:ascii="Cambria Math" w:hAnsi="Cambria Math" w:cs="David"/>
-                          <w:sz w:val="24"/>
-                          <w:szCs w:val="24"/>
-                        </w:rPr>
-                        <m:t>-</m:t>
-                      </m:r>
-                      <m:sSub>
-                        <m:sSubPr>
-                          <m:ctrlPr>
-                            <w:rPr>
-                              <w:rFonts w:ascii="Cambria Math" w:hAnsi="Cambria Math" w:cs="David"/>
-                              <w:i/>
-                              <w:sz w:val="24"/>
-                              <w:szCs w:val="24"/>
-                            </w:rPr>
-                          </m:ctrlPr>
-                        </m:sSubPr>
-                        <m:e>
-                          <m:r>
-                            <w:rPr>
-                              <w:rFonts w:ascii="Cambria Math" w:hAnsi="Cambria Math" w:cs="David"/>
-                              <w:sz w:val="24"/>
-                              <w:szCs w:val="24"/>
-                            </w:rPr>
-                            <m:t>N</m:t>
-                          </m:r>
-                        </m:e>
-                        <m:sub>
-                          <m:r>
-                            <w:rPr>
-                              <w:rFonts w:ascii="Cambria Math" w:hAnsi="Cambria Math" w:cs="David"/>
-                              <w:sz w:val="24"/>
-                              <w:szCs w:val="24"/>
-                            </w:rPr>
-                            <m:t>t</m:t>
-                          </m:r>
-                        </m:sub>
-                      </m:sSub>
-                    </m:e>
-                  </m:d>
-                  <m:r>
-                    <w:rPr>
-                      <w:rFonts w:ascii="Cambria Math" w:hAnsi="Cambria Math" w:cs="David"/>
-                      <w:sz w:val="24"/>
-                      <w:szCs w:val="24"/>
-                    </w:rPr>
-                    <m:t>,  &amp;</m:t>
-                  </m:r>
-                  <m:sSub>
-                    <m:sSubPr>
-                      <m:ctrlPr>
-                        <w:rPr>
-                          <w:rFonts w:ascii="Cambria Math" w:hAnsi="Cambria Math" w:cs="David"/>
-                          <w:i/>
-                          <w:sz w:val="24"/>
-                          <w:szCs w:val="24"/>
-                        </w:rPr>
-                      </m:ctrlPr>
-                    </m:sSubPr>
-                    <m:e>
-                      <m:r>
-                        <w:rPr>
-                          <w:rFonts w:ascii="Cambria Math" w:hAnsi="Cambria Math" w:cs="David"/>
-                          <w:sz w:val="24"/>
-                          <w:szCs w:val="24"/>
-                        </w:rPr>
-                        <m:t>N</m:t>
-                      </m:r>
-                    </m:e>
-                    <m:sub>
-                      <m:r>
-                        <w:rPr>
-                          <w:rFonts w:ascii="Cambria Math" w:hAnsi="Cambria Math" w:cs="David"/>
-                          <w:sz w:val="24"/>
-                          <w:szCs w:val="24"/>
-                        </w:rPr>
-                        <m:t>i</m:t>
-                      </m:r>
-                    </m:sub>
-                  </m:sSub>
-                  <m:r>
-                    <w:rPr>
-                      <w:rFonts w:ascii="Cambria Math" w:hAnsi="Cambria Math" w:cs="David"/>
-                      <w:sz w:val="24"/>
-                      <w:szCs w:val="24"/>
-                    </w:rPr>
-                    <m:t>=</m:t>
-                  </m:r>
-                  <m:sSub>
-                    <m:sSubPr>
-                      <m:ctrlPr>
-                        <w:rPr>
-                          <w:rFonts w:ascii="Cambria Math" w:hAnsi="Cambria Math" w:cs="David"/>
-                          <w:i/>
-                          <w:sz w:val="24"/>
-                          <w:szCs w:val="24"/>
-                        </w:rPr>
-                      </m:ctrlPr>
-                    </m:sSubPr>
-                    <m:e>
-                      <m:r>
-                        <w:rPr>
-                          <w:rFonts w:ascii="Cambria Math" w:hAnsi="Cambria Math" w:cs="David"/>
-                          <w:sz w:val="24"/>
-                          <w:szCs w:val="24"/>
-                        </w:rPr>
-                        <m:t>N</m:t>
-                      </m:r>
-                    </m:e>
-                    <m:sub>
-                      <m:r>
-                        <w:rPr>
-                          <w:rFonts w:ascii="Cambria Math" w:hAnsi="Cambria Math" w:cs="David"/>
-                          <w:sz w:val="24"/>
-                          <w:szCs w:val="24"/>
-                        </w:rPr>
-                        <m:t>t</m:t>
-                      </m:r>
-                    </m:sub>
-                  </m:sSub>
-                </m:e>
-                <m:e>
-                  <m:sSubSup>
-                    <m:sSubSupPr>
-                      <m:ctrlPr>
-                        <w:rPr>
-                          <w:rFonts w:ascii="Cambria Math" w:hAnsi="Cambria Math" w:cs="David"/>
-                          <w:i/>
-                          <w:sz w:val="24"/>
-                          <w:szCs w:val="24"/>
-                        </w:rPr>
-                      </m:ctrlPr>
-                    </m:sSubSupPr>
-                    <m:e>
-                      <m:r>
-                        <w:rPr>
-                          <w:rFonts w:ascii="Cambria Math" w:hAnsi="Cambria Math" w:cs="David"/>
-                          <w:sz w:val="24"/>
-                          <w:szCs w:val="24"/>
-                        </w:rPr>
-                        <m:t>N</m:t>
-                      </m:r>
-                    </m:e>
-                    <m:sub>
-                      <m:r>
-                        <w:rPr>
-                          <w:rFonts w:ascii="Cambria Math" w:hAnsi="Cambria Math" w:cs="David"/>
-                          <w:sz w:val="24"/>
-                          <w:szCs w:val="24"/>
-                        </w:rPr>
-                        <m:t>i</m:t>
-                      </m:r>
-                    </m:sub>
-                    <m:sup>
-                      <m:r>
-                        <w:rPr>
-                          <w:rFonts w:ascii="Cambria Math" w:hAnsi="Cambria Math" w:cs="David"/>
-                          <w:sz w:val="24"/>
-                          <w:szCs w:val="24"/>
-                        </w:rPr>
-                        <m:t>t</m:t>
-                      </m:r>
-                    </m:sup>
-                  </m:sSubSup>
-                  <m:r>
-                    <w:rPr>
-                      <w:rFonts w:ascii="Cambria Math" w:hAnsi="Cambria Math" w:cs="David"/>
-                      <w:sz w:val="24"/>
-                      <w:szCs w:val="24"/>
-                    </w:rPr>
-                    <m:t>+</m:t>
-                  </m:r>
-                  <m:r>
-                    <w:rPr>
-                      <w:rFonts w:ascii="Cambria Math" w:hAnsi="Cambria Math" w:cs="David"/>
-                      <w:sz w:val="24"/>
-                      <w:szCs w:val="24"/>
-                    </w:rPr>
-                    <m:t>α(t)</m:t>
-                  </m:r>
-                  <m:r>
-                    <w:rPr>
-                      <w:rFonts w:ascii="Cambria Math" w:hAnsi="Cambria Math" w:cs="David"/>
-                      <w:sz w:val="24"/>
-                      <w:szCs w:val="24"/>
-                    </w:rPr>
-                    <m:t>⋅0.</m:t>
-                  </m:r>
-                  <m:r>
-                    <w:rPr>
-                      <w:rFonts w:ascii="Cambria Math" w:hAnsi="Cambria Math" w:cs="David"/>
-                      <w:sz w:val="24"/>
-                      <w:szCs w:val="24"/>
-                    </w:rPr>
-                    <m:t>2</m:t>
-                  </m:r>
-                  <m:r>
-                    <w:rPr>
-                      <w:rFonts w:ascii="Cambria Math" w:hAnsi="Cambria Math" w:cs="David"/>
-                      <w:sz w:val="24"/>
-                      <w:szCs w:val="24"/>
-                    </w:rPr>
-                    <m:t>⋅</m:t>
-                  </m:r>
-                  <m:d>
-                    <m:dPr>
-                      <m:ctrlPr>
-                        <w:rPr>
-                          <w:rFonts w:ascii="Cambria Math" w:hAnsi="Cambria Math" w:cs="David"/>
-                          <w:i/>
-                          <w:sz w:val="24"/>
-                          <w:szCs w:val="24"/>
-                        </w:rPr>
-                      </m:ctrlPr>
-                    </m:dPr>
-                    <m:e>
-                      <m:sSub>
-                        <m:sSubPr>
-                          <m:ctrlPr>
-                            <w:rPr>
-                              <w:rFonts w:ascii="Cambria Math" w:hAnsi="Cambria Math" w:cs="David"/>
-                              <w:i/>
-                              <w:sz w:val="24"/>
-                              <w:szCs w:val="24"/>
-                            </w:rPr>
-                          </m:ctrlPr>
-                        </m:sSubPr>
-                        <m:e>
-                          <m:r>
-                            <w:rPr>
-                              <w:rFonts w:ascii="Cambria Math" w:hAnsi="Cambria Math" w:cs="David"/>
-                              <w:sz w:val="24"/>
-                              <w:szCs w:val="24"/>
-                            </w:rPr>
-                            <m:t>V</m:t>
-                          </m:r>
-                        </m:e>
-                        <m:sub>
-                          <m:r>
-                            <w:rPr>
-                              <w:rFonts w:ascii="Cambria Math" w:hAnsi="Cambria Math" w:cs="David"/>
-                              <w:sz w:val="24"/>
-                              <w:szCs w:val="24"/>
-                            </w:rPr>
-                            <m:t>i</m:t>
-                          </m:r>
-                        </m:sub>
-                      </m:sSub>
-                      <m:r>
-                        <w:rPr>
-                          <w:rFonts w:ascii="Cambria Math" w:hAnsi="Cambria Math" w:cs="David"/>
-                          <w:sz w:val="24"/>
-                          <w:szCs w:val="24"/>
-                        </w:rPr>
-                        <m:t>-</m:t>
-                      </m:r>
-                      <m:sSub>
-                        <m:sSubPr>
-                          <m:ctrlPr>
-                            <w:rPr>
-                              <w:rFonts w:ascii="Cambria Math" w:hAnsi="Cambria Math" w:cs="David"/>
-                              <w:i/>
-                              <w:sz w:val="24"/>
-                              <w:szCs w:val="24"/>
-                            </w:rPr>
-                          </m:ctrlPr>
-                        </m:sSubPr>
-                        <m:e>
-                          <m:r>
-                            <w:rPr>
-                              <w:rFonts w:ascii="Cambria Math" w:hAnsi="Cambria Math" w:cs="David"/>
-                              <w:sz w:val="24"/>
-                              <w:szCs w:val="24"/>
-                            </w:rPr>
-                            <m:t>N</m:t>
-                          </m:r>
-                        </m:e>
-                        <m:sub>
-                          <m:r>
-                            <w:rPr>
-                              <w:rFonts w:ascii="Cambria Math" w:hAnsi="Cambria Math" w:cs="David"/>
-                              <w:sz w:val="24"/>
-                              <w:szCs w:val="24"/>
-                            </w:rPr>
-                            <m:t>t</m:t>
-                          </m:r>
-                        </m:sub>
-                      </m:sSub>
-                    </m:e>
-                  </m:d>
-                  <m:r>
-                    <w:rPr>
-                      <w:rFonts w:ascii="Cambria Math" w:hAnsi="Cambria Math" w:cs="David"/>
-                      <w:sz w:val="24"/>
-                      <w:szCs w:val="24"/>
-                    </w:rPr>
-                    <m:t>,  &amp;</m:t>
-                  </m:r>
-                  <m:sSub>
-                    <m:sSubPr>
-                      <m:ctrlPr>
-                        <w:rPr>
-                          <w:rFonts w:ascii="Cambria Math" w:hAnsi="Cambria Math" w:cs="David"/>
-                          <w:i/>
-                          <w:sz w:val="24"/>
-                          <w:szCs w:val="24"/>
-                        </w:rPr>
-                      </m:ctrlPr>
-                    </m:sSubPr>
-                    <m:e>
-                      <m:r>
-                        <w:rPr>
-                          <w:rFonts w:ascii="Cambria Math" w:hAnsi="Cambria Math" w:cs="David"/>
-                          <w:sz w:val="24"/>
-                          <w:szCs w:val="24"/>
-                        </w:rPr>
-                        <m:t>N</m:t>
-                      </m:r>
-                    </m:e>
-                    <m:sub>
-                      <m:r>
-                        <w:rPr>
-                          <w:rFonts w:ascii="Cambria Math" w:hAnsi="Cambria Math" w:cs="David"/>
-                          <w:sz w:val="24"/>
-                          <w:szCs w:val="24"/>
-                        </w:rPr>
-                        <m:t>i</m:t>
-                      </m:r>
-                    </m:sub>
-                  </m:sSub>
-                  <m:r>
-                    <w:rPr>
-                      <w:rFonts w:ascii="Cambria Math" w:hAnsi="Cambria Math" w:cs="David"/>
-                      <w:sz w:val="24"/>
-                      <w:szCs w:val="24"/>
-                    </w:rPr>
-                    <m:t>∈layer1</m:t>
-                  </m:r>
-                  <m:ctrlPr>
-                    <w:rPr>
-                      <w:rFonts w:ascii="Cambria Math" w:eastAsia="Cambria Math" w:hAnsi="Cambria Math" w:cs="Cambria Math"/>
-                      <w:i/>
-                      <w:sz w:val="24"/>
-                      <w:szCs w:val="24"/>
-                    </w:rPr>
-                  </m:ctrlPr>
-                </m:e>
-                <m:e>
-                  <m:sSubSup>
-                    <m:sSubSupPr>
-                      <m:ctrlPr>
-                        <w:rPr>
-                          <w:rFonts w:ascii="Cambria Math" w:hAnsi="Cambria Math" w:cs="David"/>
-                          <w:i/>
-                          <w:sz w:val="24"/>
-                          <w:szCs w:val="24"/>
-                        </w:rPr>
-                      </m:ctrlPr>
-                    </m:sSubSupPr>
-                    <m:e>
-                      <m:r>
-                        <w:rPr>
-                          <w:rFonts w:ascii="Cambria Math" w:hAnsi="Cambria Math" w:cs="David"/>
-                          <w:sz w:val="24"/>
-                          <w:szCs w:val="24"/>
-                        </w:rPr>
-                        <m:t>N</m:t>
-                      </m:r>
-                    </m:e>
-                    <m:sub>
-                      <m:r>
-                        <w:rPr>
-                          <w:rFonts w:ascii="Cambria Math" w:hAnsi="Cambria Math" w:cs="David"/>
-                          <w:sz w:val="24"/>
-                          <w:szCs w:val="24"/>
-                        </w:rPr>
-                        <m:t>i</m:t>
-                      </m:r>
-                    </m:sub>
-                    <m:sup>
-                      <m:r>
-                        <w:rPr>
-                          <w:rFonts w:ascii="Cambria Math" w:hAnsi="Cambria Math" w:cs="David"/>
-                          <w:sz w:val="24"/>
-                          <w:szCs w:val="24"/>
-                        </w:rPr>
-                        <m:t>t</m:t>
-                      </m:r>
-                    </m:sup>
-                  </m:sSubSup>
-                  <m:r>
-                    <w:rPr>
-                      <w:rFonts w:ascii="Cambria Math" w:hAnsi="Cambria Math" w:cs="David"/>
-                      <w:sz w:val="24"/>
-                      <w:szCs w:val="24"/>
-                    </w:rPr>
-                    <m:t>+</m:t>
-                  </m:r>
-                  <m:r>
-                    <w:rPr>
-                      <w:rFonts w:ascii="Cambria Math" w:hAnsi="Cambria Math" w:cs="David"/>
-                      <w:sz w:val="24"/>
-                      <w:szCs w:val="24"/>
-                    </w:rPr>
-                    <m:t>α(t)</m:t>
-                  </m:r>
-                  <m:r>
-                    <w:rPr>
-                      <w:rFonts w:ascii="Cambria Math" w:hAnsi="Cambria Math" w:cs="David"/>
-                      <w:sz w:val="24"/>
-                      <w:szCs w:val="24"/>
-                    </w:rPr>
-                    <m:t>⋅0.</m:t>
-                  </m:r>
-                  <m:r>
-                    <w:rPr>
-                      <w:rFonts w:ascii="Cambria Math" w:hAnsi="Cambria Math" w:cs="David"/>
-                      <w:sz w:val="24"/>
-                      <w:szCs w:val="24"/>
-                    </w:rPr>
-                    <m:t>1</m:t>
-                  </m:r>
-                  <m:r>
-                    <w:rPr>
-                      <w:rFonts w:ascii="Cambria Math" w:hAnsi="Cambria Math" w:cs="David"/>
-                      <w:sz w:val="24"/>
-                      <w:szCs w:val="24"/>
-                    </w:rPr>
-                    <m:t>⋅</m:t>
-                  </m:r>
-                  <m:d>
-                    <m:dPr>
-                      <m:ctrlPr>
-                        <w:rPr>
-                          <w:rFonts w:ascii="Cambria Math" w:hAnsi="Cambria Math" w:cs="David"/>
-                          <w:i/>
-                          <w:sz w:val="24"/>
-                          <w:szCs w:val="24"/>
-                        </w:rPr>
-                      </m:ctrlPr>
-                    </m:dPr>
-                    <m:e>
-                      <m:sSub>
-                        <m:sSubPr>
-                          <m:ctrlPr>
-                            <w:rPr>
-                              <w:rFonts w:ascii="Cambria Math" w:hAnsi="Cambria Math" w:cs="David"/>
-                              <w:i/>
-                              <w:sz w:val="24"/>
-                              <w:szCs w:val="24"/>
-                            </w:rPr>
-                          </m:ctrlPr>
-                        </m:sSubPr>
-                        <m:e>
-                          <m:r>
-                            <w:rPr>
-                              <w:rFonts w:ascii="Cambria Math" w:hAnsi="Cambria Math" w:cs="David"/>
-                              <w:sz w:val="24"/>
-                              <w:szCs w:val="24"/>
-                            </w:rPr>
-                            <m:t>V</m:t>
-                          </m:r>
-                        </m:e>
-                        <m:sub>
-                          <m:r>
-                            <w:rPr>
-                              <w:rFonts w:ascii="Cambria Math" w:hAnsi="Cambria Math" w:cs="David"/>
-                              <w:sz w:val="24"/>
-                              <w:szCs w:val="24"/>
-                            </w:rPr>
-                            <m:t>i</m:t>
-                          </m:r>
-                        </m:sub>
-                      </m:sSub>
-                      <m:r>
-                        <w:rPr>
-                          <w:rFonts w:ascii="Cambria Math" w:hAnsi="Cambria Math" w:cs="David"/>
-                          <w:sz w:val="24"/>
-                          <w:szCs w:val="24"/>
-                        </w:rPr>
-                        <m:t>-</m:t>
-                      </m:r>
-                      <m:sSub>
-                        <m:sSubPr>
-                          <m:ctrlPr>
-                            <w:rPr>
-                              <w:rFonts w:ascii="Cambria Math" w:hAnsi="Cambria Math" w:cs="David"/>
-                              <w:i/>
-                              <w:sz w:val="24"/>
-                              <w:szCs w:val="24"/>
-                            </w:rPr>
-                          </m:ctrlPr>
-                        </m:sSubPr>
-                        <m:e>
-                          <m:r>
-                            <w:rPr>
-                              <w:rFonts w:ascii="Cambria Math" w:hAnsi="Cambria Math" w:cs="David"/>
-                              <w:sz w:val="24"/>
-                              <w:szCs w:val="24"/>
-                            </w:rPr>
-                            <m:t>N</m:t>
-                          </m:r>
-                        </m:e>
-                        <m:sub>
-                          <m:r>
-                            <w:rPr>
-                              <w:rFonts w:ascii="Cambria Math" w:hAnsi="Cambria Math" w:cs="David"/>
-                              <w:sz w:val="24"/>
-                              <w:szCs w:val="24"/>
-                            </w:rPr>
-                            <m:t>t</m:t>
-                          </m:r>
-                        </m:sub>
-                      </m:sSub>
-                    </m:e>
-                  </m:d>
-                  <m:r>
-                    <w:rPr>
-                      <w:rFonts w:ascii="Cambria Math" w:hAnsi="Cambria Math" w:cs="David"/>
-                      <w:sz w:val="24"/>
-                      <w:szCs w:val="24"/>
-                    </w:rPr>
-                    <m:t>,  &amp;</m:t>
-                  </m:r>
-                  <m:sSub>
-                    <m:sSubPr>
-                      <m:ctrlPr>
-                        <w:rPr>
-                          <w:rFonts w:ascii="Cambria Math" w:hAnsi="Cambria Math" w:cs="David"/>
-                          <w:i/>
-                          <w:sz w:val="24"/>
-                          <w:szCs w:val="24"/>
-                        </w:rPr>
-                      </m:ctrlPr>
-                    </m:sSubPr>
-                    <m:e>
-                      <m:r>
-                        <w:rPr>
-                          <w:rFonts w:ascii="Cambria Math" w:hAnsi="Cambria Math" w:cs="David"/>
-                          <w:sz w:val="24"/>
-                          <w:szCs w:val="24"/>
-                        </w:rPr>
-                        <m:t>N</m:t>
-                      </m:r>
-                    </m:e>
-                    <m:sub>
-                      <m:r>
-                        <w:rPr>
-                          <w:rFonts w:ascii="Cambria Math" w:hAnsi="Cambria Math" w:cs="David"/>
-                          <w:sz w:val="24"/>
-                          <w:szCs w:val="24"/>
-                        </w:rPr>
-                        <m:t>i</m:t>
-                      </m:r>
-                    </m:sub>
-                  </m:sSub>
-                  <m:r>
-                    <w:rPr>
-                      <w:rFonts w:ascii="Cambria Math" w:hAnsi="Cambria Math" w:cs="David"/>
-                      <w:sz w:val="24"/>
-                      <w:szCs w:val="24"/>
-                    </w:rPr>
-                    <m:t>∈layer2</m:t>
-                  </m:r>
-                </m:e>
-              </m:eqArr>
-            </m:e>
-          </m:d>
-        </m:oMath>
-      </m:oMathPara>
-    </w:p>
-    <w:p>
-      <w:pPr>
-        <w:spacing w:line="360" w:lineRule="auto"/>
-        <w:jc w:val="both"/>
-        <w:rPr>
-          <w:rFonts w:ascii="David" w:eastAsiaTheme="minorEastAsia" w:hAnsi="David" w:cs="David" w:hint="cs"/>
-          <w:sz w:val="24"/>
-          <w:szCs w:val="24"/>
-          <w:rtl/>
-        </w:rPr>
-      </w:pPr>
-      <w:r>
-        <w:rPr>
-          <w:rFonts w:ascii="David" w:hAnsi="David" w:cs="David" w:hint="cs"/>
-          <w:sz w:val="24"/>
-          <w:szCs w:val="24"/>
-          <w:rtl/>
-        </w:rPr>
-        <w:t xml:space="preserve">כאשר מקדם הלמידה </w:t>
-      </w:r>
-      <m:oMath>
-        <m:r>
-          <w:rPr>
-            <w:rFonts w:ascii="Cambria Math" w:hAnsi="Cambria Math" w:cs="David"/>
-            <w:sz w:val="24"/>
-            <w:szCs w:val="24"/>
-          </w:rPr>
-          <m:t>α(t)</m:t>
-        </m:r>
-      </m:oMath>
-      <w:r>
-        <w:rPr>
-          <w:rFonts w:ascii="David" w:hAnsi="David" w:cs="David" w:hint="cs"/>
-          <w:sz w:val="24"/>
-          <w:szCs w:val="24"/>
-          <w:rtl/>
-        </w:rPr>
-        <w:t xml:space="preserve"> משתנה כפונקציה של </w:t>
-      </w:r>
-      <m:oMath>
-        <m:r>
-          <w:rPr>
-            <w:rFonts w:ascii="Cambria Math" w:hAnsi="Cambria Math" w:cs="David"/>
-            <w:sz w:val="24"/>
-            <w:szCs w:val="24"/>
-          </w:rPr>
-          <m:t>t</m:t>
-        </m:r>
-      </m:oMath>
-      <w:r>
-        <w:rPr>
-          <w:rFonts w:ascii="David" w:eastAsiaTheme="minorEastAsia" w:hAnsi="David" w:cs="David" w:hint="cs"/>
-          <w:sz w:val="24"/>
-          <w:szCs w:val="24"/>
-          <w:rtl/>
-        </w:rPr>
-        <w:t xml:space="preserve"> ע"י:</w:t>
-      </w:r>
-    </w:p>
-    <w:p>
-      <w:pPr>
-        <w:bidi w:val="0"/>
-        <w:spacing w:line="360" w:lineRule="auto"/>
-        <w:jc w:val="both"/>
-        <w:rPr>
-          <w:rFonts w:ascii="David" w:hAnsi="David" w:cs="David"/>
-          <w:i/>
-          <w:sz w:val="24"/>
-          <w:szCs w:val="24"/>
-        </w:rPr>
-      </w:pPr>
-      <m:oMathPara>
-        <m:oMathParaPr>
-          <m:jc m:val="left"/>
-        </m:oMathParaPr>
-        <m:oMath>
-          <m:r>
-            <w:rPr>
-              <w:rFonts w:ascii="Cambria Math" w:hAnsi="Cambria Math" w:cs="David"/>
-              <w:sz w:val="24"/>
-              <w:szCs w:val="24"/>
-            </w:rPr>
-            <m:t>α(t)</m:t>
-          </m:r>
-          <m:r>
-            <w:rPr>
-              <w:rFonts w:ascii="Cambria Math" w:hAnsi="Cambria Math" w:cs="David"/>
-              <w:sz w:val="24"/>
-              <w:szCs w:val="24"/>
-            </w:rPr>
-            <m:t>=</m:t>
-          </m:r>
-          <m:d>
-            <m:dPr>
-              <m:begChr m:val="{"/>
-              <m:endChr m:val=""/>
-              <m:ctrlPr>
-                <w:rPr>
-                  <w:rFonts w:ascii="Cambria Math" w:hAnsi="Cambria Math" w:cs="David"/>
-                  <w:i/>
-                  <w:sz w:val="24"/>
-                  <w:szCs w:val="24"/>
-                </w:rPr>
-              </m:ctrlPr>
-            </m:dPr>
-            <m:e>
               <m:m>
                 <m:mPr>
                   <m:mcs>
@@ -2846,10 +3165,10 @@
                         <w:sz w:val="24"/>
                         <w:szCs w:val="24"/>
                       </w:rPr>
-                      <m:t>α</m:t>
+                      <m:t>0.3⋅</m:t>
                     </m:r>
-                    <m:d>
-                      <m:dPr>
+                    <m:sSub>
+                      <m:sSubPr>
                         <m:ctrlPr>
                           <w:rPr>
                             <w:rFonts w:ascii="Cambria Math" w:hAnsi="Cambria Math" w:cs="David"/>
@@ -2858,7 +3177,7 @@
                             <w:szCs w:val="24"/>
                           </w:rPr>
                         </m:ctrlPr>
-                      </m:dPr>
+                      </m:sSubPr>
                       <m:e>
                         <m:r>
                           <w:rPr>
@@ -2866,20 +3185,30 @@
                             <w:sz w:val="24"/>
                             <w:szCs w:val="24"/>
                           </w:rPr>
-                          <m:t>t-1</m:t>
+                          <m:t>V</m:t>
                         </m:r>
                       </m:e>
-                    </m:d>
+                      <m:sub>
+                        <m:r>
+                          <w:rPr>
+                            <w:rFonts w:ascii="Cambria Math" w:hAnsi="Cambria Math" w:cs="David"/>
+                            <w:sz w:val="24"/>
+                            <w:szCs w:val="24"/>
+                          </w:rPr>
+                          <m:t>s</m:t>
+                        </m:r>
+                      </m:sub>
+                    </m:sSub>
                     <m:r>
                       <w:rPr>
                         <w:rFonts w:ascii="Cambria Math" w:hAnsi="Cambria Math" w:cs="David"/>
                         <w:sz w:val="24"/>
                         <w:szCs w:val="24"/>
                       </w:rPr>
-                      <m:t>⋅</m:t>
+                      <m:t>+0.7⋅</m:t>
                     </m:r>
-                    <m:sSup>
-                      <m:sSupPr>
+                    <m:sSubSup>
+                      <m:sSubSupPr>
                         <m:ctrlPr>
                           <w:rPr>
                             <w:rFonts w:ascii="Cambria Math" w:hAnsi="Cambria Math" w:cs="David"/>
@@ -2888,7 +3217,7 @@
                             <w:szCs w:val="24"/>
                           </w:rPr>
                         </m:ctrlPr>
-                      </m:sSupPr>
+                      </m:sSubSupPr>
                       <m:e>
                         <m:r>
                           <w:rPr>
@@ -2896,9 +3225,19 @@
                             <w:sz w:val="24"/>
                             <w:szCs w:val="24"/>
                           </w:rPr>
-                          <m:t>e</m:t>
+                          <m:t>N</m:t>
                         </m:r>
                       </m:e>
+                      <m:sub>
+                        <m:r>
+                          <w:rPr>
+                            <w:rFonts w:ascii="Cambria Math" w:hAnsi="Cambria Math" w:cs="David"/>
+                            <w:sz w:val="24"/>
+                            <w:szCs w:val="24"/>
+                          </w:rPr>
+                          <m:t>i</m:t>
+                        </m:r>
+                      </m:sub>
                       <m:sup>
                         <m:r>
                           <w:rPr>
@@ -2906,51 +3245,10 @@
                             <w:sz w:val="24"/>
                             <w:szCs w:val="24"/>
                           </w:rPr>
-                          <m:t>-</m:t>
-                        </m:r>
-                        <m:d>
-                          <m:dPr>
-                            <m:ctrlPr>
-                              <w:rPr>
-                                <w:rFonts w:ascii="Cambria Math" w:hAnsi="Cambria Math" w:cs="David"/>
-                                <w:i/>
-                                <w:sz w:val="24"/>
-                                <w:szCs w:val="24"/>
-                              </w:rPr>
-                            </m:ctrlPr>
-                          </m:dPr>
-                          <m:e>
-                            <m:r>
-                              <w:rPr>
-                                <w:rFonts w:ascii="Cambria Math" w:hAnsi="Cambria Math" w:cs="David"/>
-                                <w:sz w:val="24"/>
-                                <w:szCs w:val="24"/>
-                              </w:rPr>
-                              <m:t>t-1</m:t>
-                            </m:r>
-                          </m:e>
-                        </m:d>
-                        <m:r>
-                          <m:rPr>
-                            <m:lit/>
-                          </m:rPr>
-                          <w:rPr>
-                            <w:rFonts w:ascii="Cambria Math" w:hAnsi="Cambria Math" w:cs="David"/>
-                            <w:sz w:val="24"/>
-                            <w:szCs w:val="24"/>
-                          </w:rPr>
-                          <m:t>⋅</m:t>
-                        </m:r>
-                        <m:r>
-                          <w:rPr>
-                            <w:rFonts w:ascii="Cambria Math" w:hAnsi="Cambria Math" w:cs="David"/>
-                            <w:sz w:val="24"/>
-                            <w:szCs w:val="24"/>
-                          </w:rPr>
-                          <m:t>λ</m:t>
+                          <m:t>t</m:t>
                         </m:r>
                       </m:sup>
-                    </m:sSup>
+                    </m:sSubSup>
                     <m:r>
                       <w:rPr>
                         <w:rFonts w:ascii="Cambria Math" w:hAnsi="Cambria Math" w:cs="David"/>
@@ -2961,14 +3259,124 @@
                     </m:r>
                   </m:e>
                   <m:e>
+                    <m:sSub>
+                      <m:sSubPr>
+                        <m:ctrlPr>
+                          <w:rPr>
+                            <w:rFonts w:ascii="Cambria Math" w:hAnsi="Cambria Math" w:cs="David"/>
+                            <w:i/>
+                            <w:sz w:val="24"/>
+                            <w:szCs w:val="24"/>
+                          </w:rPr>
+                        </m:ctrlPr>
+                      </m:sSubPr>
+                      <m:e>
+                        <m:r>
+                          <w:rPr>
+                            <w:rFonts w:ascii="Cambria Math" w:hAnsi="Cambria Math" w:cs="David"/>
+                            <w:sz w:val="24"/>
+                            <w:szCs w:val="24"/>
+                          </w:rPr>
+                          <m:t>N</m:t>
+                        </m:r>
+                      </m:e>
+                      <m:sub>
+                        <m:r>
+                          <w:rPr>
+                            <w:rFonts w:ascii="Cambria Math" w:hAnsi="Cambria Math" w:cs="David"/>
+                            <w:sz w:val="24"/>
+                            <w:szCs w:val="24"/>
+                          </w:rPr>
+                          <m:t>i</m:t>
+                        </m:r>
+                      </m:sub>
+                    </m:sSub>
                     <m:r>
                       <w:rPr>
-                        <w:rFonts w:ascii="Cambria Math" w:hAnsi="Cambria Math" w:cs="David"/>
+                        <w:rFonts w:ascii="Cambria Math" w:eastAsiaTheme="minorEastAsia" w:hAnsi="Cambria Math" w:cs="David"/>
                         <w:sz w:val="24"/>
                         <w:szCs w:val="24"/>
                       </w:rPr>
-                      <m:t>t&gt;0</m:t>
+                      <m:t>∈</m:t>
                     </m:r>
+                    <m:sSub>
+                      <m:sSubPr>
+                        <m:ctrlPr>
+                          <w:rPr>
+                            <w:rFonts w:ascii="Cambria Math" w:eastAsiaTheme="minorEastAsia" w:hAnsi="Cambria Math" w:cs="David"/>
+                            <w:i/>
+                            <w:sz w:val="24"/>
+                            <w:szCs w:val="24"/>
+                          </w:rPr>
+                        </m:ctrlPr>
+                      </m:sSubPr>
+                      <m:e>
+                        <m:r>
+                          <w:rPr>
+                            <w:rFonts w:ascii="Cambria Math" w:eastAsiaTheme="minorEastAsia" w:hAnsi="Cambria Math" w:cs="David"/>
+                            <w:sz w:val="24"/>
+                            <w:szCs w:val="24"/>
+                          </w:rPr>
+                          <m:t>L</m:t>
+                        </m:r>
+                      </m:e>
+                      <m:sub>
+                        <m:r>
+                          <w:rPr>
+                            <w:rFonts w:ascii="Cambria Math" w:eastAsiaTheme="minorEastAsia" w:hAnsi="Cambria Math" w:cs="David"/>
+                            <w:sz w:val="24"/>
+                            <w:szCs w:val="24"/>
+                          </w:rPr>
+                          <m:t>0</m:t>
+                        </m:r>
+                      </m:sub>
+                    </m:sSub>
+                    <m:d>
+                      <m:dPr>
+                        <m:ctrlPr>
+                          <w:rPr>
+                            <w:rFonts w:ascii="Cambria Math" w:eastAsiaTheme="minorEastAsia" w:hAnsi="Cambria Math" w:cs="David"/>
+                            <w:i/>
+                            <w:sz w:val="24"/>
+                            <w:szCs w:val="24"/>
+                          </w:rPr>
+                        </m:ctrlPr>
+                      </m:dPr>
+                      <m:e>
+                        <m:sSub>
+                          <m:sSubPr>
+                            <m:ctrlPr>
+                              <w:rPr>
+                                <w:rFonts w:ascii="Cambria Math" w:eastAsiaTheme="minorEastAsia" w:hAnsi="Cambria Math" w:cs="David"/>
+                                <w:i/>
+                                <w:sz w:val="24"/>
+                                <w:szCs w:val="24"/>
+                              </w:rPr>
+                            </m:ctrlPr>
+                          </m:sSubPr>
+                          <m:e>
+                            <m:r>
+                              <w:rPr>
+                                <w:rFonts w:ascii="Cambria Math" w:eastAsiaTheme="minorEastAsia" w:hAnsi="Cambria Math" w:cs="David"/>
+                                <w:sz w:val="24"/>
+                                <w:szCs w:val="24"/>
+                              </w:rPr>
+                              <m:t>N</m:t>
+                            </m:r>
+                          </m:e>
+                          <m:sub>
+                            <m:r>
+                              <w:rPr>
+                                <w:rFonts w:ascii="Cambria Math" w:eastAsiaTheme="minorEastAsia" w:hAnsi="Cambria Math" w:cs="David"/>
+                                <w:sz w:val="24"/>
+                                <w:szCs w:val="24"/>
+                              </w:rPr>
+                              <m:t>k</m:t>
+                            </m:r>
+                          </m:sub>
+                        </m:sSub>
+                      </m:e>
+                    </m:d>
                   </m:e>
                 </m:mr>
                 <m:mr>
@@ -2979,9 +3387,269 @@
                         <w:sz w:val="24"/>
                         <w:szCs w:val="24"/>
                       </w:rPr>
-                      <m:t>input</m:t>
+                      <m:t>0.</m:t>
                     </m:r>
+                    <m:r>
+                      <w:rPr>
+                        <w:rFonts w:ascii="Cambria Math" w:hAnsi="Cambria Math" w:cs="David"/>
+                        <w:sz w:val="24"/>
+                        <w:szCs w:val="24"/>
+                      </w:rPr>
+                      <m:t>2</m:t>
+                    </m:r>
+                    <m:r>
+                      <w:rPr>
+                        <w:rFonts w:ascii="Cambria Math" w:hAnsi="Cambria Math" w:cs="David"/>
+                        <w:sz w:val="24"/>
+                        <w:szCs w:val="24"/>
+                      </w:rPr>
+                      <m:t>⋅</m:t>
+                    </m:r>
+                    <m:sSub>
+                      <m:sSubPr>
+                        <m:ctrlPr>
+                          <w:rPr>
+                            <w:rFonts w:ascii="Cambria Math" w:hAnsi="Cambria Math" w:cs="David"/>
+                            <w:i/>
+                            <w:sz w:val="24"/>
+                            <w:szCs w:val="24"/>
+                          </w:rPr>
+                        </m:ctrlPr>
+                      </m:sSubPr>
+                      <m:e>
+                        <m:r>
+                          <w:rPr>
+                            <w:rFonts w:ascii="Cambria Math" w:hAnsi="Cambria Math" w:cs="David"/>
+                            <w:sz w:val="24"/>
+                            <w:szCs w:val="24"/>
+                          </w:rPr>
+                          <m:t>V</m:t>
+                        </m:r>
+                      </m:e>
+                      <m:sub>
+                        <m:r>
+                          <w:rPr>
+                            <w:rFonts w:ascii="Cambria Math" w:hAnsi="Cambria Math" w:cs="David"/>
+                            <w:sz w:val="24"/>
+                            <w:szCs w:val="24"/>
+                          </w:rPr>
+                          <m:t>s</m:t>
+                        </m:r>
+                      </m:sub>
+                    </m:sSub>
+                    <m:r>
+                      <w:rPr>
+                        <w:rFonts w:ascii="Cambria Math" w:hAnsi="Cambria Math" w:cs="David"/>
+                        <w:sz w:val="24"/>
+                        <w:szCs w:val="24"/>
+                      </w:rPr>
+                      <m:t>+0.</m:t>
+                    </m:r>
+                    <m:r>
+                      <w:rPr>
+                        <w:rFonts w:ascii="Cambria Math" w:hAnsi="Cambria Math" w:cs="David"/>
+                        <w:sz w:val="24"/>
+                        <w:szCs w:val="24"/>
+                      </w:rPr>
+                      <m:t>8</m:t>
+                    </m:r>
+                    <m:r>
+                      <w:rPr>
+                        <w:rFonts w:ascii="Cambria Math" w:hAnsi="Cambria Math" w:cs="David"/>
+                        <w:sz w:val="24"/>
+                        <w:szCs w:val="24"/>
+                      </w:rPr>
+                      <m:t>⋅</m:t>
+                    </m:r>
+                    <m:sSubSup>
+                      <m:sSubSupPr>
+                        <m:ctrlPr>
+                          <w:rPr>
+                            <w:rFonts w:ascii="Cambria Math" w:hAnsi="Cambria Math" w:cs="David"/>
+                            <w:i/>
+                            <w:sz w:val="24"/>
+                            <w:szCs w:val="24"/>
+                          </w:rPr>
+                        </m:ctrlPr>
+                      </m:sSubSupPr>
+                      <m:e>
+                        <m:r>
+                          <w:rPr>
+                            <w:rFonts w:ascii="Cambria Math" w:hAnsi="Cambria Math" w:cs="David"/>
+                            <w:sz w:val="24"/>
+                            <w:szCs w:val="24"/>
+                          </w:rPr>
+                          <m:t>N</m:t>
+                        </m:r>
+                      </m:e>
+                      <m:sub>
+                        <m:r>
+                          <w:rPr>
+                            <w:rFonts w:ascii="Cambria Math" w:hAnsi="Cambria Math" w:cs="David"/>
+                            <w:sz w:val="24"/>
+                            <w:szCs w:val="24"/>
+                          </w:rPr>
+                          <m:t>i</m:t>
+                        </m:r>
+                      </m:sub>
+                      <m:sup>
+                        <m:r>
+                          <w:rPr>
+                            <w:rFonts w:ascii="Cambria Math" w:hAnsi="Cambria Math" w:cs="David"/>
+                            <w:sz w:val="24"/>
+                            <w:szCs w:val="24"/>
+                          </w:rPr>
+                          <m:t>t</m:t>
+                        </m:r>
+                      </m:sup>
+                    </m:sSubSup>
+                    <m:r>
+                      <w:rPr>
+                        <w:rFonts w:ascii="Cambria Math" w:hAnsi="Cambria Math" w:cs="David"/>
+                        <w:sz w:val="24"/>
+                        <w:szCs w:val="24"/>
+                      </w:rPr>
+                      <m:t>,</m:t>
+                    </m:r>
+                    <m:ctrlPr>
+                      <w:rPr>
+                        <w:rFonts w:ascii="Cambria Math" w:eastAsia="Cambria Math" w:hAnsi="Cambria Math" w:cs="Cambria Math"/>
+                        <w:i/>
+                        <w:sz w:val="24"/>
+                        <w:szCs w:val="24"/>
+                      </w:rPr>
+                    </m:ctrlPr>
                   </m:e>
+                  <m:e>
+                    <m:sSub>
+                      <m:sSubPr>
+                        <m:ctrlPr>
+                          <w:rPr>
+                            <w:rFonts w:ascii="Cambria Math" w:hAnsi="Cambria Math" w:cs="David"/>
+                            <w:i/>
+                            <w:sz w:val="24"/>
+                            <w:szCs w:val="24"/>
+                          </w:rPr>
+                        </m:ctrlPr>
+                      </m:sSubPr>
+                      <m:e>
+                        <m:r>
+                          <w:rPr>
+                            <w:rFonts w:ascii="Cambria Math" w:hAnsi="Cambria Math" w:cs="David"/>
+                            <w:sz w:val="24"/>
+                            <w:szCs w:val="24"/>
+                          </w:rPr>
+                          <m:t>N</m:t>
+                        </m:r>
+                      </m:e>
+                      <m:sub>
+                        <m:r>
+                          <w:rPr>
+                            <w:rFonts w:ascii="Cambria Math" w:hAnsi="Cambria Math" w:cs="David"/>
+                            <w:sz w:val="24"/>
+                            <w:szCs w:val="24"/>
+                          </w:rPr>
+                          <m:t>i</m:t>
+                        </m:r>
+                      </m:sub>
+                    </m:sSub>
+                    <m:r>
+                      <w:rPr>
+                        <w:rFonts w:ascii="Cambria Math" w:hAnsi="Cambria Math" w:cs="David"/>
+                        <w:sz w:val="24"/>
+                        <w:szCs w:val="24"/>
+                      </w:rPr>
+                      <m:t>∈</m:t>
+                    </m:r>
+                    <m:sSub>
+                      <m:sSubPr>
+                        <m:ctrlPr>
+                          <w:rPr>
+                            <w:rFonts w:ascii="Cambria Math" w:eastAsiaTheme="minorEastAsia" w:hAnsi="Cambria Math" w:cs="David"/>
+                            <w:i/>
+                            <w:sz w:val="24"/>
+                            <w:szCs w:val="24"/>
+                          </w:rPr>
+                        </m:ctrlPr>
+                      </m:sSubPr>
+                      <m:e>
+                        <m:r>
+                          <w:rPr>
+                            <w:rFonts w:ascii="Cambria Math" w:eastAsiaTheme="minorEastAsia" w:hAnsi="Cambria Math" w:cs="David"/>
+                            <w:sz w:val="24"/>
+                            <w:szCs w:val="24"/>
+                          </w:rPr>
+                          <m:t>L</m:t>
+                        </m:r>
+                      </m:e>
+                      <m:sub>
+                        <m:r>
+                          <w:rPr>
+                            <w:rFonts w:ascii="Cambria Math" w:eastAsiaTheme="minorEastAsia" w:hAnsi="Cambria Math" w:cs="David"/>
+                            <w:sz w:val="24"/>
+                            <w:szCs w:val="24"/>
+                          </w:rPr>
+                          <m:t>1</m:t>
+                        </m:r>
+                      </m:sub>
+                    </m:sSub>
+                    <m:d>
+                      <m:dPr>
+                        <m:ctrlPr>
+                          <w:rPr>
+                            <w:rFonts w:ascii="Cambria Math" w:eastAsiaTheme="minorEastAsia" w:hAnsi="Cambria Math" w:cs="David"/>
+                            <w:i/>
+                            <w:sz w:val="24"/>
+                            <w:szCs w:val="24"/>
+                          </w:rPr>
+                        </m:ctrlPr>
+                      </m:dPr>
+                      <m:e>
+                        <m:sSub>
+                          <m:sSubPr>
+                            <m:ctrlPr>
+                              <w:rPr>
+                                <w:rFonts w:ascii="Cambria Math" w:eastAsiaTheme="minorEastAsia" w:hAnsi="Cambria Math" w:cs="David"/>
+                                <w:i/>
+                                <w:sz w:val="24"/>
+                                <w:szCs w:val="24"/>
+                              </w:rPr>
+                            </m:ctrlPr>
+                          </m:sSubPr>
+                          <m:e>
+                            <m:r>
+                              <w:rPr>
+                                <w:rFonts w:ascii="Cambria Math" w:eastAsiaTheme="minorEastAsia" w:hAnsi="Cambria Math" w:cs="David"/>
+                                <w:sz w:val="24"/>
+                                <w:szCs w:val="24"/>
+                              </w:rPr>
+                              <m:t>N</m:t>
+                            </m:r>
+                          </m:e>
+                          <m:sub>
+                            <m:r>
+                              <w:rPr>
+                                <w:rFonts w:ascii="Cambria Math" w:eastAsiaTheme="minorEastAsia" w:hAnsi="Cambria Math" w:cs="David"/>
+                                <w:sz w:val="24"/>
+                                <w:szCs w:val="24"/>
+                              </w:rPr>
+                              <m:t>k</m:t>
+                            </m:r>
+                          </m:sub>
+                        </m:sSub>
+                      </m:e>
+                    </m:d>
+                    <m:ctrlPr>
+                      <w:rPr>
+                        <w:rFonts w:ascii="Cambria Math" w:eastAsia="Cambria Math" w:hAnsi="Cambria Math" w:cs="Cambria Math"/>
+                        <w:i/>
+                        <w:sz w:val="24"/>
+                        <w:szCs w:val="24"/>
+                      </w:rPr>
+                    </m:ctrlPr>
+                  </m:e>
+                </m:mr>
+                <m:mr>
                   <m:e>
                     <m:r>
                       <w:rPr>
@@ -2989,8 +3657,250 @@
                         <w:sz w:val="24"/>
                         <w:szCs w:val="24"/>
                       </w:rPr>
-                      <m:t>t=0</m:t>
+                      <m:t>0.</m:t>
                     </m:r>
+                    <m:r>
+                      <w:rPr>
+                        <w:rFonts w:ascii="Cambria Math" w:hAnsi="Cambria Math" w:cs="David"/>
+                        <w:sz w:val="24"/>
+                        <w:szCs w:val="24"/>
+                      </w:rPr>
+                      <m:t>1</m:t>
+                    </m:r>
+                    <m:r>
+                      <w:rPr>
+                        <w:rFonts w:ascii="Cambria Math" w:hAnsi="Cambria Math" w:cs="David"/>
+                        <w:sz w:val="24"/>
+                        <w:szCs w:val="24"/>
+                      </w:rPr>
+                      <m:t>⋅</m:t>
+                    </m:r>
+                    <m:sSub>
+                      <m:sSubPr>
+                        <m:ctrlPr>
+                          <w:rPr>
+                            <w:rFonts w:ascii="Cambria Math" w:hAnsi="Cambria Math" w:cs="David"/>
+                            <w:i/>
+                            <w:sz w:val="24"/>
+                            <w:szCs w:val="24"/>
+                          </w:rPr>
+                        </m:ctrlPr>
+                      </m:sSubPr>
+                      <m:e>
+                        <m:r>
+                          <w:rPr>
+                            <w:rFonts w:ascii="Cambria Math" w:hAnsi="Cambria Math" w:cs="David"/>
+                            <w:sz w:val="24"/>
+                            <w:szCs w:val="24"/>
+                          </w:rPr>
+                          <m:t>V</m:t>
+                        </m:r>
+                      </m:e>
+                      <m:sub>
+                        <m:r>
+                          <w:rPr>
+                            <w:rFonts w:ascii="Cambria Math" w:hAnsi="Cambria Math" w:cs="David"/>
+                            <w:sz w:val="24"/>
+                            <w:szCs w:val="24"/>
+                          </w:rPr>
+                          <m:t>s</m:t>
+                        </m:r>
+                      </m:sub>
+                    </m:sSub>
+                    <m:r>
+                      <w:rPr>
+                        <w:rFonts w:ascii="Cambria Math" w:hAnsi="Cambria Math" w:cs="David"/>
+                        <w:sz w:val="24"/>
+                        <w:szCs w:val="24"/>
+                      </w:rPr>
+                      <m:t>+0.</m:t>
+                    </m:r>
+                    <m:r>
+                      <w:rPr>
+                        <w:rFonts w:ascii="Cambria Math" w:hAnsi="Cambria Math" w:cs="David"/>
+                        <w:sz w:val="24"/>
+                        <w:szCs w:val="24"/>
+                      </w:rPr>
+                      <m:t>7</m:t>
+                    </m:r>
+                    <m:r>
+                      <w:rPr>
+                        <w:rFonts w:ascii="Cambria Math" w:hAnsi="Cambria Math" w:cs="David"/>
+                        <w:sz w:val="24"/>
+                        <w:szCs w:val="24"/>
+                      </w:rPr>
+                      <m:t>⋅</m:t>
+                    </m:r>
+                    <m:sSubSup>
+                      <m:sSubSupPr>
+                        <m:ctrlPr>
+                          <w:rPr>
+                            <w:rFonts w:ascii="Cambria Math" w:hAnsi="Cambria Math" w:cs="David"/>
+                            <w:i/>
+                            <w:sz w:val="24"/>
+                            <w:szCs w:val="24"/>
+                          </w:rPr>
+                        </m:ctrlPr>
+                      </m:sSubSupPr>
+                      <m:e>
+                        <m:r>
+                          <w:rPr>
+                            <w:rFonts w:ascii="Cambria Math" w:hAnsi="Cambria Math" w:cs="David"/>
+                            <w:sz w:val="24"/>
+                            <w:szCs w:val="24"/>
+                          </w:rPr>
+                          <m:t>N</m:t>
+                        </m:r>
+                      </m:e>
+                      <m:sub>
+                        <m:r>
+                          <w:rPr>
+                            <w:rFonts w:ascii="Cambria Math" w:hAnsi="Cambria Math" w:cs="David"/>
+                            <w:sz w:val="24"/>
+                            <w:szCs w:val="24"/>
+                          </w:rPr>
+                          <m:t>i</m:t>
+                        </m:r>
+                      </m:sub>
+                      <m:sup>
+                        <m:r>
+                          <w:rPr>
+                            <w:rFonts w:ascii="Cambria Math" w:hAnsi="Cambria Math" w:cs="David"/>
+                            <w:sz w:val="24"/>
+                            <w:szCs w:val="24"/>
+                          </w:rPr>
+                          <m:t>t</m:t>
+                        </m:r>
+                      </m:sup>
+                    </m:sSubSup>
+                    <m:r>
+                      <w:rPr>
+                        <w:rFonts w:ascii="Cambria Math" w:hAnsi="Cambria Math" w:cs="David"/>
+                        <w:sz w:val="24"/>
+                        <w:szCs w:val="24"/>
+                      </w:rPr>
+                      <m:t>,</m:t>
+                    </m:r>
+                  </m:e>
+                  <m:e>
+                    <m:sSub>
+                      <m:sSubPr>
+                        <m:ctrlPr>
+                          <w:rPr>
+                            <w:rFonts w:ascii="Cambria Math" w:hAnsi="Cambria Math" w:cs="David"/>
+                            <w:i/>
+                            <w:sz w:val="24"/>
+                            <w:szCs w:val="24"/>
+                          </w:rPr>
+                        </m:ctrlPr>
+                      </m:sSubPr>
+                      <m:e>
+                        <m:r>
+                          <w:rPr>
+                            <w:rFonts w:ascii="Cambria Math" w:hAnsi="Cambria Math" w:cs="David"/>
+                            <w:sz w:val="24"/>
+                            <w:szCs w:val="24"/>
+                          </w:rPr>
+                          <m:t>N</m:t>
+                        </m:r>
+                      </m:e>
+                      <m:sub>
+                        <m:r>
+                          <w:rPr>
+                            <w:rFonts w:ascii="Cambria Math" w:hAnsi="Cambria Math" w:cs="David"/>
+                            <w:sz w:val="24"/>
+                            <w:szCs w:val="24"/>
+                          </w:rPr>
+                          <m:t>i</m:t>
+                        </m:r>
+                      </m:sub>
+                    </m:sSub>
+                    <m:r>
+                      <w:rPr>
+                        <w:rFonts w:ascii="Cambria Math" w:hAnsi="Cambria Math" w:cs="David"/>
+                        <w:sz w:val="24"/>
+                        <w:szCs w:val="24"/>
+                      </w:rPr>
+                      <m:t>∈</m:t>
+                    </m:r>
+                    <m:sSub>
+                      <m:sSubPr>
+                        <m:ctrlPr>
+                          <w:rPr>
+                            <w:rFonts w:ascii="Cambria Math" w:eastAsiaTheme="minorEastAsia" w:hAnsi="Cambria Math" w:cs="David"/>
+                            <w:i/>
+                            <w:sz w:val="24"/>
+                            <w:szCs w:val="24"/>
+                          </w:rPr>
+                        </m:ctrlPr>
+                      </m:sSubPr>
+                      <m:e>
+                        <m:r>
+                          <w:rPr>
+                            <w:rFonts w:ascii="Cambria Math" w:eastAsiaTheme="minorEastAsia" w:hAnsi="Cambria Math" w:cs="David"/>
+                            <w:sz w:val="24"/>
+                            <w:szCs w:val="24"/>
+                          </w:rPr>
+                          <m:t>L</m:t>
+                        </m:r>
+                      </m:e>
+                      <m:sub>
+                        <m:r>
+                          <w:rPr>
+                            <w:rFonts w:ascii="Cambria Math" w:eastAsiaTheme="minorEastAsia" w:hAnsi="Cambria Math" w:cs="David"/>
+                            <w:sz w:val="24"/>
+                            <w:szCs w:val="24"/>
+                          </w:rPr>
+                          <m:t>2</m:t>
+                        </m:r>
+                      </m:sub>
+                    </m:sSub>
+                    <m:d>
+                      <m:dPr>
+                        <m:ctrlPr>
+                          <w:rPr>
+                            <w:rFonts w:ascii="Cambria Math" w:eastAsiaTheme="minorEastAsia" w:hAnsi="Cambria Math" w:cs="David"/>
+                            <w:i/>
+                            <w:sz w:val="24"/>
+                            <w:szCs w:val="24"/>
+                          </w:rPr>
+                        </m:ctrlPr>
+                      </m:dPr>
+                      <m:e>
+                        <m:sSub>
+                          <m:sSubPr>
+                            <m:ctrlPr>
+                              <w:rPr>
+                                <w:rFonts w:ascii="Cambria Math" w:eastAsiaTheme="minorEastAsia" w:hAnsi="Cambria Math" w:cs="David"/>
+                                <w:i/>
+                                <w:sz w:val="24"/>
+                                <w:szCs w:val="24"/>
+                              </w:rPr>
+                            </m:ctrlPr>
+                          </m:sSubPr>
+                          <m:e>
+                            <m:r>
+                              <w:rPr>
+                                <w:rFonts w:ascii="Cambria Math" w:eastAsiaTheme="minorEastAsia" w:hAnsi="Cambria Math" w:cs="David"/>
+                                <w:sz w:val="24"/>
+                                <w:szCs w:val="24"/>
+                              </w:rPr>
+                              <m:t>N</m:t>
+                            </m:r>
+                          </m:e>
+                          <m:sub>
+                            <m:r>
+                              <w:rPr>
+                                <w:rFonts w:ascii="Cambria Math" w:eastAsiaTheme="minorEastAsia" w:hAnsi="Cambria Math" w:cs="David"/>
+                                <w:sz w:val="24"/>
+                                <w:szCs w:val="24"/>
+                              </w:rPr>
+                              <m:t>k</m:t>
+                            </m:r>
+                          </m:sub>
+                        </m:sSub>
+                      </m:e>
+                    </m:d>
                   </m:e>
                 </m:mr>
               </m:m>
@@ -3001,33 +3911,438 @@
     </w:p>
     <w:p>
       <w:pPr>
+        <w:bidi w:val="0"/>
+        <w:rPr>
+          <w:rFonts w:ascii="David" w:hAnsi="David" w:cs="David"/>
+          <w:sz w:val="24"/>
+          <w:szCs w:val="24"/>
+          <w:rtl/>
+        </w:rPr>
+      </w:pPr>
+      <w:r>
+        <w:rPr>
+          <w:rFonts w:ascii="David" w:hAnsi="David" w:cs="David"/>
+          <w:sz w:val="24"/>
+          <w:szCs w:val="24"/>
+          <w:rtl/>
+        </w:rPr>
+        <w:br w:type="page"/>
+      </w:r>
+    </w:p>
+    <w:p>
+      <w:pPr>
+        <w:spacing w:before="480" w:line="360" w:lineRule="auto"/>
+        <w:jc w:val="both"/>
+        <w:rPr>
+          <w:rFonts w:ascii="David" w:hAnsi="David" w:cs="David"/>
+          <w:b/>
+          <w:bCs/>
+          <w:sz w:val="28"/>
+          <w:szCs w:val="28"/>
+          <w:rtl/>
+        </w:rPr>
+      </w:pPr>
+      <w:r>
+        <w:rPr>
+          <w:rFonts w:ascii="David" w:hAnsi="David" w:cs="David" w:hint="cs"/>
+          <w:b/>
+          <w:bCs/>
+          <w:sz w:val="28"/>
+          <w:szCs w:val="28"/>
+          <w:rtl/>
+        </w:rPr>
+        <w:lastRenderedPageBreak/>
+        <w:t xml:space="preserve">שאלה </w:t>
+      </w:r>
+      <w:r>
+        <w:rPr>
+          <w:rFonts w:ascii="David" w:hAnsi="David" w:cs="David" w:hint="cs"/>
+          <w:b/>
+          <w:bCs/>
+          <w:sz w:val="28"/>
+          <w:szCs w:val="28"/>
+          <w:rtl/>
+        </w:rPr>
+        <w:t>3</w:t>
+      </w:r>
+    </w:p>
+    <w:p>
+      <w:pPr>
         <w:spacing w:line="360" w:lineRule="auto"/>
         <w:jc w:val="both"/>
         <w:rPr>
+          <w:rFonts w:ascii="David" w:hAnsi="David" w:cs="David" w:hint="cs"/>
+          <w:sz w:val="24"/>
+          <w:szCs w:val="24"/>
+          <w:rtl/>
+        </w:rPr>
+      </w:pPr>
+      <w:r>
+        <w:rPr>
           <w:rFonts w:ascii="David" w:hAnsi="David" w:cs="David"/>
-          <w:iCs/>
-          <w:sz w:val="24"/>
-          <w:szCs w:val="24"/>
-          <w:rtl/>
-        </w:rPr>
-      </w:pPr>
-      <w:r>
-        <w:rPr>
-          <w:rFonts w:ascii="David" w:hAnsi="David" w:cs="David" w:hint="cs"/>
-          <w:sz w:val="24"/>
-          <w:szCs w:val="24"/>
-          <w:rtl/>
-        </w:rPr>
-        <w:t>כאשר</w:t>
-      </w:r>
-      <w:r>
-        <w:rPr>
-          <w:rFonts w:ascii="David" w:hAnsi="David" w:cs="David" w:hint="cs"/>
-          <w:sz w:val="24"/>
-          <w:szCs w:val="24"/>
-          <w:rtl/>
+          <w:sz w:val="24"/>
+          <w:szCs w:val="24"/>
+          <w:rtl/>
+        </w:rPr>
+        <w:t>האם זה משנה באיזה סדר מציגים את הישובים למערכת?</w:t>
+      </w:r>
+    </w:p>
+    <w:p>
+      <w:pPr>
+        <w:spacing w:line="360" w:lineRule="auto"/>
+        <w:jc w:val="both"/>
+        <w:rPr>
+          <w:rFonts w:ascii="David" w:hAnsi="David" w:cs="David"/>
+          <w:b/>
+          <w:bCs/>
+          <w:sz w:val="24"/>
+          <w:szCs w:val="24"/>
+          <w:rtl/>
+        </w:rPr>
+      </w:pPr>
+      <w:r>
+        <w:rPr>
+          <w:rFonts w:ascii="David" w:hAnsi="David" w:cs="David" w:hint="cs"/>
+          <w:b/>
+          <w:bCs/>
+          <w:sz w:val="24"/>
+          <w:szCs w:val="24"/>
+          <w:rtl/>
+        </w:rPr>
+        <w:t>פתרון:</w:t>
+      </w:r>
+    </w:p>
+    <w:p>
+      <w:pPr>
+        <w:spacing w:line="360" w:lineRule="auto"/>
+        <w:jc w:val="both"/>
+        <w:rPr>
+          <w:rFonts w:ascii="David" w:hAnsi="David" w:cs="David"/>
+          <w:sz w:val="24"/>
+          <w:szCs w:val="24"/>
+        </w:rPr>
+      </w:pPr>
+      <w:r>
+        <w:rPr>
+          <w:rFonts w:ascii="David" w:hAnsi="David" w:cs="David" w:hint="cs"/>
+          <w:sz w:val="24"/>
+          <w:szCs w:val="24"/>
+          <w:rtl/>
+        </w:rPr>
+        <w:t>התשובה היא כן. לצורך המענה על השאלה נערך ניסוי בו האלגוריתם הורץ פעמיים, כאשר לפני כל ריצה וקטורי הקלט מוינו בסדר שונה. האלגוריתם הורץ במשך עשרה איפוקים, והפתרון שנבחר היה הפתרון עבורו חושבה ה-</w:t>
+      </w:r>
+      <w:r>
+        <w:rPr>
+          <w:rFonts w:ascii="David" w:hAnsi="David" w:cs="David"/>
+          <w:sz w:val="24"/>
+          <w:szCs w:val="24"/>
+        </w:rPr>
+        <w:t>Topological</w:t>
+      </w:r>
+      <w:r>
+        <w:rPr>
+          <w:rFonts w:ascii="David" w:hAnsi="David" w:cs="David"/>
+          <w:sz w:val="24"/>
+          <w:szCs w:val="24"/>
         </w:rPr>
         <w:t xml:space="preserve"> </w:t>
+      </w:r>
+      <w:r>
+        <w:rPr>
+          <w:rFonts w:ascii="David" w:hAnsi="David" w:cs="David"/>
+          <w:sz w:val="24"/>
+          <w:szCs w:val="24"/>
+        </w:rPr>
+        <w:t>Error</w:t>
+      </w:r>
+      <w:r>
+        <w:rPr>
+          <w:rFonts w:ascii="David" w:hAnsi="David" w:cs="David" w:hint="cs"/>
+          <w:sz w:val="24"/>
+          <w:szCs w:val="24"/>
+          <w:rtl/>
+        </w:rPr>
+        <w:t xml:space="preserve"> הנמוכה ביותר. עבור הפתרון הנבחר חושבה גם </w:t>
+      </w:r>
+      <w:r>
+        <w:rPr>
+          <w:rFonts w:ascii="David" w:hAnsi="David" w:cs="David"/>
+          <w:sz w:val="24"/>
+          <w:szCs w:val="24"/>
+        </w:rPr>
+        <w:t xml:space="preserve">Quantization </w:t>
+      </w:r>
+      <w:r>
+        <w:rPr>
+          <w:rFonts w:ascii="David" w:hAnsi="David" w:cs="David"/>
+          <w:sz w:val="24"/>
+          <w:szCs w:val="24"/>
+        </w:rPr>
+        <w:t>Error</w:t>
+      </w:r>
+      <w:r>
+        <w:rPr>
+          <w:rFonts w:ascii="David" w:hAnsi="David" w:cs="David" w:hint="cs"/>
+          <w:sz w:val="24"/>
+          <w:szCs w:val="24"/>
+          <w:rtl/>
+        </w:rPr>
+        <w:t xml:space="preserve"> והופקו תרשימים לטובת הערכת ההשפעה של סדר הקלטים.</w:t>
+      </w:r>
+    </w:p>
+    <w:p>
+      <w:pPr>
+        <w:spacing w:line="276" w:lineRule="auto"/>
+        <w:jc w:val="both"/>
+        <w:rPr>
+          <w:rFonts w:ascii="David" w:hAnsi="David" w:cs="David"/>
+          <w:sz w:val="24"/>
+          <w:szCs w:val="24"/>
+          <w:rtl/>
+        </w:rPr>
+      </w:pPr>
+      <w:r>
+        <w:rPr>
+          <w:rFonts w:ascii="David" w:hAnsi="David" w:cs="David" w:hint="cs"/>
+          <w:sz w:val="24"/>
+          <w:szCs w:val="24"/>
+          <w:u w:val="single"/>
+          <w:rtl/>
+        </w:rPr>
+        <w:t xml:space="preserve">ריצה </w:t>
+      </w:r>
+      <w:r>
+        <w:rPr>
+          <w:rFonts w:ascii="David" w:hAnsi="David" w:cs="David" w:hint="cs"/>
+          <w:sz w:val="24"/>
+          <w:szCs w:val="24"/>
+          <w:u w:val="single"/>
+          <w:rtl/>
+        </w:rPr>
+        <w:t>1</w:t>
+      </w:r>
+      <w:r>
+        <w:rPr>
+          <w:rFonts w:ascii="David" w:hAnsi="David" w:cs="David" w:hint="cs"/>
+          <w:sz w:val="24"/>
+          <w:szCs w:val="24"/>
+          <w:rtl/>
+        </w:rPr>
+        <w:t xml:space="preserve">: מיון וקטורי הקלט בסדר </w:t>
+      </w:r>
+      <w:r>
+        <w:rPr>
+          <w:rFonts w:ascii="David" w:hAnsi="David" w:cs="David" w:hint="cs"/>
+          <w:sz w:val="24"/>
+          <w:szCs w:val="24"/>
+          <w:u w:val="single"/>
+          <w:rtl/>
+        </w:rPr>
+        <w:t>עולה</w:t>
+      </w:r>
+      <w:r>
+        <w:rPr>
+          <w:rFonts w:ascii="David" w:hAnsi="David" w:cs="David" w:hint="cs"/>
+          <w:sz w:val="24"/>
+          <w:szCs w:val="24"/>
+          <w:rtl/>
+        </w:rPr>
+        <w:t xml:space="preserve"> על-פי </w:t>
+      </w:r>
+      <w:r>
+        <w:rPr>
+          <w:rFonts w:ascii="David" w:hAnsi="David" w:cs="David" w:hint="cs"/>
+          <w:sz w:val="24"/>
+          <w:szCs w:val="24"/>
+          <w:rtl/>
+        </w:rPr>
+        <w:t>סכום ערכיהם (שמתאר את מספר ההצבעות הכולל בישוב)</w:t>
+      </w:r>
+      <w:r>
+        <w:rPr>
+          <w:rFonts w:ascii="David" w:hAnsi="David" w:cs="David" w:hint="cs"/>
+          <w:sz w:val="24"/>
+          <w:szCs w:val="24"/>
+          <w:rtl/>
+        </w:rPr>
+        <w:t>.</w:t>
+      </w:r>
+    </w:p>
+    <w:tbl>
+      <w:tblPr>
+        <w:tblStyle w:val="TableGrid"/>
+        <w:bidiVisual/>
+        <w:tblW w:w="0" w:type="auto"/>
+        <w:tblLook w:val="04A0" w:firstRow="1" w:lastRow="0" w:firstColumn="1" w:lastColumn="0" w:noHBand="0" w:noVBand="1"/>
+      </w:tblPr>
+      <w:tblGrid>
+        <w:gridCol w:w="4508"/>
+        <w:gridCol w:w="4508"/>
+      </w:tblGrid>
+      <w:tr>
+        <w:tc>
+          <w:tcPr>
+            <w:tcW w:w="4508" w:type="dxa"/>
+            <w:vAlign w:val="center"/>
+          </w:tcPr>
+          <w:p>
+            <w:pPr>
+              <w:spacing w:before="120" w:after="120"/>
+              <w:jc w:val="center"/>
+              <w:rPr>
+                <w:rFonts w:ascii="David" w:hAnsi="David" w:cs="David" w:hint="cs"/>
+                <w:sz w:val="24"/>
+                <w:szCs w:val="24"/>
+                <w:rtl/>
+              </w:rPr>
+            </w:pPr>
+            <w:r>
+              <w:rPr>
+                <w:rFonts w:ascii="David" w:hAnsi="David" w:cs="David"/>
+                <w:sz w:val="24"/>
+                <w:szCs w:val="24"/>
+                <w:rtl/>
+              </w:rPr>
+              <w:drawing>
+                <wp:inline distT="0" distB="0" distL="0" distR="0" wp14:anchorId="0BC1C0AD" wp14:editId="6731349F">
+                  <wp:extent cx="2725075" cy="2254313"/>
+                  <wp:effectExtent l="0" t="0" r="0" b="0"/>
+                  <wp:docPr id="31" name="Picture 31"/>
+                  <wp:cNvGraphicFramePr>
+                    <a:graphicFrameLocks xmlns:a="http://schemas.openxmlformats.org/drawingml/2006/main" noChangeAspect="1"/>
+                  </wp:cNvGraphicFramePr>
+                  <a:graphic xmlns:a="http://schemas.openxmlformats.org/drawingml/2006/main">
+                    <a:graphicData uri="http://schemas.openxmlformats.org/drawingml/2006/picture">
+                      <pic:pic xmlns:pic="http://schemas.openxmlformats.org/drawingml/2006/picture">
+                        <pic:nvPicPr>
+                          <pic:cNvPr id="1" name=""/>
+                          <pic:cNvPicPr/>
+                        </pic:nvPicPr>
+                        <pic:blipFill rotWithShape="1">
+                          <a:blip r:embed="rId6"/>
+                          <a:srcRect r="9332"/>
+                          <a:stretch/>
+                        </pic:blipFill>
+                        <pic:spPr bwMode="auto">
+                          <a:xfrm>
+                            <a:off x="0" y="0"/>
+                            <a:ext cx="2752621" cy="2277100"/>
+                          </a:xfrm>
+                          <a:prstGeom prst="rect">
+                            <a:avLst/>
+                          </a:prstGeom>
+                          <a:ln>
+                            <a:noFill/>
+                          </a:ln>
+                          <a:extLst>
+                            <a:ext uri="{53640926-AAD7-44D8-BBD7-CCE9431645EC}">
+                              <a14:shadowObscured xmlns:a14="http://schemas.microsoft.com/office/drawing/2010/main"/>
+                            </a:ext>
+                          </a:extLst>
+                        </pic:spPr>
+                      </pic:pic>
+                    </a:graphicData>
+                  </a:graphic>
+                </wp:inline>
+              </w:drawing>
+            </w:r>
+          </w:p>
+        </w:tc>
+        <w:tc>
+          <w:tcPr>
+            <w:tcW w:w="4508" w:type="dxa"/>
+            <w:vAlign w:val="center"/>
+          </w:tcPr>
+          <w:p>
+            <w:pPr>
+              <w:spacing w:before="120" w:after="120"/>
+              <w:jc w:val="center"/>
+              <w:rPr>
+                <w:rFonts w:ascii="David" w:hAnsi="David" w:cs="David" w:hint="cs"/>
+                <w:sz w:val="24"/>
+                <w:szCs w:val="24"/>
+                <w:rtl/>
+              </w:rPr>
+            </w:pPr>
+            <w:r>
+              <w:rPr>
+                <w:rFonts w:ascii="David" w:hAnsi="David" w:cs="David"/>
+                <w:sz w:val="24"/>
+                <w:szCs w:val="24"/>
+                <w:rtl/>
+              </w:rPr>
+              <w:drawing>
+                <wp:inline distT="0" distB="0" distL="0" distR="0" wp14:anchorId="7F1BF8EF" wp14:editId="6670D724">
+                  <wp:extent cx="2530471" cy="2263366"/>
+                  <wp:effectExtent l="0" t="0" r="3810" b="3810"/>
+                  <wp:docPr id="30" name="Picture 30"/>
+                  <wp:cNvGraphicFramePr>
+                    <a:graphicFrameLocks xmlns:a="http://schemas.openxmlformats.org/drawingml/2006/main" noChangeAspect="1"/>
+                  </wp:cNvGraphicFramePr>
+                  <a:graphic xmlns:a="http://schemas.openxmlformats.org/drawingml/2006/main">
+                    <a:graphicData uri="http://schemas.openxmlformats.org/drawingml/2006/picture">
+                      <pic:pic xmlns:pic="http://schemas.openxmlformats.org/drawingml/2006/picture">
+                        <pic:nvPicPr>
+                          <pic:cNvPr id="1" name=""/>
+                          <pic:cNvPicPr/>
+                        </pic:nvPicPr>
+                        <pic:blipFill>
+                          <a:blip r:embed="rId7"/>
+                          <a:stretch>
+                            <a:fillRect/>
+                          </a:stretch>
+                        </pic:blipFill>
+                        <pic:spPr>
+                          <a:xfrm>
+                            <a:off x="0" y="0"/>
+                            <a:ext cx="2573111" cy="2301505"/>
+                          </a:xfrm>
+                          <a:prstGeom prst="rect">
+                            <a:avLst/>
+                          </a:prstGeom>
+                        </pic:spPr>
+                      </pic:pic>
+                    </a:graphicData>
+                  </a:graphic>
+                </wp:inline>
+              </w:drawing>
+            </w:r>
+          </w:p>
+        </w:tc>
+      </w:tr>
+    </w:tbl>
+    <w:p>
+      <w:pPr>
+        <w:spacing w:after="0" w:line="240" w:lineRule="auto"/>
+        <w:jc w:val="both"/>
+        <w:rPr>
+          <w:rFonts w:ascii="David" w:hAnsi="David" w:cs="David"/>
+          <w:sz w:val="12"/>
+          <w:szCs w:val="12"/>
+          <w:rtl/>
+        </w:rPr>
+      </w:pPr>
+    </w:p>
+    <w:p>
+      <w:pPr>
+        <w:spacing w:line="360" w:lineRule="auto"/>
+        <w:jc w:val="both"/>
+        <w:rPr>
+          <w:rFonts w:ascii="David" w:hAnsi="David" w:cs="David" w:hint="cs"/>
+          <w:i/>
+          <w:sz w:val="24"/>
+          <w:szCs w:val="24"/>
+          <w:rtl/>
+        </w:rPr>
+      </w:pPr>
+      <w:r>
+        <w:rPr>
+          <w:rFonts w:ascii="David" w:hAnsi="David" w:cs="David" w:hint="cs"/>
+          <w:sz w:val="24"/>
+          <w:szCs w:val="24"/>
+          <w:rtl/>
+        </w:rPr>
+        <w:t xml:space="preserve">ערכי השגיאות שחושבו הם:  </w:t>
       </w:r>
       <m:oMath>
         <m:r>
@@ -3036,45 +4351,1514 @@
             <w:sz w:val="24"/>
             <w:szCs w:val="24"/>
           </w:rPr>
-          <m:t>input</m:t>
+          <m:t>QE=</m:t>
+        </m:r>
+        <m:r>
+          <w:rPr>
+            <w:rFonts w:ascii="Cambria Math" w:hAnsi="Cambria Math" w:cs="David"/>
+            <w:sz w:val="24"/>
+            <w:szCs w:val="24"/>
+          </w:rPr>
+          <m:t>2449.9617</m:t>
+        </m:r>
+        <m:r>
+          <w:rPr>
+            <w:rFonts w:ascii="Cambria Math" w:hAnsi="Cambria Math" w:cs="David"/>
+            <w:sz w:val="24"/>
+            <w:szCs w:val="24"/>
+          </w:rPr>
+          <m:t xml:space="preserve">,   </m:t>
+        </m:r>
+        <m:r>
+          <w:rPr>
+            <w:rFonts w:ascii="Cambria Math" w:hAnsi="Cambria Math" w:cs="David"/>
+            <w:sz w:val="24"/>
+            <w:szCs w:val="24"/>
+          </w:rPr>
+          <m:t>TE=</m:t>
+        </m:r>
+        <m:r>
+          <w:rPr>
+            <w:rFonts w:ascii="Cambria Math" w:hAnsi="Cambria Math" w:cs="David"/>
+            <w:sz w:val="24"/>
+            <w:szCs w:val="24"/>
+          </w:rPr>
+          <m:t>0.0102</m:t>
         </m:r>
       </m:oMath>
       <w:r>
         <w:rPr>
-          <w:rFonts w:ascii="David" w:eastAsiaTheme="minorEastAsia" w:hAnsi="David" w:cs="David" w:hint="cs"/>
-          <w:sz w:val="24"/>
-          <w:szCs w:val="24"/>
-          <w:rtl/>
-        </w:rPr>
-        <w:t xml:space="preserve"> הוא קלט מהמשתמש, כברירת מחדל מוגדר </w:t>
+          <w:rFonts w:ascii="David" w:hAnsi="David" w:cs="David" w:hint="cs"/>
+          <w:i/>
+          <w:sz w:val="24"/>
+          <w:szCs w:val="24"/>
+          <w:rtl/>
+        </w:rPr>
+        <w:t>.</w:t>
+      </w:r>
+    </w:p>
+    <w:p>
+      <w:pPr>
+        <w:spacing w:line="276" w:lineRule="auto"/>
+        <w:jc w:val="both"/>
+        <w:rPr>
+          <w:rFonts w:ascii="David" w:hAnsi="David" w:cs="David"/>
+          <w:sz w:val="24"/>
+          <w:szCs w:val="24"/>
+          <w:rtl/>
+        </w:rPr>
+      </w:pPr>
+      <w:r>
+        <w:rPr>
+          <w:rFonts w:ascii="David" w:hAnsi="David" w:cs="David" w:hint="cs"/>
+          <w:sz w:val="24"/>
+          <w:szCs w:val="24"/>
+          <w:u w:val="single"/>
+          <w:rtl/>
+        </w:rPr>
+        <w:t xml:space="preserve">ריצה </w:t>
+      </w:r>
+      <w:r>
+        <w:rPr>
+          <w:rFonts w:ascii="David" w:hAnsi="David" w:cs="David" w:hint="cs"/>
+          <w:sz w:val="24"/>
+          <w:szCs w:val="24"/>
+          <w:u w:val="single"/>
+          <w:rtl/>
+        </w:rPr>
+        <w:t>2</w:t>
+      </w:r>
+      <w:r>
+        <w:rPr>
+          <w:rFonts w:ascii="David" w:hAnsi="David" w:cs="David" w:hint="cs"/>
+          <w:sz w:val="24"/>
+          <w:szCs w:val="24"/>
+          <w:rtl/>
+        </w:rPr>
+        <w:t xml:space="preserve">: מיון וקטורי הקלט בסדר </w:t>
+      </w:r>
+      <w:r>
+        <w:rPr>
+          <w:rFonts w:ascii="David" w:hAnsi="David" w:cs="David" w:hint="cs"/>
+          <w:sz w:val="24"/>
+          <w:szCs w:val="24"/>
+          <w:u w:val="single"/>
+          <w:rtl/>
+        </w:rPr>
+        <w:t>יורד</w:t>
+      </w:r>
+      <w:r>
+        <w:rPr>
+          <w:rFonts w:ascii="David" w:hAnsi="David" w:cs="David" w:hint="cs"/>
+          <w:sz w:val="24"/>
+          <w:szCs w:val="24"/>
+          <w:rtl/>
+        </w:rPr>
+        <w:t xml:space="preserve"> על-פי סכום ערכיהם (שמתאר את מספר ההצבעות הכולל בישוב).</w:t>
+      </w:r>
+    </w:p>
+    <w:tbl>
+      <w:tblPr>
+        <w:tblStyle w:val="TableGrid"/>
+        <w:bidiVisual/>
+        <w:tblW w:w="0" w:type="auto"/>
+        <w:tblLook w:val="04A0" w:firstRow="1" w:lastRow="0" w:firstColumn="1" w:lastColumn="0" w:noHBand="0" w:noVBand="1"/>
+      </w:tblPr>
+      <w:tblGrid>
+        <w:gridCol w:w="4545"/>
+        <w:gridCol w:w="4471"/>
+      </w:tblGrid>
+      <w:tr>
+        <w:tc>
+          <w:tcPr>
+            <w:tcW w:w="4545" w:type="dxa"/>
+          </w:tcPr>
+          <w:p>
+            <w:pPr>
+              <w:spacing w:before="120" w:after="120"/>
+              <w:jc w:val="center"/>
+              <w:rPr>
+                <w:rFonts w:ascii="David" w:hAnsi="David" w:cs="David" w:hint="cs"/>
+                <w:sz w:val="24"/>
+                <w:szCs w:val="24"/>
+              </w:rPr>
+            </w:pPr>
+            <w:r>
+              <w:rPr>
+                <w:rFonts w:ascii="David" w:hAnsi="David" w:cs="David"/>
+                <w:sz w:val="24"/>
+                <w:szCs w:val="24"/>
+                <w:rtl/>
+              </w:rPr>
+              <w:drawing>
+                <wp:inline distT="0" distB="0" distL="0" distR="0" wp14:anchorId="686D805E" wp14:editId="4511379B">
+                  <wp:extent cx="2742584" cy="2274244"/>
+                  <wp:effectExtent l="0" t="0" r="635" b="0"/>
+                  <wp:docPr id="39" name="Picture 39"/>
+                  <wp:cNvGraphicFramePr>
+                    <a:graphicFrameLocks xmlns:a="http://schemas.openxmlformats.org/drawingml/2006/main" noChangeAspect="1"/>
+                  </wp:cNvGraphicFramePr>
+                  <a:graphic xmlns:a="http://schemas.openxmlformats.org/drawingml/2006/main">
+                    <a:graphicData uri="http://schemas.openxmlformats.org/drawingml/2006/picture">
+                      <pic:pic xmlns:pic="http://schemas.openxmlformats.org/drawingml/2006/picture">
+                        <pic:nvPicPr>
+                          <pic:cNvPr id="1" name=""/>
+                          <pic:cNvPicPr/>
+                        </pic:nvPicPr>
+                        <pic:blipFill rotWithShape="1">
+                          <a:blip r:embed="rId8"/>
+                          <a:srcRect r="9548"/>
+                          <a:stretch/>
+                        </pic:blipFill>
+                        <pic:spPr bwMode="auto">
+                          <a:xfrm>
+                            <a:off x="0" y="0"/>
+                            <a:ext cx="2764975" cy="2292812"/>
+                          </a:xfrm>
+                          <a:prstGeom prst="rect">
+                            <a:avLst/>
+                          </a:prstGeom>
+                          <a:ln>
+                            <a:noFill/>
+                          </a:ln>
+                          <a:extLst>
+                            <a:ext uri="{53640926-AAD7-44D8-BBD7-CCE9431645EC}">
+                              <a14:shadowObscured xmlns:a14="http://schemas.microsoft.com/office/drawing/2010/main"/>
+                            </a:ext>
+                          </a:extLst>
+                        </pic:spPr>
+                      </pic:pic>
+                    </a:graphicData>
+                  </a:graphic>
+                </wp:inline>
+              </w:drawing>
+            </w:r>
+          </w:p>
+        </w:tc>
+        <w:tc>
+          <w:tcPr>
+            <w:tcW w:w="4471" w:type="dxa"/>
+          </w:tcPr>
+          <w:p>
+            <w:pPr>
+              <w:spacing w:before="120" w:after="120"/>
+              <w:jc w:val="center"/>
+              <w:rPr>
+                <w:rFonts w:ascii="David" w:hAnsi="David" w:cs="David" w:hint="cs"/>
+                <w:sz w:val="24"/>
+                <w:szCs w:val="24"/>
+                <w:rtl/>
+              </w:rPr>
+            </w:pPr>
+            <w:r>
+              <w:rPr>
+                <w:rFonts w:ascii="David" w:hAnsi="David" w:cs="David"/>
+                <w:sz w:val="24"/>
+                <w:szCs w:val="24"/>
+                <w:rtl/>
+              </w:rPr>
+              <w:drawing>
+                <wp:inline distT="0" distB="0" distL="0" distR="0" wp14:anchorId="0E2CB240" wp14:editId="41AA150B">
+                  <wp:extent cx="2625505" cy="2328142"/>
+                  <wp:effectExtent l="0" t="0" r="3810" b="0"/>
+                  <wp:docPr id="38" name="Picture 38"/>
+                  <wp:cNvGraphicFramePr>
+                    <a:graphicFrameLocks xmlns:a="http://schemas.openxmlformats.org/drawingml/2006/main" noChangeAspect="1"/>
+                  </wp:cNvGraphicFramePr>
+                  <a:graphic xmlns:a="http://schemas.openxmlformats.org/drawingml/2006/main">
+                    <a:graphicData uri="http://schemas.openxmlformats.org/drawingml/2006/picture">
+                      <pic:pic xmlns:pic="http://schemas.openxmlformats.org/drawingml/2006/picture">
+                        <pic:nvPicPr>
+                          <pic:cNvPr id="1" name=""/>
+                          <pic:cNvPicPr/>
+                        </pic:nvPicPr>
+                        <pic:blipFill>
+                          <a:blip r:embed="rId9"/>
+                          <a:stretch>
+                            <a:fillRect/>
+                          </a:stretch>
+                        </pic:blipFill>
+                        <pic:spPr>
+                          <a:xfrm>
+                            <a:off x="0" y="0"/>
+                            <a:ext cx="2640114" cy="2341097"/>
+                          </a:xfrm>
+                          <a:prstGeom prst="rect">
+                            <a:avLst/>
+                          </a:prstGeom>
+                        </pic:spPr>
+                      </pic:pic>
+                    </a:graphicData>
+                  </a:graphic>
+                </wp:inline>
+              </w:drawing>
+            </w:r>
+          </w:p>
+        </w:tc>
+      </w:tr>
+    </w:tbl>
+    <w:p>
+      <w:pPr>
+        <w:spacing w:after="0" w:line="240" w:lineRule="auto"/>
+        <w:jc w:val="both"/>
+        <w:rPr>
+          <w:rFonts w:ascii="David" w:hAnsi="David" w:cs="David"/>
+          <w:sz w:val="12"/>
+          <w:szCs w:val="12"/>
+          <w:rtl/>
+        </w:rPr>
+      </w:pPr>
+    </w:p>
+    <w:p>
+      <w:pPr>
+        <w:spacing w:line="360" w:lineRule="auto"/>
+        <w:jc w:val="both"/>
+        <w:rPr>
+          <w:rFonts w:ascii="David" w:hAnsi="David" w:cs="David"/>
+          <w:i/>
+          <w:sz w:val="24"/>
+          <w:szCs w:val="24"/>
+          <w:rtl/>
+        </w:rPr>
+      </w:pPr>
+      <w:r>
+        <w:rPr>
+          <w:rFonts w:ascii="David" w:hAnsi="David" w:cs="David" w:hint="cs"/>
+          <w:sz w:val="24"/>
+          <w:szCs w:val="24"/>
+          <w:rtl/>
+        </w:rPr>
+        <w:t xml:space="preserve">ערכי השגיאות שחושבו הם:  </w:t>
       </w:r>
       <m:oMath>
         <m:r>
           <w:rPr>
-            <w:rFonts w:ascii="Cambria Math" w:eastAsiaTheme="minorEastAsia" w:hAnsi="Cambria Math" w:cs="David"/>
+            <w:rFonts w:ascii="Cambria Math" w:hAnsi="Cambria Math" w:cs="David"/>
             <w:sz w:val="24"/>
             <w:szCs w:val="24"/>
           </w:rPr>
-          <m:t>input=0.1</m:t>
+          <m:t>QE=</m:t>
+        </m:r>
+        <m:r>
+          <w:rPr>
+            <w:rFonts w:ascii="Cambria Math" w:hAnsi="Cambria Math" w:cs="David"/>
+            <w:sz w:val="24"/>
+            <w:szCs w:val="24"/>
+          </w:rPr>
+          <m:t>1752.7747</m:t>
+        </m:r>
+        <m:r>
+          <w:rPr>
+            <w:rFonts w:ascii="Cambria Math" w:hAnsi="Cambria Math" w:cs="David"/>
+            <w:sz w:val="24"/>
+            <w:szCs w:val="24"/>
+          </w:rPr>
+          <m:t xml:space="preserve">,   </m:t>
+        </m:r>
+        <m:r>
+          <w:rPr>
+            <w:rFonts w:ascii="Cambria Math" w:hAnsi="Cambria Math" w:cs="David"/>
+            <w:sz w:val="24"/>
+            <w:szCs w:val="24"/>
+          </w:rPr>
+          <m:t>TE=</m:t>
+        </m:r>
+        <m:r>
+          <w:rPr>
+            <w:rFonts w:ascii="Cambria Math" w:hAnsi="Cambria Math" w:cs="David"/>
+            <w:sz w:val="24"/>
+            <w:szCs w:val="24"/>
+          </w:rPr>
+          <m:t>0.219</m:t>
+        </m:r>
+        <m:r>
+          <w:rPr>
+            <w:rFonts w:ascii="Cambria Math" w:hAnsi="Cambria Math" w:cs="David"/>
+            <w:sz w:val="24"/>
+            <w:szCs w:val="24"/>
+          </w:rPr>
+          <m:t>4</m:t>
         </m:r>
       </m:oMath>
       <w:r>
         <w:rPr>
-          <w:rFonts w:ascii="David" w:eastAsiaTheme="minorEastAsia" w:hAnsi="David" w:cs="David" w:hint="cs"/>
-          <w:sz w:val="24"/>
-          <w:szCs w:val="24"/>
-          <w:rtl/>
-        </w:rPr>
-        <w:t>, ו-</w:t>
+          <w:rFonts w:ascii="David" w:hAnsi="David" w:cs="David" w:hint="cs"/>
+          <w:i/>
+          <w:sz w:val="24"/>
+          <w:szCs w:val="24"/>
+          <w:rtl/>
+        </w:rPr>
+        <w:t>.</w:t>
+      </w:r>
+    </w:p>
+    <w:p>
+      <w:pPr>
+        <w:spacing w:after="0" w:line="360" w:lineRule="auto"/>
+        <w:jc w:val="both"/>
+        <w:rPr>
+          <w:rFonts w:ascii="David" w:hAnsi="David" w:cs="David" w:hint="cs"/>
+          <w:i/>
+          <w:sz w:val="24"/>
+          <w:szCs w:val="24"/>
+          <w:rtl/>
+        </w:rPr>
+      </w:pPr>
+      <w:r>
+        <w:rPr>
+          <w:rFonts w:ascii="David" w:hAnsi="David" w:cs="David" w:hint="cs"/>
+          <w:i/>
+          <w:sz w:val="24"/>
+          <w:szCs w:val="24"/>
+          <w:u w:val="single"/>
+          <w:rtl/>
+        </w:rPr>
+        <w:t>הערות</w:t>
+      </w:r>
+      <w:r>
+        <w:rPr>
+          <w:rFonts w:ascii="David" w:hAnsi="David" w:cs="David" w:hint="cs"/>
+          <w:i/>
+          <w:sz w:val="24"/>
+          <w:szCs w:val="24"/>
+          <w:u w:val="single"/>
+          <w:rtl/>
+        </w:rPr>
+        <w:t xml:space="preserve"> על ההצגה</w:t>
+      </w:r>
+      <w:r>
+        <w:rPr>
+          <w:rFonts w:ascii="David" w:hAnsi="David" w:cs="David" w:hint="cs"/>
+          <w:i/>
+          <w:sz w:val="24"/>
+          <w:szCs w:val="24"/>
+          <w:rtl/>
+        </w:rPr>
+        <w:t>:</w:t>
+      </w:r>
+    </w:p>
+    <w:p>
+      <w:pPr>
+        <w:pStyle w:val="ListParagraph"/>
+        <w:numPr>
+          <w:ilvl w:val="0"/>
+          <w:numId w:val="22"/>
+        </w:numPr>
+        <w:spacing w:line="360" w:lineRule="auto"/>
+        <w:jc w:val="both"/>
+        <w:rPr>
+          <w:rFonts w:ascii="David" w:hAnsi="David" w:cs="David"/>
+          <w:i/>
+          <w:sz w:val="24"/>
+          <w:szCs w:val="24"/>
+        </w:rPr>
+      </w:pPr>
+      <w:r>
+        <w:rPr>
+          <w:rFonts w:ascii="David" w:hAnsi="David" w:cs="David" w:hint="cs"/>
+          <w:i/>
+          <w:sz w:val="24"/>
+          <w:szCs w:val="24"/>
+          <w:rtl/>
+        </w:rPr>
+        <w:t xml:space="preserve">המספרים בתאי הרשת ההקסגונלית מציינים את מספר היישובים שמיוצגים ע"י אותו תא. </w:t>
+      </w:r>
+    </w:p>
+    <w:p>
+      <w:pPr>
+        <w:pStyle w:val="ListParagraph"/>
+        <w:numPr>
+          <w:ilvl w:val="0"/>
+          <w:numId w:val="22"/>
+        </w:numPr>
+        <w:spacing w:line="360" w:lineRule="auto"/>
+        <w:jc w:val="both"/>
+        <w:rPr>
+          <w:rFonts w:ascii="David" w:hAnsi="David" w:cs="David"/>
+          <w:i/>
+          <w:sz w:val="24"/>
+          <w:szCs w:val="24"/>
+          <w:rtl/>
+        </w:rPr>
+      </w:pPr>
+      <w:r>
+        <w:rPr>
+          <w:rFonts w:ascii="David" w:hAnsi="David" w:cs="David" w:hint="cs"/>
+          <w:i/>
+          <w:sz w:val="24"/>
+          <w:szCs w:val="24"/>
+          <w:rtl/>
+        </w:rPr>
+        <w:t>כל ישוב בקלט משויך</w:t>
+      </w:r>
+      <w:r>
+        <w:rPr>
+          <w:rFonts w:ascii="David" w:hAnsi="David" w:cs="David" w:hint="cs"/>
+          <w:i/>
+          <w:sz w:val="24"/>
+          <w:szCs w:val="24"/>
+          <w:rtl/>
+        </w:rPr>
+        <w:t xml:space="preserve"> ב-</w:t>
+      </w:r>
+      <w:r>
+        <w:rPr>
+          <w:rFonts w:ascii="David" w:hAnsi="David" w:cs="David"/>
+          <w:sz w:val="24"/>
+          <w:szCs w:val="24"/>
+        </w:rPr>
+        <w:t>economic cluster</w:t>
+      </w:r>
+      <w:r>
+        <w:rPr>
+          <w:rFonts w:ascii="David" w:hAnsi="David" w:cs="David" w:hint="cs"/>
+          <w:sz w:val="24"/>
+          <w:szCs w:val="24"/>
+          <w:rtl/>
+        </w:rPr>
+        <w:t xml:space="preserve"> שמתואר ע"י</w:t>
+      </w:r>
+      <w:r>
+        <w:rPr>
+          <w:rFonts w:ascii="David" w:hAnsi="David" w:cs="David" w:hint="cs"/>
+          <w:i/>
+          <w:sz w:val="24"/>
+          <w:szCs w:val="24"/>
+          <w:rtl/>
+        </w:rPr>
+        <w:t xml:space="preserve"> מספר בין </w:t>
+      </w:r>
+      <w:r>
+        <w:rPr>
+          <w:rFonts w:ascii="David" w:hAnsi="David" w:cs="David" w:hint="cs"/>
+          <w:sz w:val="24"/>
+          <w:szCs w:val="24"/>
+          <w:rtl/>
+        </w:rPr>
+        <w:t>1 ל-10</w:t>
+      </w:r>
+      <w:r>
+        <w:rPr>
+          <w:rFonts w:ascii="David" w:hAnsi="David" w:cs="David" w:hint="cs"/>
+          <w:sz w:val="24"/>
+          <w:szCs w:val="24"/>
+          <w:rtl/>
+        </w:rPr>
+        <w:t>.</w:t>
+      </w:r>
+      <w:r>
+        <w:rPr>
+          <w:rFonts w:ascii="David" w:hAnsi="David" w:cs="David" w:hint="cs"/>
+          <w:sz w:val="24"/>
+          <w:szCs w:val="24"/>
+          <w:rtl/>
+        </w:rPr>
+        <w:t xml:space="preserve"> </w:t>
+      </w:r>
+      <w:r>
+        <w:rPr>
+          <w:rFonts w:ascii="David" w:hAnsi="David" w:cs="David" w:hint="cs"/>
+          <w:sz w:val="24"/>
+          <w:szCs w:val="24"/>
+          <w:rtl/>
+        </w:rPr>
+        <w:t xml:space="preserve">לכל </w:t>
+      </w:r>
+      <w:r>
+        <w:rPr>
+          <w:rFonts w:ascii="David" w:hAnsi="David" w:cs="David"/>
+          <w:sz w:val="24"/>
+          <w:szCs w:val="24"/>
+        </w:rPr>
+        <w:t>economic cluster</w:t>
+      </w:r>
+      <w:r>
+        <w:rPr>
+          <w:rFonts w:ascii="David" w:hAnsi="David" w:cs="David" w:hint="cs"/>
+          <w:sz w:val="24"/>
+          <w:szCs w:val="24"/>
+          <w:rtl/>
+        </w:rPr>
+        <w:t xml:space="preserve"> </w:t>
+      </w:r>
+      <w:r>
+        <w:rPr>
+          <w:rFonts w:ascii="David" w:hAnsi="David" w:cs="David" w:hint="cs"/>
+          <w:sz w:val="24"/>
+          <w:szCs w:val="24"/>
+          <w:rtl/>
+        </w:rPr>
+        <w:t xml:space="preserve">התוכנית משייכת צבע על-פי הסקאלה שמופיעה בעמוד הבא. </w:t>
+      </w:r>
+      <w:r>
+        <w:rPr>
+          <w:rFonts w:ascii="David" w:hAnsi="David" w:cs="David" w:hint="cs"/>
+          <w:i/>
+          <w:sz w:val="24"/>
+          <w:szCs w:val="24"/>
+          <w:rtl/>
+        </w:rPr>
+        <w:t xml:space="preserve">צבע התא </w:t>
+      </w:r>
+      <w:r>
+        <w:rPr>
+          <w:rFonts w:ascii="David" w:hAnsi="David" w:cs="David" w:hint="cs"/>
+          <w:i/>
+          <w:sz w:val="24"/>
+          <w:szCs w:val="24"/>
+          <w:rtl/>
+        </w:rPr>
+        <w:t xml:space="preserve">ברשת ההקסגונלית </w:t>
+      </w:r>
+      <w:r>
+        <w:rPr>
+          <w:rFonts w:ascii="David" w:hAnsi="David" w:cs="David" w:hint="cs"/>
+          <w:i/>
+          <w:sz w:val="24"/>
+          <w:szCs w:val="24"/>
+          <w:rtl/>
+        </w:rPr>
+        <w:t xml:space="preserve">נקבע ע"י </w:t>
+      </w:r>
+      <w:r>
+        <w:rPr>
+          <w:rFonts w:ascii="David" w:hAnsi="David" w:cs="David" w:hint="cs"/>
+          <w:i/>
+          <w:sz w:val="24"/>
+          <w:szCs w:val="24"/>
+          <w:rtl/>
+        </w:rPr>
+        <w:t>חישוב ה-</w:t>
+      </w:r>
+      <w:r>
+        <w:rPr>
+          <w:rFonts w:ascii="David" w:hAnsi="David" w:cs="David"/>
+          <w:sz w:val="24"/>
+          <w:szCs w:val="24"/>
+        </w:rPr>
+        <w:t>economic cluster</w:t>
+      </w:r>
+      <w:r>
+        <w:rPr>
+          <w:rFonts w:ascii="David" w:hAnsi="David" w:cs="David" w:hint="cs"/>
+          <w:sz w:val="24"/>
+          <w:szCs w:val="24"/>
+          <w:rtl/>
+        </w:rPr>
+        <w:t xml:space="preserve"> הממוצע המעוגל של כל הישובים </w:t>
+      </w:r>
+      <w:r>
+        <w:rPr>
+          <w:rFonts w:ascii="David" w:hAnsi="David" w:cs="David" w:hint="cs"/>
+          <w:sz w:val="24"/>
+          <w:szCs w:val="24"/>
+          <w:rtl/>
+        </w:rPr>
+        <w:t>ה</w:t>
+      </w:r>
+      <w:r>
+        <w:rPr>
+          <w:rFonts w:ascii="David" w:hAnsi="David" w:cs="David" w:hint="cs"/>
+          <w:sz w:val="24"/>
+          <w:szCs w:val="24"/>
+          <w:rtl/>
+        </w:rPr>
+        <w:t xml:space="preserve">מיוצגים ע"י אותו תא. </w:t>
+      </w:r>
+    </w:p>
+    <w:p>
+      <w:pPr>
+        <w:spacing w:after="0" w:line="360" w:lineRule="auto"/>
+        <w:jc w:val="both"/>
+        <w:rPr>
+          <w:rFonts w:ascii="David" w:hAnsi="David" w:cs="David"/>
+          <w:i/>
+          <w:sz w:val="24"/>
+          <w:szCs w:val="24"/>
+          <w:rtl/>
+        </w:rPr>
+      </w:pPr>
+      <w:r>
+        <w:rPr>
+          <w:rFonts w:ascii="David" w:hAnsi="David" w:cs="David" w:hint="cs"/>
+          <w:i/>
+          <w:sz w:val="24"/>
+          <w:szCs w:val="24"/>
+          <w:u w:val="single"/>
+          <w:rtl/>
+        </w:rPr>
+        <w:lastRenderedPageBreak/>
+        <w:t>סקאלת הצבעים</w:t>
+      </w:r>
+      <w:r>
+        <w:rPr>
+          <w:rFonts w:ascii="David" w:hAnsi="David" w:cs="David" w:hint="cs"/>
+          <w:i/>
+          <w:sz w:val="24"/>
+          <w:szCs w:val="24"/>
+          <w:rtl/>
+        </w:rPr>
+        <w:t>:</w:t>
+      </w:r>
+    </w:p>
+    <w:p>
+      <w:pPr>
+        <w:spacing w:line="360" w:lineRule="auto"/>
+        <w:jc w:val="center"/>
+        <w:rPr>
+          <w:rFonts w:ascii="David" w:hAnsi="David" w:cs="David"/>
+          <w:i/>
+          <w:sz w:val="24"/>
+          <w:szCs w:val="24"/>
+          <w:rtl/>
+        </w:rPr>
+      </w:pPr>
+      <w:r>
+        <w:rPr>
+          <w:rFonts w:ascii="David" w:hAnsi="David" w:cs="David"/>
+          <w:i/>
+          <w:sz w:val="24"/>
+          <w:szCs w:val="24"/>
+          <w:rtl/>
+        </w:rPr>
+        <w:drawing>
+          <wp:inline distT="0" distB="0" distL="0" distR="0" wp14:anchorId="37A52086" wp14:editId="69B361B2">
+            <wp:extent cx="4363771" cy="581836"/>
+            <wp:effectExtent l="0" t="0" r="0" b="8890"/>
+            <wp:docPr id="1" name="Picture 1" descr="Chart&#10;&#10;Description automatically generated with medium confidence"/>
+            <wp:cNvGraphicFramePr>
+              <a:graphicFrameLocks xmlns:a="http://schemas.openxmlformats.org/drawingml/2006/main" noChangeAspect="1"/>
+            </wp:cNvGraphicFramePr>
+            <a:graphic xmlns:a="http://schemas.openxmlformats.org/drawingml/2006/main">
+              <a:graphicData uri="http://schemas.openxmlformats.org/drawingml/2006/picture">
+                <pic:pic xmlns:pic="http://schemas.openxmlformats.org/drawingml/2006/picture">
+                  <pic:nvPicPr>
+                    <pic:cNvPr id="1" name="Picture 1" descr="Chart&#10;&#10;Description automatically generated with medium confidence"/>
+                    <pic:cNvPicPr/>
+                  </pic:nvPicPr>
+                  <pic:blipFill>
+                    <a:blip r:embed="rId10"/>
+                    <a:stretch>
+                      <a:fillRect/>
+                    </a:stretch>
+                  </pic:blipFill>
+                  <pic:spPr>
+                    <a:xfrm>
+                      <a:off x="0" y="0"/>
+                      <a:ext cx="4396368" cy="586182"/>
+                    </a:xfrm>
+                    <a:prstGeom prst="rect">
+                      <a:avLst/>
+                    </a:prstGeom>
+                  </pic:spPr>
+                </pic:pic>
+              </a:graphicData>
+            </a:graphic>
+          </wp:inline>
+        </w:drawing>
+      </w:r>
+    </w:p>
+    <w:p>
+      <w:pPr>
+        <w:spacing w:line="360" w:lineRule="auto"/>
+        <w:jc w:val="both"/>
+        <w:rPr>
+          <w:rFonts w:ascii="David" w:hAnsi="David" w:cs="David"/>
+          <w:sz w:val="24"/>
+          <w:szCs w:val="24"/>
+          <w:rtl/>
+        </w:rPr>
+      </w:pPr>
+      <w:r>
+        <w:rPr>
+          <w:rFonts w:ascii="David" w:hAnsi="David" w:cs="David" w:hint="cs"/>
+          <w:i/>
+          <w:sz w:val="24"/>
+          <w:szCs w:val="24"/>
+          <w:u w:val="single"/>
+          <w:rtl/>
+        </w:rPr>
+        <w:t>ניתוח</w:t>
+      </w:r>
+      <w:r>
+        <w:rPr>
+          <w:rFonts w:ascii="David" w:hAnsi="David" w:cs="David" w:hint="cs"/>
+          <w:i/>
+          <w:sz w:val="24"/>
+          <w:szCs w:val="24"/>
+          <w:u w:val="single"/>
+          <w:rtl/>
+        </w:rPr>
+        <w:t xml:space="preserve"> ממצאים</w:t>
+      </w:r>
+      <w:r>
+        <w:rPr>
+          <w:rFonts w:ascii="David" w:hAnsi="David" w:cs="David" w:hint="cs"/>
+          <w:i/>
+          <w:sz w:val="24"/>
+          <w:szCs w:val="24"/>
+          <w:rtl/>
+        </w:rPr>
+        <w:t xml:space="preserve">: </w:t>
+      </w:r>
+      <w:r>
+        <w:rPr>
+          <w:rFonts w:ascii="David" w:hAnsi="David" w:cs="David" w:hint="cs"/>
+          <w:i/>
+          <w:sz w:val="24"/>
+          <w:szCs w:val="24"/>
+          <w:rtl/>
+        </w:rPr>
+        <w:t xml:space="preserve">מתן קדימות </w:t>
+      </w:r>
+      <w:r>
+        <w:rPr>
+          <w:rFonts w:ascii="David" w:hAnsi="David" w:cs="David" w:hint="cs"/>
+          <w:i/>
+          <w:sz w:val="24"/>
+          <w:szCs w:val="24"/>
+          <w:rtl/>
+        </w:rPr>
+        <w:t>לישובים בהם סך ההצבעות קטן יותר, כלומר לווקטורים שסכום ערכיהם קטן יותר</w:t>
+      </w:r>
+      <w:r>
+        <w:rPr>
+          <w:rFonts w:ascii="David" w:hAnsi="David" w:cs="David" w:hint="cs"/>
+          <w:i/>
+          <w:sz w:val="24"/>
+          <w:szCs w:val="24"/>
+          <w:rtl/>
+        </w:rPr>
+        <w:t xml:space="preserve"> (ריצה 1)</w:t>
+      </w:r>
+      <w:r>
+        <w:rPr>
+          <w:rFonts w:ascii="David" w:hAnsi="David" w:cs="David" w:hint="cs"/>
+          <w:i/>
+          <w:sz w:val="24"/>
+          <w:szCs w:val="24"/>
+          <w:rtl/>
+        </w:rPr>
+        <w:t>, גורם לרשת להיות דלילה יותר, ולקיבוץ של יישובים רבים לכדי ייצוג ע"י אותו תא</w:t>
+      </w:r>
+      <w:r>
+        <w:rPr>
+          <w:rFonts w:ascii="David" w:hAnsi="David" w:cs="David" w:hint="cs"/>
+          <w:i/>
+          <w:sz w:val="24"/>
+          <w:szCs w:val="24"/>
+          <w:rtl/>
+        </w:rPr>
+        <w:t xml:space="preserve">. </w:t>
+      </w:r>
+      <w:r>
+        <w:rPr>
+          <w:rFonts w:ascii="David" w:hAnsi="David" w:cs="David" w:hint="cs"/>
+          <w:i/>
+          <w:sz w:val="24"/>
+          <w:szCs w:val="24"/>
+          <w:rtl/>
+        </w:rPr>
+        <w:t>ניתן לראות שיש ב</w:t>
+      </w:r>
+      <w:r>
+        <w:rPr>
+          <w:rFonts w:ascii="David" w:hAnsi="David" w:cs="David" w:hint="cs"/>
+          <w:i/>
+          <w:sz w:val="24"/>
+          <w:szCs w:val="24"/>
+          <w:rtl/>
+        </w:rPr>
+        <w:t>רשת</w:t>
+      </w:r>
+      <w:r>
+        <w:rPr>
+          <w:rFonts w:ascii="David" w:hAnsi="David" w:cs="David" w:hint="cs"/>
+          <w:i/>
+          <w:sz w:val="24"/>
+          <w:szCs w:val="24"/>
+          <w:rtl/>
+        </w:rPr>
+        <w:t xml:space="preserve"> תא שמייצג 167 יישובים! </w:t>
+      </w:r>
+      <w:r>
+        <w:rPr>
+          <w:rFonts w:ascii="David" w:hAnsi="David" w:cs="David" w:hint="cs"/>
+          <w:i/>
+          <w:sz w:val="24"/>
+          <w:szCs w:val="24"/>
+          <w:rtl/>
+        </w:rPr>
+        <w:t>לעומת זאת, מתן קדימות ליישובים בהם סך ההצבעות גדול יותר</w:t>
+      </w:r>
+      <w:r>
+        <w:rPr>
+          <w:rFonts w:ascii="David" w:hAnsi="David" w:cs="David" w:hint="cs"/>
+          <w:i/>
+          <w:sz w:val="24"/>
+          <w:szCs w:val="24"/>
+          <w:rtl/>
+        </w:rPr>
+        <w:t xml:space="preserve"> (ריצה 2)</w:t>
+      </w:r>
+      <w:r>
+        <w:rPr>
+          <w:rFonts w:ascii="David" w:hAnsi="David" w:cs="David" w:hint="cs"/>
+          <w:i/>
+          <w:sz w:val="24"/>
+          <w:szCs w:val="24"/>
+          <w:rtl/>
+        </w:rPr>
+        <w:t xml:space="preserve">, עשוי לגרום לפיזור </w:t>
+      </w:r>
+      <w:r>
+        <w:rPr>
+          <w:rFonts w:ascii="David" w:hAnsi="David" w:cs="David" w:hint="cs"/>
+          <w:i/>
+          <w:sz w:val="24"/>
+          <w:szCs w:val="24"/>
+          <w:rtl/>
+        </w:rPr>
+        <w:t>גבוה</w:t>
+      </w:r>
+      <w:r>
+        <w:rPr>
+          <w:rFonts w:ascii="David" w:hAnsi="David" w:cs="David" w:hint="cs"/>
+          <w:i/>
+          <w:sz w:val="24"/>
+          <w:szCs w:val="24"/>
+          <w:rtl/>
+        </w:rPr>
+        <w:t xml:space="preserve"> יותר ברשת, אך עדיין ניכרת הטיה בתוצאה שכן שלושה תאים מייצגים את רוב היישובים (בגדלים </w:t>
+      </w:r>
+      <w:r>
+        <w:rPr>
+          <w:rFonts w:ascii="David" w:hAnsi="David" w:cs="David" w:hint="cs"/>
+          <w:i/>
+          <w:sz w:val="24"/>
+          <w:szCs w:val="24"/>
+          <w:rtl/>
+        </w:rPr>
+        <w:t>40</w:t>
+      </w:r>
+      <w:r>
+        <w:rPr>
+          <w:rFonts w:ascii="David" w:hAnsi="David" w:cs="David" w:hint="cs"/>
+          <w:i/>
+          <w:sz w:val="24"/>
+          <w:szCs w:val="24"/>
+          <w:rtl/>
+        </w:rPr>
+        <w:t xml:space="preserve">, </w:t>
+      </w:r>
+      <w:r>
+        <w:rPr>
+          <w:rFonts w:ascii="David" w:hAnsi="David" w:cs="David" w:hint="cs"/>
+          <w:i/>
+          <w:sz w:val="24"/>
+          <w:szCs w:val="24"/>
+          <w:rtl/>
+        </w:rPr>
+        <w:t>40</w:t>
+      </w:r>
+      <w:r>
+        <w:rPr>
+          <w:rFonts w:ascii="David" w:hAnsi="David" w:cs="David" w:hint="cs"/>
+          <w:i/>
+          <w:sz w:val="24"/>
+          <w:szCs w:val="24"/>
+          <w:rtl/>
+        </w:rPr>
+        <w:t xml:space="preserve"> ו-</w:t>
+      </w:r>
+      <w:r>
+        <w:rPr>
+          <w:rFonts w:ascii="David" w:hAnsi="David" w:cs="David" w:hint="cs"/>
+          <w:i/>
+          <w:sz w:val="24"/>
+          <w:szCs w:val="24"/>
+          <w:rtl/>
+        </w:rPr>
+        <w:t>22</w:t>
+      </w:r>
+      <w:r>
+        <w:rPr>
+          <w:rFonts w:ascii="David" w:hAnsi="David" w:cs="David" w:hint="cs"/>
+          <w:i/>
+          <w:sz w:val="24"/>
+          <w:szCs w:val="24"/>
+          <w:rtl/>
+        </w:rPr>
+        <w:t>). בהלימה למוצג ברשת, ניתן לראות שה-</w:t>
+      </w:r>
+      <w:r>
+        <w:rPr>
+          <w:rFonts w:ascii="David" w:hAnsi="David" w:cs="David"/>
+          <w:sz w:val="24"/>
+          <w:szCs w:val="24"/>
+        </w:rPr>
+        <w:t>Quantization Error</w:t>
+      </w:r>
+      <w:r>
+        <w:rPr>
+          <w:rFonts w:ascii="David" w:hAnsi="David" w:cs="David" w:hint="cs"/>
+          <w:sz w:val="24"/>
+          <w:szCs w:val="24"/>
+          <w:rtl/>
+        </w:rPr>
+        <w:t xml:space="preserve"> </w:t>
+      </w:r>
+      <w:r>
+        <w:rPr>
+          <w:rFonts w:ascii="David" w:hAnsi="David" w:cs="David" w:hint="cs"/>
+          <w:sz w:val="24"/>
+          <w:szCs w:val="24"/>
+          <w:rtl/>
+        </w:rPr>
+        <w:t xml:space="preserve">בריצה השנייה נמוכה יותר. הסיבה לתופעות אלה היא שקירוב הנוירון לווקטור נעשה באחוזים, כך שווקטור עשוי למשוך אליו נוירון יותר מהצפוי במידה ווקטור </w:t>
+      </w:r>
+      <w:r>
+        <w:rPr>
+          <w:rFonts w:ascii="David" w:hAnsi="David" w:cs="David" w:hint="cs"/>
+          <w:sz w:val="24"/>
+          <w:szCs w:val="24"/>
+          <w:u w:val="single"/>
+          <w:rtl/>
+        </w:rPr>
+        <w:t>דומה לו</w:t>
+      </w:r>
+      <w:r>
+        <w:rPr>
+          <w:rFonts w:ascii="David" w:hAnsi="David" w:cs="David" w:hint="cs"/>
+          <w:sz w:val="24"/>
+          <w:szCs w:val="24"/>
+          <w:rtl/>
+        </w:rPr>
+        <w:t xml:space="preserve"> משך את הנוירון אליו רגע לפני כן.</w:t>
+      </w:r>
+    </w:p>
+    <w:p>
+      <w:pPr>
+        <w:spacing w:line="360" w:lineRule="auto"/>
+        <w:jc w:val="both"/>
+        <w:rPr>
+          <w:rFonts w:ascii="David" w:hAnsi="David" w:cs="David"/>
+          <w:sz w:val="24"/>
+          <w:szCs w:val="24"/>
+          <w:rtl/>
+        </w:rPr>
+      </w:pPr>
+      <w:r>
+        <w:rPr>
+          <w:rFonts w:ascii="David" w:hAnsi="David" w:cs="David" w:hint="cs"/>
+          <w:sz w:val="24"/>
+          <w:szCs w:val="24"/>
+          <w:u w:val="single"/>
+          <w:rtl/>
+        </w:rPr>
+        <w:t>מסקנה</w:t>
+      </w:r>
+      <w:r>
+        <w:rPr>
+          <w:rFonts w:ascii="David" w:hAnsi="David" w:cs="David" w:hint="cs"/>
+          <w:sz w:val="24"/>
+          <w:szCs w:val="24"/>
+          <w:rtl/>
+        </w:rPr>
+        <w:t>:</w:t>
+      </w:r>
+      <w:r>
+        <w:rPr>
+          <w:rFonts w:ascii="David" w:hAnsi="David" w:cs="David" w:hint="cs"/>
+          <w:i/>
+          <w:sz w:val="24"/>
+          <w:szCs w:val="24"/>
+          <w:rtl/>
+        </w:rPr>
+        <w:t xml:space="preserve"> </w:t>
+      </w:r>
+      <w:r>
+        <w:rPr>
+          <w:rFonts w:ascii="David" w:hAnsi="David" w:cs="David" w:hint="cs"/>
+          <w:i/>
+          <w:sz w:val="24"/>
+          <w:szCs w:val="24"/>
+          <w:rtl/>
+        </w:rPr>
+        <w:t xml:space="preserve">סידור וקטורי הקלט </w:t>
+      </w:r>
+      <w:r>
+        <w:rPr>
+          <w:rFonts w:ascii="David" w:hAnsi="David" w:cs="David" w:hint="cs"/>
+          <w:i/>
+          <w:sz w:val="24"/>
+          <w:szCs w:val="24"/>
+          <w:rtl/>
+        </w:rPr>
+        <w:t>יוצר הטיה (</w:t>
+      </w:r>
+      <w:r>
+        <w:rPr>
+          <w:rFonts w:ascii="David" w:hAnsi="David" w:cs="David"/>
+          <w:iCs/>
+          <w:sz w:val="24"/>
+          <w:szCs w:val="24"/>
+        </w:rPr>
+        <w:t>bias</w:t>
+      </w:r>
+      <w:r>
+        <w:rPr>
+          <w:rFonts w:ascii="David" w:hAnsi="David" w:cs="David" w:hint="cs"/>
+          <w:i/>
+          <w:sz w:val="24"/>
+          <w:szCs w:val="24"/>
+          <w:rtl/>
+        </w:rPr>
+        <w:t>) ש</w:t>
+      </w:r>
+      <w:r>
+        <w:rPr>
+          <w:rFonts w:ascii="David" w:hAnsi="David" w:cs="David" w:hint="cs"/>
+          <w:i/>
+          <w:sz w:val="24"/>
+          <w:szCs w:val="24"/>
+          <w:rtl/>
+        </w:rPr>
+        <w:t>משפיע</w:t>
+      </w:r>
+      <w:r>
+        <w:rPr>
+          <w:rFonts w:ascii="David" w:hAnsi="David" w:cs="David" w:hint="cs"/>
+          <w:i/>
+          <w:sz w:val="24"/>
+          <w:szCs w:val="24"/>
+          <w:rtl/>
+        </w:rPr>
+        <w:t>ה</w:t>
+      </w:r>
+      <w:r>
+        <w:rPr>
+          <w:rFonts w:ascii="David" w:hAnsi="David" w:cs="David" w:hint="cs"/>
+          <w:i/>
+          <w:sz w:val="24"/>
+          <w:szCs w:val="24"/>
+          <w:rtl/>
+        </w:rPr>
+        <w:t xml:space="preserve"> על תוצאות האלגוריתם.</w:t>
+      </w:r>
+    </w:p>
+    <w:p>
+      <w:pPr>
+        <w:spacing w:line="360" w:lineRule="auto"/>
+        <w:jc w:val="both"/>
+        <w:rPr>
+          <w:rFonts w:ascii="David" w:hAnsi="David" w:cs="David"/>
+          <w:sz w:val="24"/>
+          <w:szCs w:val="24"/>
+          <w:rtl/>
+        </w:rPr>
+      </w:pPr>
+      <w:r>
+        <w:rPr>
+          <w:rFonts w:ascii="David" w:hAnsi="David" w:cs="David" w:hint="cs"/>
+          <w:sz w:val="24"/>
+          <w:szCs w:val="24"/>
+          <w:u w:val="single"/>
+          <w:rtl/>
+        </w:rPr>
+        <w:t>טיפול</w:t>
+      </w:r>
+      <w:r>
+        <w:rPr>
+          <w:rFonts w:ascii="David" w:hAnsi="David" w:cs="David" w:hint="cs"/>
+          <w:sz w:val="24"/>
+          <w:szCs w:val="24"/>
+          <w:rtl/>
+        </w:rPr>
+        <w:t>:</w:t>
+      </w:r>
+      <w:r>
+        <w:rPr>
+          <w:rFonts w:ascii="David" w:hAnsi="David" w:cs="David" w:hint="cs"/>
+          <w:sz w:val="24"/>
+          <w:szCs w:val="24"/>
+          <w:rtl/>
+        </w:rPr>
+        <w:t xml:space="preserve"> כדי להתמודד עם ה-</w:t>
+      </w:r>
+      <w:r>
+        <w:rPr>
+          <w:rFonts w:ascii="David" w:hAnsi="David" w:cs="David"/>
+          <w:sz w:val="24"/>
+          <w:szCs w:val="24"/>
+        </w:rPr>
+        <w:t>bias</w:t>
+      </w:r>
+      <w:r>
+        <w:rPr>
+          <w:rFonts w:ascii="David" w:hAnsi="David" w:cs="David" w:hint="cs"/>
+          <w:sz w:val="24"/>
+          <w:szCs w:val="24"/>
+          <w:rtl/>
+        </w:rPr>
+        <w:t xml:space="preserve">, האלגוריתם </w:t>
+      </w:r>
+      <w:r>
+        <w:rPr>
+          <w:rFonts w:ascii="David" w:hAnsi="David" w:cs="David" w:hint="cs"/>
+          <w:sz w:val="24"/>
+          <w:szCs w:val="24"/>
+          <w:rtl/>
+        </w:rPr>
+        <w:t xml:space="preserve">הסופי </w:t>
+      </w:r>
+      <w:r>
+        <w:rPr>
+          <w:rFonts w:ascii="David" w:hAnsi="David" w:cs="David" w:hint="cs"/>
+          <w:sz w:val="24"/>
+          <w:szCs w:val="24"/>
+          <w:rtl/>
+        </w:rPr>
+        <w:t xml:space="preserve">מבצע </w:t>
+      </w:r>
+      <w:r>
+        <w:rPr>
+          <w:rFonts w:ascii="David" w:hAnsi="David" w:cs="David"/>
+          <w:sz w:val="24"/>
+          <w:szCs w:val="24"/>
+        </w:rPr>
+        <w:t>shuffle</w:t>
+      </w:r>
+      <w:r>
+        <w:rPr>
+          <w:rFonts w:ascii="David" w:hAnsi="David" w:cs="David" w:hint="cs"/>
+          <w:sz w:val="24"/>
+          <w:szCs w:val="24"/>
+          <w:rtl/>
+        </w:rPr>
+        <w:t xml:space="preserve"> על סידור וקטורי הקלט </w:t>
+      </w:r>
+      <w:r>
+        <w:rPr>
+          <w:rFonts w:ascii="David" w:hAnsi="David" w:cs="David" w:hint="cs"/>
+          <w:b/>
+          <w:bCs/>
+          <w:sz w:val="24"/>
+          <w:szCs w:val="24"/>
+          <w:rtl/>
+        </w:rPr>
+        <w:t>לפני כל איפוק</w:t>
+      </w:r>
+      <w:r>
+        <w:rPr>
+          <w:rFonts w:ascii="David" w:hAnsi="David" w:cs="David" w:hint="cs"/>
+          <w:sz w:val="24"/>
+          <w:szCs w:val="24"/>
+          <w:rtl/>
+        </w:rPr>
+        <w:t xml:space="preserve">. </w:t>
+      </w:r>
+      <w:r>
+        <w:rPr>
+          <w:rFonts w:ascii="David" w:hAnsi="David" w:cs="David" w:hint="cs"/>
+          <w:sz w:val="24"/>
+          <w:szCs w:val="24"/>
+          <w:rtl/>
+        </w:rPr>
+        <w:t>התוצאות של האלגוריתם המתוקן טובות משמעותית בהשוואה לתוצאות בניסוי לעיל</w:t>
+      </w:r>
+      <w:r>
+        <w:rPr>
+          <w:rFonts w:ascii="David" w:hAnsi="David" w:cs="David" w:hint="cs"/>
+          <w:sz w:val="24"/>
+          <w:szCs w:val="24"/>
+          <w:rtl/>
+        </w:rPr>
+        <w:t>.</w:t>
+      </w:r>
+      <w:r>
+        <w:rPr>
+          <w:rFonts w:ascii="David" w:hAnsi="David" w:cs="David" w:hint="cs"/>
+          <w:sz w:val="24"/>
+          <w:szCs w:val="24"/>
+          <w:rtl/>
+        </w:rPr>
+        <w:t xml:space="preserve"> </w:t>
+      </w:r>
+      <w:r>
+        <w:rPr>
+          <w:rFonts w:ascii="David" w:hAnsi="David" w:cs="David" w:hint="cs"/>
+          <w:sz w:val="24"/>
+          <w:szCs w:val="24"/>
+          <w:rtl/>
+        </w:rPr>
+        <w:t>עניין זה</w:t>
+      </w:r>
+      <w:r>
+        <w:rPr>
+          <w:rFonts w:ascii="David" w:hAnsi="David" w:cs="David" w:hint="cs"/>
+          <w:sz w:val="24"/>
+          <w:szCs w:val="24"/>
+          <w:rtl/>
+        </w:rPr>
+        <w:t xml:space="preserve"> שמתבטא הן ב-</w:t>
+      </w:r>
+      <w:r>
+        <w:rPr>
+          <w:rFonts w:ascii="David" w:hAnsi="David" w:cs="David"/>
+          <w:sz w:val="24"/>
+          <w:szCs w:val="24"/>
+        </w:rPr>
+        <w:t>Quantization Error</w:t>
+      </w:r>
+      <w:r>
+        <w:rPr>
+          <w:rFonts w:ascii="David" w:hAnsi="David" w:cs="David" w:hint="cs"/>
+          <w:sz w:val="24"/>
+          <w:szCs w:val="24"/>
+          <w:rtl/>
+        </w:rPr>
+        <w:t xml:space="preserve"> והן ב-</w:t>
+      </w:r>
+      <w:r>
+        <w:rPr>
+          <w:rFonts w:ascii="David" w:hAnsi="David" w:cs="David"/>
+          <w:sz w:val="24"/>
+          <w:szCs w:val="24"/>
+        </w:rPr>
+        <w:t>Topological Error</w:t>
+      </w:r>
+      <w:r>
+        <w:rPr>
+          <w:rFonts w:ascii="David" w:hAnsi="David" w:cs="David" w:hint="cs"/>
+          <w:sz w:val="24"/>
+          <w:szCs w:val="24"/>
+          <w:rtl/>
+        </w:rPr>
+        <w:t>. להלן דוגמת הרצה:</w:t>
+      </w:r>
+      <w:r>
+        <w:rPr>
+          <w:rFonts w:ascii="David" w:hAnsi="David" w:cs="David" w:hint="cs"/>
+          <w:sz w:val="24"/>
+          <w:szCs w:val="24"/>
+          <w:rtl/>
+        </w:rPr>
+        <w:t xml:space="preserve"> </w:t>
+      </w:r>
+    </w:p>
+    <w:tbl>
+      <w:tblPr>
+        <w:tblStyle w:val="TableGrid"/>
+        <w:bidiVisual/>
+        <w:tblW w:w="0" w:type="auto"/>
+        <w:tblLook w:val="04A0" w:firstRow="1" w:lastRow="0" w:firstColumn="1" w:lastColumn="0" w:noHBand="0" w:noVBand="1"/>
+      </w:tblPr>
+      <w:tblGrid>
+        <w:gridCol w:w="4545"/>
+        <w:gridCol w:w="4471"/>
+      </w:tblGrid>
+      <w:tr>
+        <w:tc>
+          <w:tcPr>
+            <w:tcW w:w="4545" w:type="dxa"/>
+          </w:tcPr>
+          <w:p>
+            <w:pPr>
+              <w:spacing w:before="120" w:after="120"/>
+              <w:jc w:val="center"/>
+              <w:rPr>
+                <w:rFonts w:ascii="David" w:hAnsi="David" w:cs="David" w:hint="cs"/>
+                <w:sz w:val="24"/>
+                <w:szCs w:val="24"/>
+              </w:rPr>
+            </w:pPr>
+            <w:r>
+              <w:rPr>
+                <w:rFonts w:ascii="David" w:hAnsi="David" w:cs="David"/>
+                <w:sz w:val="24"/>
+                <w:szCs w:val="24"/>
+                <w:rtl/>
+              </w:rPr>
+              <w:drawing>
+                <wp:inline distT="0" distB="0" distL="0" distR="0" wp14:anchorId="54819709" wp14:editId="0C73A5EE">
+                  <wp:extent cx="2720328" cy="2254313"/>
+                  <wp:effectExtent l="0" t="0" r="4445" b="0"/>
+                  <wp:docPr id="43" name="Picture 43"/>
+                  <wp:cNvGraphicFramePr>
+                    <a:graphicFrameLocks xmlns:a="http://schemas.openxmlformats.org/drawingml/2006/main" noChangeAspect="1"/>
+                  </wp:cNvGraphicFramePr>
+                  <a:graphic xmlns:a="http://schemas.openxmlformats.org/drawingml/2006/main">
+                    <a:graphicData uri="http://schemas.openxmlformats.org/drawingml/2006/picture">
+                      <pic:pic xmlns:pic="http://schemas.openxmlformats.org/drawingml/2006/picture">
+                        <pic:nvPicPr>
+                          <pic:cNvPr id="1" name=""/>
+                          <pic:cNvPicPr/>
+                        </pic:nvPicPr>
+                        <pic:blipFill rotWithShape="1">
+                          <a:blip r:embed="rId11"/>
+                          <a:srcRect r="9489"/>
+                          <a:stretch/>
+                        </pic:blipFill>
+                        <pic:spPr bwMode="auto">
+                          <a:xfrm>
+                            <a:off x="0" y="0"/>
+                            <a:ext cx="2741419" cy="2271791"/>
+                          </a:xfrm>
+                          <a:prstGeom prst="rect">
+                            <a:avLst/>
+                          </a:prstGeom>
+                          <a:ln>
+                            <a:noFill/>
+                          </a:ln>
+                          <a:extLst>
+                            <a:ext uri="{53640926-AAD7-44D8-BBD7-CCE9431645EC}">
+                              <a14:shadowObscured xmlns:a14="http://schemas.microsoft.com/office/drawing/2010/main"/>
+                            </a:ext>
+                          </a:extLst>
+                        </pic:spPr>
+                      </pic:pic>
+                    </a:graphicData>
+                  </a:graphic>
+                </wp:inline>
+              </w:drawing>
+            </w:r>
+          </w:p>
+        </w:tc>
+        <w:tc>
+          <w:tcPr>
+            <w:tcW w:w="4471" w:type="dxa"/>
+          </w:tcPr>
+          <w:p>
+            <w:pPr>
+              <w:spacing w:before="120" w:after="120"/>
+              <w:jc w:val="center"/>
+              <w:rPr>
+                <w:rFonts w:ascii="David" w:hAnsi="David" w:cs="David" w:hint="cs"/>
+                <w:sz w:val="24"/>
+                <w:szCs w:val="24"/>
+                <w:rtl/>
+              </w:rPr>
+            </w:pPr>
+            <w:r>
+              <w:rPr>
+                <w:rFonts w:ascii="David" w:hAnsi="David" w:cs="David"/>
+                <w:sz w:val="24"/>
+                <w:szCs w:val="24"/>
+                <w:rtl/>
+              </w:rPr>
+              <w:drawing>
+                <wp:inline distT="0" distB="0" distL="0" distR="0" wp14:anchorId="64F5399E" wp14:editId="0D133358">
+                  <wp:extent cx="2553077" cy="2266294"/>
+                  <wp:effectExtent l="0" t="0" r="0" b="1270"/>
+                  <wp:docPr id="40" name="Picture 40"/>
+                  <wp:cNvGraphicFramePr>
+                    <a:graphicFrameLocks xmlns:a="http://schemas.openxmlformats.org/drawingml/2006/main" noChangeAspect="1"/>
+                  </wp:cNvGraphicFramePr>
+                  <a:graphic xmlns:a="http://schemas.openxmlformats.org/drawingml/2006/main">
+                    <a:graphicData uri="http://schemas.openxmlformats.org/drawingml/2006/picture">
+                      <pic:pic xmlns:pic="http://schemas.openxmlformats.org/drawingml/2006/picture">
+                        <pic:nvPicPr>
+                          <pic:cNvPr id="40" name="Picture 40"/>
+                          <pic:cNvPicPr/>
+                        </pic:nvPicPr>
+                        <pic:blipFill>
+                          <a:blip r:embed="rId12"/>
+                          <a:stretch>
+                            <a:fillRect/>
+                          </a:stretch>
+                        </pic:blipFill>
+                        <pic:spPr>
+                          <a:xfrm>
+                            <a:off x="0" y="0"/>
+                            <a:ext cx="2570842" cy="2282063"/>
+                          </a:xfrm>
+                          <a:prstGeom prst="rect">
+                            <a:avLst/>
+                          </a:prstGeom>
+                        </pic:spPr>
+                      </pic:pic>
+                    </a:graphicData>
+                  </a:graphic>
+                </wp:inline>
+              </w:drawing>
+            </w:r>
+          </w:p>
+        </w:tc>
+      </w:tr>
+    </w:tbl>
+    <w:p>
+      <w:pPr>
+        <w:spacing w:after="0" w:line="240" w:lineRule="auto"/>
+        <w:jc w:val="both"/>
+        <w:rPr>
+          <w:rFonts w:ascii="David" w:hAnsi="David" w:cs="David"/>
+          <w:sz w:val="12"/>
+          <w:szCs w:val="12"/>
+          <w:rtl/>
+        </w:rPr>
+      </w:pPr>
+    </w:p>
+    <w:p>
+      <w:pPr>
+        <w:spacing w:line="360" w:lineRule="auto"/>
+        <w:jc w:val="both"/>
+        <w:rPr>
+          <w:rFonts w:ascii="David" w:hAnsi="David" w:cs="David"/>
+          <w:i/>
+          <w:sz w:val="24"/>
+          <w:szCs w:val="24"/>
+          <w:rtl/>
+        </w:rPr>
+      </w:pPr>
+      <w:r>
+        <w:rPr>
+          <w:rFonts w:ascii="David" w:hAnsi="David" w:cs="David" w:hint="cs"/>
+          <w:sz w:val="24"/>
+          <w:szCs w:val="24"/>
+          <w:rtl/>
+        </w:rPr>
+        <w:t xml:space="preserve">ערכי השגיאות שחושבו הם:  </w:t>
       </w:r>
       <m:oMath>
         <m:r>
           <w:rPr>
-            <w:rFonts w:ascii="Cambria Math" w:eastAsiaTheme="minorEastAsia" w:hAnsi="Cambria Math" w:cs="David"/>
+            <w:rFonts w:ascii="Cambria Math" w:hAnsi="Cambria Math" w:cs="David"/>
             <w:sz w:val="24"/>
             <w:szCs w:val="24"/>
           </w:rPr>
-          <m:t>λ</m:t>
+          <m:t>QE=</m:t>
+        </m:r>
+        <m:r>
+          <w:rPr>
+            <w:rFonts w:ascii="Cambria Math" w:hAnsi="Cambria Math" w:cs="David"/>
+            <w:sz w:val="24"/>
+            <w:szCs w:val="24"/>
+          </w:rPr>
+          <m:t>745.5627</m:t>
+        </m:r>
+        <m:r>
+          <w:rPr>
+            <w:rFonts w:ascii="Cambria Math" w:hAnsi="Cambria Math" w:cs="David"/>
+            <w:sz w:val="24"/>
+            <w:szCs w:val="24"/>
+          </w:rPr>
+          <m:t xml:space="preserve">,   </m:t>
+        </m:r>
+        <m:r>
+          <w:rPr>
+            <w:rFonts w:ascii="Cambria Math" w:hAnsi="Cambria Math" w:cs="David"/>
+            <w:sz w:val="24"/>
+            <w:szCs w:val="24"/>
+          </w:rPr>
+          <m:t>TE=</m:t>
+        </m:r>
+        <m:r>
+          <w:rPr>
+            <w:rFonts w:ascii="Cambria Math" w:hAnsi="Cambria Math" w:cs="David"/>
+            <w:sz w:val="24"/>
+            <w:szCs w:val="24"/>
+          </w:rPr>
+          <m:t>0.0255</m:t>
         </m:r>
       </m:oMath>
       <w:r>
@@ -3085,94 +5869,223 @@
           <w:szCs w:val="24"/>
           <w:rtl/>
         </w:rPr>
-        <w:t xml:space="preserve"> הוא </w:t>
-      </w:r>
-      <w:r>
-        <w:rPr>
-          <w:rFonts w:ascii="David" w:hAnsi="David" w:cs="David"/>
-          <w:iCs/>
-          <w:sz w:val="24"/>
-          <w:szCs w:val="24"/>
-        </w:rPr>
-        <w:t>decay factor</w:t>
-      </w:r>
-      <w:r>
-        <w:rPr>
-          <w:rFonts w:ascii="David" w:hAnsi="David" w:cs="David" w:hint="cs"/>
-          <w:i/>
-          <w:sz w:val="24"/>
-          <w:szCs w:val="24"/>
-          <w:rtl/>
-        </w:rPr>
-        <w:t xml:space="preserve"> שמעט את קצב הלמידה מ-</w:t>
-      </w:r>
-      <w:r>
-        <w:rPr>
-          <w:rFonts w:ascii="David" w:hAnsi="David" w:cs="David"/>
-          <w:iCs/>
-          <w:sz w:val="24"/>
-          <w:szCs w:val="24"/>
-        </w:rPr>
-        <w:t>epoch</w:t>
-      </w:r>
-      <w:r>
-        <w:rPr>
-          <w:rFonts w:ascii="David" w:hAnsi="David" w:cs="David" w:hint="cs"/>
-          <w:i/>
-          <w:sz w:val="24"/>
-          <w:szCs w:val="24"/>
-          <w:rtl/>
-        </w:rPr>
-        <w:t xml:space="preserve"> ל-</w:t>
-      </w:r>
-      <w:r>
-        <w:rPr>
-          <w:rFonts w:ascii="David" w:hAnsi="David" w:cs="David"/>
-          <w:iCs/>
-          <w:sz w:val="24"/>
-          <w:szCs w:val="24"/>
-        </w:rPr>
-        <w:t>epoch</w:t>
-      </w:r>
-      <w:r>
-        <w:rPr>
-          <w:rFonts w:ascii="David" w:hAnsi="David" w:cs="David" w:hint="cs"/>
-          <w:iCs/>
-          <w:sz w:val="24"/>
-          <w:szCs w:val="24"/>
-          <w:rtl/>
-        </w:rPr>
         <w:t>.</w:t>
       </w:r>
     </w:p>
     <w:p>
       <w:pPr>
-        <w:bidi w:val="0"/>
+        <w:spacing w:after="0" w:line="360" w:lineRule="auto"/>
+        <w:jc w:val="both"/>
         <w:rPr>
           <w:rFonts w:ascii="David" w:hAnsi="David" w:cs="David"/>
-          <w:iCs/>
-          <w:sz w:val="24"/>
-          <w:szCs w:val="24"/>
-          <w:rtl/>
-        </w:rPr>
-      </w:pPr>
-      <w:r>
-        <w:rPr>
-          <w:rFonts w:ascii="David" w:hAnsi="David" w:cs="David"/>
-          <w:iCs/>
-          <w:sz w:val="24"/>
-          <w:szCs w:val="24"/>
-          <w:rtl/>
-        </w:rPr>
-        <w:br w:type="page"/>
+          <w:i/>
+          <w:sz w:val="24"/>
+          <w:szCs w:val="24"/>
+          <w:rtl/>
+        </w:rPr>
+      </w:pPr>
+      <w:r>
+        <w:rPr>
+          <w:rFonts w:ascii="David" w:hAnsi="David" w:cs="David" w:hint="cs"/>
+          <w:i/>
+          <w:sz w:val="24"/>
+          <w:szCs w:val="24"/>
+          <w:u w:val="single"/>
+          <w:rtl/>
+        </w:rPr>
+        <w:t>הער</w:t>
+      </w:r>
+      <w:r>
+        <w:rPr>
+          <w:rFonts w:ascii="David" w:hAnsi="David" w:cs="David" w:hint="cs"/>
+          <w:i/>
+          <w:sz w:val="24"/>
+          <w:szCs w:val="24"/>
+          <w:u w:val="single"/>
+          <w:rtl/>
+        </w:rPr>
+        <w:t>ות</w:t>
+      </w:r>
+      <w:r>
+        <w:rPr>
+          <w:rFonts w:ascii="David" w:hAnsi="David" w:cs="David" w:hint="cs"/>
+          <w:i/>
+          <w:sz w:val="24"/>
+          <w:szCs w:val="24"/>
+          <w:rtl/>
+        </w:rPr>
+        <w:t>:</w:t>
       </w:r>
     </w:p>
     <w:p>
       <w:pPr>
+        <w:pStyle w:val="ListParagraph"/>
+        <w:numPr>
+          <w:ilvl w:val="0"/>
+          <w:numId w:val="23"/>
+        </w:numPr>
         <w:spacing w:line="360" w:lineRule="auto"/>
         <w:jc w:val="both"/>
         <w:rPr>
-          <w:rFonts w:ascii="David" w:hAnsi="David" w:cs="David" w:hint="cs"/>
+          <w:rFonts w:ascii="David" w:hAnsi="David" w:cs="David"/>
+          <w:sz w:val="24"/>
+          <w:szCs w:val="24"/>
+        </w:rPr>
+      </w:pPr>
+      <w:r>
+        <w:rPr>
+          <w:rFonts w:ascii="David" w:hAnsi="David" w:cs="David" w:hint="cs"/>
+          <w:i/>
+          <w:sz w:val="24"/>
+          <w:szCs w:val="24"/>
+          <w:rtl/>
+        </w:rPr>
+        <w:t xml:space="preserve">בקובץ הקלט הנתון מספר ההצבעות ביישוב לא בהכרח היה זהה לסכום ההצבעות מפלגות באותו ישוב. לכן, האלגוריתם מחשב את הפרש הקולות ומקצה אותם למפלגה פיקטיבית </w:t>
+      </w:r>
+      <w:r>
+        <w:rPr>
+          <w:rFonts w:ascii="David" w:hAnsi="David" w:cs="David" w:hint="cs"/>
+          <w:sz w:val="24"/>
+          <w:szCs w:val="24"/>
+          <w:rtl/>
+        </w:rPr>
+        <w:t>בשם "</w:t>
+      </w:r>
+      <w:r>
+        <w:rPr>
+          <w:rFonts w:ascii="David" w:hAnsi="David" w:cs="David"/>
+          <w:sz w:val="24"/>
+          <w:szCs w:val="24"/>
+        </w:rPr>
+        <w:t>Others</w:t>
+      </w:r>
+      <w:r>
+        <w:rPr>
+          <w:rFonts w:ascii="David" w:hAnsi="David" w:cs="David" w:hint="cs"/>
+          <w:sz w:val="24"/>
+          <w:szCs w:val="24"/>
+          <w:rtl/>
+        </w:rPr>
+        <w:t>" אשר מייצגת את ההצבעות העודפות (למפלגות שלא מיוצגות בקלט).</w:t>
+      </w:r>
+    </w:p>
+    <w:p>
+      <w:pPr>
+        <w:pStyle w:val="ListParagraph"/>
+        <w:numPr>
+          <w:ilvl w:val="0"/>
+          <w:numId w:val="23"/>
+        </w:numPr>
+        <w:spacing w:line="360" w:lineRule="auto"/>
+        <w:jc w:val="both"/>
+        <w:rPr>
+          <w:rFonts w:ascii="David" w:hAnsi="David" w:cs="David"/>
+          <w:sz w:val="24"/>
+          <w:szCs w:val="24"/>
+        </w:rPr>
+      </w:pPr>
+      <w:r>
+        <w:rPr>
+          <w:rFonts w:ascii="David" w:hAnsi="David" w:cs="David" w:hint="cs"/>
+          <w:sz w:val="24"/>
+          <w:szCs w:val="24"/>
+          <w:rtl/>
+        </w:rPr>
+        <w:t xml:space="preserve">נעשו חזרות רבות על הניסוי </w:t>
+      </w:r>
+      <w:r>
+        <w:rPr>
+          <w:rFonts w:ascii="David" w:hAnsi="David" w:cs="David"/>
+          <w:sz w:val="24"/>
+          <w:szCs w:val="24"/>
+          <w:rtl/>
+        </w:rPr>
+        <w:t>–</w:t>
+      </w:r>
+      <w:r>
+        <w:rPr>
+          <w:rFonts w:ascii="David" w:hAnsi="David" w:cs="David" w:hint="cs"/>
+          <w:sz w:val="24"/>
+          <w:szCs w:val="24"/>
+          <w:rtl/>
+        </w:rPr>
+        <w:t xml:space="preserve"> גם עם מדידת </w:t>
+      </w:r>
+      <w:r>
+        <w:rPr>
+          <w:rFonts w:ascii="David" w:hAnsi="David" w:cs="David"/>
+          <w:sz w:val="24"/>
+          <w:szCs w:val="24"/>
+        </w:rPr>
+        <w:t>Quantization Error</w:t>
+      </w:r>
+      <w:r>
+        <w:rPr>
+          <w:rFonts w:ascii="David" w:hAnsi="David" w:cs="David" w:hint="cs"/>
+          <w:sz w:val="24"/>
+          <w:szCs w:val="24"/>
+          <w:rtl/>
+        </w:rPr>
+        <w:t>, וגם עם שיטות מיון שונות כמו מיון לפי ה-</w:t>
+      </w:r>
+      <w:r>
+        <w:rPr>
+          <w:rFonts w:ascii="David" w:hAnsi="David" w:cs="David" w:hint="cs"/>
+          <w:sz w:val="24"/>
+          <w:szCs w:val="24"/>
+        </w:rPr>
+        <w:t>RMS</w:t>
+      </w:r>
+      <w:r>
+        <w:rPr>
+          <w:rFonts w:ascii="David" w:hAnsi="David" w:cs="David" w:hint="cs"/>
+          <w:sz w:val="24"/>
+          <w:szCs w:val="24"/>
+          <w:rtl/>
+        </w:rPr>
+        <w:t xml:space="preserve"> של הוקטורים, </w:t>
+      </w:r>
+      <w:r>
+        <w:rPr>
+          <w:rFonts w:ascii="David" w:hAnsi="David" w:cs="David" w:hint="cs"/>
+          <w:sz w:val="24"/>
+          <w:szCs w:val="24"/>
+          <w:rtl/>
+        </w:rPr>
+        <w:t xml:space="preserve">לפי </w:t>
+      </w:r>
+      <w:r>
+        <w:rPr>
+          <w:rFonts w:ascii="David" w:hAnsi="David" w:cs="David" w:hint="cs"/>
+          <w:sz w:val="24"/>
+          <w:szCs w:val="24"/>
+          <w:rtl/>
+        </w:rPr>
+        <w:t>השונות (</w:t>
+      </w:r>
+      <w:r>
+        <w:rPr>
+          <w:rFonts w:ascii="David" w:hAnsi="David" w:cs="David"/>
+          <w:sz w:val="24"/>
+          <w:szCs w:val="24"/>
+        </w:rPr>
+        <w:t>Variance</w:t>
+      </w:r>
+      <w:r>
+        <w:rPr>
+          <w:rFonts w:ascii="David" w:hAnsi="David" w:cs="David" w:hint="cs"/>
+          <w:sz w:val="24"/>
+          <w:szCs w:val="24"/>
+          <w:rtl/>
+        </w:rPr>
+        <w:t>) שלהם, מגדול לקטן ומקטן לגדול. בדו"ח זה הוצג ניסוי מייצג בלבד על-מנת שלא להאריך בעמודים.</w:t>
+      </w:r>
+    </w:p>
+    <w:p>
+      <w:pPr>
+        <w:bidi w:val="0"/>
+        <w:rPr>
+          <w:rFonts w:ascii="David" w:hAnsi="David" w:cs="David"/>
           <w:b/>
           <w:bCs/>
           <w:sz w:val="28"/>
@@ -3182,26 +6095,51 @@
       </w:pPr>
       <w:r>
         <w:rPr>
-          <w:rFonts w:ascii="David" w:hAnsi="David" w:cs="David" w:hint="cs"/>
+          <w:rFonts w:ascii="David" w:hAnsi="David" w:cs="David"/>
           <w:b/>
           <w:bCs/>
           <w:sz w:val="28"/>
           <w:szCs w:val="28"/>
           <w:rtl/>
         </w:rPr>
-        <w:lastRenderedPageBreak/>
-        <w:t xml:space="preserve">שאלה </w:t>
-      </w:r>
-      <w:r>
-        <w:rPr>
-          <w:rFonts w:ascii="David" w:hAnsi="David" w:cs="David" w:hint="cs"/>
+        <w:br w:type="page"/>
+      </w:r>
+    </w:p>
+    <w:p>
+      <w:pPr>
+        <w:spacing w:before="480" w:line="360" w:lineRule="auto"/>
+        <w:jc w:val="both"/>
+        <w:rPr>
+          <w:rFonts w:ascii="David" w:hAnsi="David" w:cs="David"/>
           <w:b/>
           <w:bCs/>
           <w:sz w:val="28"/>
           <w:szCs w:val="28"/>
           <w:rtl/>
         </w:rPr>
-        <w:t>3</w:t>
+      </w:pPr>
+      <w:r>
+        <w:rPr>
+          <w:rFonts w:ascii="David" w:hAnsi="David" w:cs="David" w:hint="cs"/>
+          <w:b/>
+          <w:bCs/>
+          <w:sz w:val="28"/>
+          <w:szCs w:val="28"/>
+          <w:rtl/>
+        </w:rPr>
+        <w:lastRenderedPageBreak/>
+        <w:t xml:space="preserve">שאלה </w:t>
+      </w:r>
+      <w:r>
+        <w:rPr>
+          <w:rFonts w:ascii="David" w:hAnsi="David" w:cs="David" w:hint="cs"/>
+          <w:b/>
+          <w:bCs/>
+          <w:sz w:val="28"/>
+          <w:szCs w:val="28"/>
+          <w:rtl/>
+        </w:rPr>
+        <w:t>4</w:t>
       </w:r>
     </w:p>
     <w:p>
@@ -3222,7 +6160,16 @@
           <w:szCs w:val="24"/>
           <w:rtl/>
         </w:rPr>
-        <w:t>האם זה משנה באיזה סדר מציגים את הישובים למערכת?</w:t>
+        <w:t>כיצד בחרתם את הפתרון להגשה מבין הפתרונות השונים</w:t>
+      </w:r>
+      <w:r>
+        <w:rPr>
+          <w:rFonts w:ascii="David" w:hAnsi="David" w:cs="David" w:hint="cs"/>
+          <w:sz w:val="24"/>
+          <w:szCs w:val="24"/>
+          <w:rtl/>
+        </w:rPr>
+        <w:t>?</w:t>
       </w:r>
     </w:p>
     <w:p>
@@ -3256,20 +6203,81 @@
         <w:jc w:val="both"/>
         <w:rPr>
           <w:rFonts w:ascii="David" w:hAnsi="David" w:cs="David"/>
-          <w:iCs/>
-          <w:sz w:val="24"/>
-          <w:szCs w:val="24"/>
-          <w:rtl/>
-        </w:rPr>
-      </w:pPr>
-      <w:r>
-        <w:rPr>
-          <w:rFonts w:ascii="David" w:hAnsi="David" w:cs="David" w:hint="cs"/>
-          <w:sz w:val="24"/>
-          <w:szCs w:val="24"/>
-          <w:rtl/>
-        </w:rPr>
-        <w:t>באמצעות</w:t>
+          <w:sz w:val="24"/>
+          <w:szCs w:val="24"/>
+          <w:rtl/>
+        </w:rPr>
+      </w:pPr>
+      <w:r>
+        <w:rPr>
+          <w:rFonts w:ascii="David" w:hAnsi="David" w:cs="David" w:hint="cs"/>
+          <w:sz w:val="24"/>
+          <w:szCs w:val="24"/>
+          <w:rtl/>
+        </w:rPr>
+        <w:t>במהלך הניסויים האלגוריתם רץ במשך עשרה איפוקים, כאשר בכל איפוק מתקבל פתרון. הפתרון שנבחר להצגה הוא הפתרון עבורה חושבה ה-</w:t>
+      </w:r>
+      <w:r>
+        <w:rPr>
+          <w:rFonts w:ascii="David" w:hAnsi="David" w:cs="David"/>
+          <w:sz w:val="24"/>
+          <w:szCs w:val="24"/>
+        </w:rPr>
+        <w:t>Topological Error</w:t>
+      </w:r>
+      <w:r>
+        <w:rPr>
+          <w:rFonts w:ascii="David" w:hAnsi="David" w:cs="David" w:hint="cs"/>
+          <w:sz w:val="24"/>
+          <w:szCs w:val="24"/>
+          <w:rtl/>
+        </w:rPr>
+        <w:t xml:space="preserve"> הנמוכה ביותר.</w:t>
+      </w:r>
+      <w:r>
+        <w:rPr>
+          <w:rFonts w:ascii="David" w:hAnsi="David" w:cs="David" w:hint="cs"/>
+          <w:sz w:val="24"/>
+          <w:szCs w:val="24"/>
+          <w:rtl/>
+        </w:rPr>
+        <w:t xml:space="preserve"> ניתן לראות למשל </w:t>
+      </w:r>
+      <w:r>
+        <w:rPr>
+          <w:rFonts w:ascii="David" w:hAnsi="David" w:cs="David" w:hint="cs"/>
+          <w:sz w:val="24"/>
+          <w:szCs w:val="24"/>
+          <w:rtl/>
+        </w:rPr>
+        <w:t>ש</w:t>
+      </w:r>
+      <w:r>
+        <w:rPr>
+          <w:rFonts w:ascii="David" w:hAnsi="David" w:cs="David" w:hint="cs"/>
+          <w:sz w:val="24"/>
+          <w:szCs w:val="24"/>
+          <w:rtl/>
+        </w:rPr>
+        <w:t>בריצה 1 לעיל הפתרון הנבחר לא היה הפלט של האיפוק האחרון</w:t>
+      </w:r>
+      <w:r>
+        <w:rPr>
+          <w:rFonts w:ascii="David" w:hAnsi="David" w:cs="David" w:hint="cs"/>
+          <w:sz w:val="24"/>
+          <w:szCs w:val="24"/>
+          <w:rtl/>
+        </w:rPr>
+        <w:t>, אלא הפתרון שהתקבל באיפוק מספר 7</w:t>
+      </w:r>
+      <w:r>
+        <w:rPr>
+          <w:rFonts w:ascii="David" w:hAnsi="David" w:cs="David" w:hint="cs"/>
+          <w:sz w:val="24"/>
+          <w:szCs w:val="24"/>
+          <w:rtl/>
+        </w:rPr>
+        <w:t>.</w:t>
       </w:r>
     </w:p>
     <w:p>
@@ -3285,25 +6293,147 @@
       </w:pPr>
       <w:r>
         <w:rPr>
-          <w:rFonts w:ascii="David" w:hAnsi="David" w:cs="David"/>
-          <w:sz w:val="24"/>
-          <w:szCs w:val="24"/>
-          <w:rtl/>
-        </w:rPr>
-        <w:t xml:space="preserve">ג. </w:t>
+          <w:rFonts w:ascii="David" w:hAnsi="David" w:cs="David" w:hint="cs"/>
+          <w:sz w:val="24"/>
+          <w:szCs w:val="24"/>
+          <w:rtl/>
+        </w:rPr>
+        <w:t>מבחינת ה</w:t>
+      </w:r>
+      <w:r>
+        <w:rPr>
+          <w:rFonts w:ascii="David" w:hAnsi="David" w:cs="David" w:hint="cs"/>
+          <w:sz w:val="24"/>
+          <w:szCs w:val="24"/>
+          <w:rtl/>
+        </w:rPr>
+        <w:t>אפליקציה המצורפת כחלק מהפתרון, המשתמש יכול לבחור את מדידת השגיאות המועדפת עליו, וגם לשנות את מספר האיפוקים.</w:t>
+      </w:r>
+      <w:r>
+        <w:rPr>
+          <w:rFonts w:ascii="David" w:hAnsi="David" w:cs="David" w:hint="cs"/>
+          <w:sz w:val="24"/>
+          <w:szCs w:val="24"/>
+          <w:rtl/>
+        </w:rPr>
+        <w:t xml:space="preserve"> הפתרון שמוצג י</w:t>
+      </w:r>
+      <w:r>
+        <w:rPr>
+          <w:rFonts w:ascii="David" w:hAnsi="David" w:cs="David" w:hint="cs"/>
+          <w:sz w:val="24"/>
+          <w:szCs w:val="24"/>
+          <w:rtl/>
+        </w:rPr>
+        <w:t>היה האופטימלי מבין הפתרונות שחושבו על-פי מדידת השגיאות שנבחרה ע"י המשתמש.</w:t>
       </w:r>
     </w:p>
     <w:p>
       <w:pPr>
         <w:spacing w:line="360" w:lineRule="auto"/>
-        <w:jc w:val="both"/>
+        <w:jc w:val="center"/>
+        <w:rPr>
+          <w:rFonts w:ascii="David" w:hAnsi="David" w:cs="David" w:hint="cs"/>
+          <w:sz w:val="24"/>
+          <w:szCs w:val="24"/>
+          <w:rtl/>
+        </w:rPr>
+      </w:pPr>
+      <w:r>
         <w:rPr>
           <w:rFonts w:ascii="David" w:hAnsi="David" w:cs="David"/>
-          <w:sz w:val="24"/>
-          <w:szCs w:val="24"/>
-          <w:rtl/>
-        </w:rPr>
-      </w:pPr>
+          <w:noProof/>
+          <w:sz w:val="24"/>
+          <w:szCs w:val="24"/>
+          <w:rtl/>
+          <w:lang w:val="he-IL"/>
+        </w:rPr>
+        <mc:AlternateContent>
+          <mc:Choice Requires="wps">
+            <w:drawing>
+              <wp:anchor distT="0" distB="0" distL="114300" distR="114300" simplePos="0" relativeHeight="251659264" behindDoc="0" locked="0" layoutInCell="1" allowOverlap="1" wp14:anchorId="037419B4" wp14:editId="535C998D">
+                <wp:simplePos x="0" y="0"/>
+                <wp:positionH relativeFrom="column">
+                  <wp:posOffset>-178598</wp:posOffset>
+                </wp:positionH>
+                <wp:positionV relativeFrom="paragraph">
+                  <wp:posOffset>2803525</wp:posOffset>
+                </wp:positionV>
+                <wp:extent cx="452227" cy="274250"/>
+                <wp:effectExtent l="0" t="19050" r="43180" b="31115"/>
+                <wp:wrapNone/>
+                <wp:docPr id="45" name="Arrow: Right 45"/>
+                <wp:cNvGraphicFramePr/>
+                <a:graphic xmlns:a="http://schemas.openxmlformats.org/drawingml/2006/main">
+                  <a:graphicData uri="http://schemas.microsoft.com/office/word/2010/wordprocessingShape">
+                    <wps:wsp>
+                      <wps:cNvSpPr/>
+                      <wps:spPr>
+                        <a:xfrm>
+                          <a:off x="0" y="0"/>
+                          <a:ext cx="452227" cy="274250"/>
+                        </a:xfrm>
+                        <a:prstGeom prst="rightArrow">
+                          <a:avLst/>
+                        </a:prstGeom>
+                      </wps:spPr>
+                      <wps:style>
+                        <a:lnRef idx="2">
+                          <a:schemeClr val="accent6">
+                            <a:shade val="50000"/>
+                          </a:schemeClr>
+                        </a:lnRef>
+                        <a:fillRef idx="1">
+                          <a:schemeClr val="accent6"/>
+                        </a:fillRef>
+                        <a:effectRef idx="0">
+                          <a:schemeClr val="accent6"/>
+                        </a:effectRef>
+                        <a:fontRef idx="minor">
+                          <a:schemeClr val="lt1"/>
+                        </a:fontRef>
+                      </wps:style>
+                      <wps:bodyPr rot="0" spcFirstLastPara="0" vertOverflow="overflow" horzOverflow="overflow" vert="horz" wrap="square" lIns="91440" tIns="45720" rIns="91440" bIns="45720" numCol="1" spcCol="0" rtlCol="1" fromWordArt="0" anchor="ctr" anchorCtr="0" forceAA="0" compatLnSpc="1">
+                        <a:prstTxWarp prst="textNoShape">
+                          <a:avLst/>
+                        </a:prstTxWarp>
+                        <a:noAutofit/>
+                      </wps:bodyPr>
+                    </wps:wsp>
+                  </a:graphicData>
+                </a:graphic>
+                <wp14:sizeRelH relativeFrom="margin">
+                  <wp14:pctWidth>0</wp14:pctWidth>
+                </wp14:sizeRelH>
+                <wp14:sizeRelV relativeFrom="margin">
+                  <wp14:pctHeight>0</wp14:pctHeight>
+                </wp14:sizeRelV>
+              </wp:anchor>
+            </w:drawing>
+          </mc:Choice>
+          <mc:Fallback>
+            <w:pict>
+              <v:shapetype w14:anchorId="3717851D" id="_x0000_t13" coordsize="21600,21600" o:spt="13" adj="16200,5400" path="m@0,l@0@1,0@1,0@2@0@2@0,21600,21600,10800xe">
+                <v:stroke joinstyle="miter"/>
+                <v:formulas>
+                  <v:f eqn="val #0"/>
+                  <v:f eqn="val #1"/>
+                  <v:f eqn="sum height 0 #1"/>
+                  <v:f eqn="sum 10800 0 #1"/>
+                  <v:f eqn="sum width 0 #0"/>
+                  <v:f eqn="prod @4 @3 10800"/>
+                  <v:f eqn="sum width 0 @5"/>
+                </v:formulas>
+                <v:path o:connecttype="custom" o:connectlocs="@0,0;0,10800;@0,21600;21600,10800" o:connectangles="270,180,90,0" textboxrect="0,@1,@6,@2"/>
+                <v:handles>
+                  <v:h position="#0,#1" xrange="0,21600" yrange="0,10800"/>
+                </v:handles>
+              </v:shapetype>
+              <v:shape id="Arrow: Right 45" o:spid="_x0000_s1026" type="#_x0000_t13" style="position:absolute;left:0;text-align:left;margin-left:-14.05pt;margin-top:220.75pt;width:35.6pt;height:21.6pt;z-index:251659264;visibility:visible;mso-wrap-style:square;mso-width-percent:0;mso-height-percent:0;mso-wrap-distance-left:9pt;mso-wrap-distance-top:0;mso-wrap-distance-right:9pt;mso-wrap-distance-bottom:0;mso-position-horizontal:absolute;mso-position-horizontal-relative:text;mso-position-vertical:absolute;mso-position-vertical-relative:text;mso-width-percent:0;mso-height-percent:0;mso-width-relative:margin;mso-height-relative:margin;v-text-anchor:middle" o:gfxdata="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" adj="15050" fillcolor="#70ad47 [3209]" strokecolor="#375623 [1609]" strokeweight="1pt"/>
+            </w:pict>
+          </mc:Fallback>
+        </mc:AlternateContent>
+      </w:r>
       <w:r>
         <w:rPr>
           <w:rFonts w:ascii="David" w:hAnsi="David" w:cs="David"/>
@@ -3311,7 +6441,53 @@
           <w:szCs w:val="24"/>
           <w:rtl/>
         </w:rPr>
-        <w:t>ד. כיצד בחרתם את הפתרון להגשה מבין הפתרונות השונים.</w:t>
+        <w:drawing>
+          <wp:inline distT="0" distB="0" distL="0" distR="0" wp14:anchorId="1370B1E5" wp14:editId="74EA2F1B">
+            <wp:extent cx="5238176" cy="3419381"/>
+            <wp:effectExtent l="57150" t="57150" r="95885" b="86360"/>
+            <wp:docPr id="44" name="Picture 44" descr="Graphical user interface&#10;&#10;Description automatically generated with low confidence"/>
+            <wp:cNvGraphicFramePr>
+              <a:graphicFrameLocks xmlns:a="http://schemas.openxmlformats.org/drawingml/2006/main" noChangeAspect="1"/>
+            </wp:cNvGraphicFramePr>
+            <a:graphic xmlns:a="http://schemas.openxmlformats.org/drawingml/2006/main">
+              <a:graphicData uri="http://schemas.openxmlformats.org/drawingml/2006/picture">
+                <pic:pic xmlns:pic="http://schemas.openxmlformats.org/drawingml/2006/picture">
+                  <pic:nvPicPr>
+                    <pic:cNvPr id="44" name="Picture 44" descr="Graphical user interface&#10;&#10;Description automatically generated with low confidence"/>
+                    <pic:cNvPicPr/>
+                  </pic:nvPicPr>
+                  <pic:blipFill>
+                    <a:blip r:embed="rId13"/>
+                    <a:stretch>
+                      <a:fillRect/>
+                    </a:stretch>
+                  </pic:blipFill>
+                  <pic:spPr>
+                    <a:xfrm>
+                      <a:off x="0" y="0"/>
+                      <a:ext cx="5245285" cy="3424022"/>
+                    </a:xfrm>
+                    <a:prstGeom prst="rect">
+                      <a:avLst/>
+                    </a:prstGeom>
+                    <a:ln>
+                      <a:solidFill>
+                        <a:schemeClr val="tx1"/>
+                      </a:solidFill>
+                    </a:ln>
+                    <a:effectLst>
+                      <a:outerShdw blurRad="50800" dist="38100" dir="2700000" algn="tl" rotWithShape="0">
+                        <a:prstClr val="black">
+                          <a:alpha val="40000"/>
+                        </a:prstClr>
+                      </a:outerShdw>
+                    </a:effectLst>
+                  </pic:spPr>
+                </pic:pic>
+              </a:graphicData>
+            </a:graphic>
+          </wp:inline>
+        </w:drawing>
       </w:r>
     </w:p>
     <w:sectPr>
@@ -3709,6 +6885,95 @@
     </w:lvl>
   </w:abstractNum>
   <w:abstractNum w:abstractNumId="4" w15:restartNumberingAfterBreak="0">
+    <w:nsid w:val="183318E9"/>
+    <w:multiLevelType w:val="hybridMultilevel"/>
+    <w:tmpl w:val="C2B8B004"/>
+    <w:lvl w:ilvl="0" w:tplc="5C360B02">
+      <w:start w:val="1"/>
+      <w:numFmt w:val="decimal"/>
+      <w:lvlText w:val="%1."/>
+      <w:lvlJc w:val="left"/>
+      <w:pPr>
+        <w:ind w:left="502" w:hanging="360"/>
+      </w:pPr>
+      <w:rPr>
+        <w:rFonts w:hint="default"/>
+      </w:rPr>
+    </w:lvl>
+    <w:lvl w:ilvl="1" w:tplc="04090019" w:tentative="1">
+      <w:start w:val="1"/>
+      <w:numFmt w:val="lowerLetter"/>
+      <w:lvlText w:val="%2."/>
+      <w:lvlJc w:val="left"/>
+      <w:pPr>
+        <w:ind w:left="1222" w:hanging="360"/>
+      </w:pPr>
+    </w:lvl>
+    <w:lvl w:ilvl="2" w:tplc="0409001B" w:tentative="1">
+      <w:start w:val="1"/>
+      <w:numFmt w:val="lowerRoman"/>
+      <w:lvlText w:val="%3."/>
+      <w:lvlJc w:val="right"/>
+      <w:pPr>
+        <w:ind w:left="1942" w:hanging="180"/>
+      </w:pPr>
+    </w:lvl>
+    <w:lvl w:ilvl="3" w:tplc="0409000F" w:tentative="1">
+      <w:start w:val="1"/>
+      <w:numFmt w:val="decimal"/>
+      <w:lvlText w:val="%4."/>
+      <w:lvlJc w:val="left"/>
+      <w:pPr>
+        <w:ind w:left="2662" w:hanging="360"/>
+      </w:pPr>
+    </w:lvl>
+    <w:lvl w:ilvl="4" w:tplc="04090019" w:tentative="1">
+      <w:start w:val="1"/>
+      <w:numFmt w:val="lowerLetter"/>
+      <w:lvlText w:val="%5."/>
+      <w:lvlJc w:val="left"/>
+      <w:pPr>
+        <w:ind w:left="3382" w:hanging="360"/>
+      </w:pPr>
+    </w:lvl>
+    <w:lvl w:ilvl="5" w:tplc="0409001B" w:tentative="1">
+      <w:start w:val="1"/>
+      <w:numFmt w:val="lowerRoman"/>
+      <w:lvlText w:val="%6."/>
+      <w:lvlJc w:val="right"/>
+      <w:pPr>
+        <w:ind w:left="4102" w:hanging="180"/>
+      </w:pPr>
+    </w:lvl>
+    <w:lvl w:ilvl="6" w:tplc="0409000F" w:tentative="1">
+      <w:start w:val="1"/>
+      <w:numFmt w:val="decimal"/>
+      <w:lvlText w:val="%7."/>
+      <w:lvlJc w:val="left"/>
+      <w:pPr>
+        <w:ind w:left="4822" w:hanging="360"/>
+      </w:pPr>
+    </w:lvl>
+    <w:lvl w:ilvl="7" w:tplc="04090019" w:tentative="1">
+      <w:start w:val="1"/>
+      <w:numFmt w:val="lowerLetter"/>
+      <w:lvlText w:val="%8."/>
+      <w:lvlJc w:val="left"/>
+      <w:pPr>
+        <w:ind w:left="5542" w:hanging="360"/>
+      </w:pPr>
+    </w:lvl>
+    <w:lvl w:ilvl="8" w:tplc="0409001B" w:tentative="1">
+      <w:start w:val="1"/>
+      <w:numFmt w:val="lowerRoman"/>
+      <w:lvlText w:val="%9."/>
+      <w:lvlJc w:val="right"/>
+      <w:pPr>
+        <w:ind w:left="6262" w:hanging="180"/>
+      </w:pPr>
+    </w:lvl>
+  </w:abstractNum>
+  <w:abstractNum w:abstractNumId="5" w15:restartNumberingAfterBreak="0">
     <w:nsid w:val="19A033E9"/>
     <w:multiLevelType w:val="hybridMultilevel"/>
     <w:tmpl w:val="E2B86F3E"/>
@@ -3797,7 +7062,7 @@
       </w:pPr>
     </w:lvl>
   </w:abstractNum>
-  <w:abstractNum w:abstractNumId="5" w15:restartNumberingAfterBreak="0">
+  <w:abstractNum w:abstractNumId="6" w15:restartNumberingAfterBreak="0">
     <w:nsid w:val="1AA56EA3"/>
     <w:multiLevelType w:val="hybridMultilevel"/>
     <w:tmpl w:val="E3747040"/>
@@ -3886,7 +7151,7 @@
       </w:pPr>
     </w:lvl>
   </w:abstractNum>
-  <w:abstractNum w:abstractNumId="6" w15:restartNumberingAfterBreak="0">
+  <w:abstractNum w:abstractNumId="7" w15:restartNumberingAfterBreak="0">
     <w:nsid w:val="1F0D6F5B"/>
     <w:multiLevelType w:val="hybridMultilevel"/>
     <w:tmpl w:val="B0CABE80"/>
@@ -3975,7 +7240,7 @@
       </w:pPr>
     </w:lvl>
   </w:abstractNum>
-  <w:abstractNum w:abstractNumId="7" w15:restartNumberingAfterBreak="0">
+  <w:abstractNum w:abstractNumId="8" w15:restartNumberingAfterBreak="0">
     <w:nsid w:val="20B32E49"/>
     <w:multiLevelType w:val="hybridMultilevel"/>
     <w:tmpl w:val="26BAF0CC"/>
@@ -4087,7 +7352,7 @@
       </w:rPr>
     </w:lvl>
   </w:abstractNum>
-  <w:abstractNum w:abstractNumId="8" w15:restartNumberingAfterBreak="0">
+  <w:abstractNum w:abstractNumId="9" w15:restartNumberingAfterBreak="0">
     <w:nsid w:val="2188144F"/>
     <w:multiLevelType w:val="hybridMultilevel"/>
     <w:tmpl w:val="A45858FE"/>
@@ -4179,7 +7444,7 @@
       </w:pPr>
     </w:lvl>
   </w:abstractNum>
-  <w:abstractNum w:abstractNumId="9" w15:restartNumberingAfterBreak="0">
+  <w:abstractNum w:abstractNumId="10" w15:restartNumberingAfterBreak="0">
     <w:nsid w:val="2CDA57ED"/>
     <w:multiLevelType w:val="hybridMultilevel"/>
     <w:tmpl w:val="58401EAA"/>
@@ -4268,7 +7533,7 @@
       </w:pPr>
     </w:lvl>
   </w:abstractNum>
-  <w:abstractNum w:abstractNumId="10" w15:restartNumberingAfterBreak="0">
+  <w:abstractNum w:abstractNumId="11" w15:restartNumberingAfterBreak="0">
     <w:nsid w:val="32EA72D9"/>
     <w:multiLevelType w:val="hybridMultilevel"/>
     <w:tmpl w:val="E31081B4"/>
@@ -4381,7 +7646,7 @@
       </w:rPr>
     </w:lvl>
   </w:abstractNum>
-  <w:abstractNum w:abstractNumId="11" w15:restartNumberingAfterBreak="0">
+  <w:abstractNum w:abstractNumId="12" w15:restartNumberingAfterBreak="0">
     <w:nsid w:val="3E2C6A5D"/>
     <w:multiLevelType w:val="hybridMultilevel"/>
     <w:tmpl w:val="B054F9D6"/>
@@ -4470,7 +7735,97 @@
       </w:pPr>
     </w:lvl>
   </w:abstractNum>
-  <w:abstractNum w:abstractNumId="12" w15:restartNumberingAfterBreak="0">
+  <w:abstractNum w:abstractNumId="13" w15:restartNumberingAfterBreak="0">
+    <w:nsid w:val="4133110C"/>
+    <w:multiLevelType w:val="hybridMultilevel"/>
+    <w:tmpl w:val="0DA03672"/>
+    <w:lvl w:ilvl="0" w:tplc="9A1CAE52">
+      <w:start w:val="1"/>
+      <w:numFmt w:val="decimal"/>
+      <w:lvlText w:val="%1."/>
+      <w:lvlJc w:val="left"/>
+      <w:pPr>
+        <w:ind w:left="502" w:hanging="360"/>
+      </w:pPr>
+      <w:rPr>
+        <w:rFonts w:hint="default"/>
+        <w:i/>
+      </w:rPr>
+    </w:lvl>
+    <w:lvl w:ilvl="1" w:tplc="04090019" w:tentative="1">
+      <w:start w:val="1"/>
+      <w:numFmt w:val="lowerLetter"/>
+      <w:lvlText w:val="%2."/>
+      <w:lvlJc w:val="left"/>
+      <w:pPr>
+        <w:ind w:left="1222" w:hanging="360"/>
+      </w:pPr>
+    </w:lvl>
+    <w:lvl w:ilvl="2" w:tplc="0409001B" w:tentative="1">
+      <w:start w:val="1"/>
+      <w:numFmt w:val="lowerRoman"/>
+      <w:lvlText w:val="%3."/>
+      <w:lvlJc w:val="right"/>
+      <w:pPr>
+        <w:ind w:left="1942" w:hanging="180"/>
+      </w:pPr>
+    </w:lvl>
+    <w:lvl w:ilvl="3" w:tplc="0409000F" w:tentative="1">
+      <w:start w:val="1"/>
+      <w:numFmt w:val="decimal"/>
+      <w:lvlText w:val="%4."/>
+      <w:lvlJc w:val="left"/>
+      <w:pPr>
+        <w:ind w:left="2662" w:hanging="360"/>
+      </w:pPr>
+    </w:lvl>
+    <w:lvl w:ilvl="4" w:tplc="04090019" w:tentative="1">
+      <w:start w:val="1"/>
+      <w:numFmt w:val="lowerLetter"/>
+      <w:lvlText w:val="%5."/>
+      <w:lvlJc w:val="left"/>
+      <w:pPr>
+        <w:ind w:left="3382" w:hanging="360"/>
+      </w:pPr>
+    </w:lvl>
+    <w:lvl w:ilvl="5" w:tplc="0409001B" w:tentative="1">
+      <w:start w:val="1"/>
+      <w:numFmt w:val="lowerRoman"/>
+      <w:lvlText w:val="%6."/>
+      <w:lvlJc w:val="right"/>
+      <w:pPr>
+        <w:ind w:left="4102" w:hanging="180"/>
+      </w:pPr>
+    </w:lvl>
+    <w:lvl w:ilvl="6" w:tplc="0409000F" w:tentative="1">
+      <w:start w:val="1"/>
+      <w:numFmt w:val="decimal"/>
+      <w:lvlText w:val="%7."/>
+      <w:lvlJc w:val="left"/>
+      <w:pPr>
+        <w:ind w:left="4822" w:hanging="360"/>
+      </w:pPr>
+    </w:lvl>
+    <w:lvl w:ilvl="7" w:tplc="04090019" w:tentative="1">
+      <w:start w:val="1"/>
+      <w:numFmt w:val="lowerLetter"/>
+      <w:lvlText w:val="%8."/>
+      <w:lvlJc w:val="left"/>
+      <w:pPr>
+        <w:ind w:left="5542" w:hanging="360"/>
+      </w:pPr>
+    </w:lvl>
+    <w:lvl w:ilvl="8" w:tplc="0409001B" w:tentative="1">
+      <w:start w:val="1"/>
+      <w:numFmt w:val="lowerRoman"/>
+      <w:lvlText w:val="%9."/>
+      <w:lvlJc w:val="right"/>
+      <w:pPr>
+        <w:ind w:left="6262" w:hanging="180"/>
+      </w:pPr>
+    </w:lvl>
+  </w:abstractNum>
+  <w:abstractNum w:abstractNumId="14" w15:restartNumberingAfterBreak="0">
     <w:nsid w:val="466F569E"/>
     <w:multiLevelType w:val="hybridMultilevel"/>
     <w:tmpl w:val="E5DE032C"/>
@@ -4561,7 +7916,7 @@
       </w:pPr>
     </w:lvl>
   </w:abstractNum>
-  <w:abstractNum w:abstractNumId="13" w15:restartNumberingAfterBreak="0">
+  <w:abstractNum w:abstractNumId="15" w15:restartNumberingAfterBreak="0">
     <w:nsid w:val="4DFD3630"/>
     <w:multiLevelType w:val="hybridMultilevel"/>
     <w:tmpl w:val="6E007336"/>
@@ -4650,7 +8005,7 @@
       </w:pPr>
     </w:lvl>
   </w:abstractNum>
-  <w:abstractNum w:abstractNumId="14" w15:restartNumberingAfterBreak="0">
+  <w:abstractNum w:abstractNumId="16" w15:restartNumberingAfterBreak="0">
     <w:nsid w:val="533A24D5"/>
     <w:multiLevelType w:val="hybridMultilevel"/>
     <w:tmpl w:val="6AF265C2"/>
@@ -4739,7 +8094,7 @@
       </w:pPr>
     </w:lvl>
   </w:abstractNum>
-  <w:abstractNum w:abstractNumId="15" w15:restartNumberingAfterBreak="0">
+  <w:abstractNum w:abstractNumId="17" w15:restartNumberingAfterBreak="0">
     <w:nsid w:val="5CC77D0B"/>
     <w:multiLevelType w:val="hybridMultilevel"/>
     <w:tmpl w:val="9AC048AC"/>
@@ -4828,7 +8183,7 @@
       </w:pPr>
     </w:lvl>
   </w:abstractNum>
-  <w:abstractNum w:abstractNumId="16" w15:restartNumberingAfterBreak="0">
+  <w:abstractNum w:abstractNumId="18" w15:restartNumberingAfterBreak="0">
     <w:nsid w:val="60D357FB"/>
     <w:multiLevelType w:val="hybridMultilevel"/>
     <w:tmpl w:val="4C1E8F80"/>
@@ -4917,7 +8272,7 @@
       </w:pPr>
     </w:lvl>
   </w:abstractNum>
-  <w:abstractNum w:abstractNumId="17" w15:restartNumberingAfterBreak="0">
+  <w:abstractNum w:abstractNumId="19" w15:restartNumberingAfterBreak="0">
     <w:nsid w:val="6FBD6EE8"/>
     <w:multiLevelType w:val="hybridMultilevel"/>
     <w:tmpl w:val="9C9698BA"/>
@@ -5007,7 +8362,7 @@
       </w:pPr>
     </w:lvl>
   </w:abstractNum>
-  <w:abstractNum w:abstractNumId="18" w15:restartNumberingAfterBreak="0">
+  <w:abstractNum w:abstractNumId="20" w15:restartNumberingAfterBreak="0">
     <w:nsid w:val="7596400D"/>
     <w:multiLevelType w:val="hybridMultilevel"/>
     <w:tmpl w:val="EA44B47C"/>
@@ -5096,7 +8451,7 @@
       </w:pPr>
     </w:lvl>
   </w:abstractNum>
-  <w:abstractNum w:abstractNumId="19" w15:restartNumberingAfterBreak="0">
+  <w:abstractNum w:abstractNumId="21" w15:restartNumberingAfterBreak="0">
     <w:nsid w:val="7C981AE6"/>
     <w:multiLevelType w:val="hybridMultilevel"/>
     <w:tmpl w:val="08028B1A"/>
@@ -5185,7 +8540,7 @@
       </w:pPr>
     </w:lvl>
   </w:abstractNum>
-  <w:abstractNum w:abstractNumId="20" w15:restartNumberingAfterBreak="0">
+  <w:abstractNum w:abstractNumId="22" w15:restartNumberingAfterBreak="0">
     <w:nsid w:val="7D6F5D12"/>
     <w:multiLevelType w:val="hybridMultilevel"/>
     <w:tmpl w:val="DE2A722E"/>
@@ -5275,67 +8630,73 @@
     </w:lvl>
   </w:abstractNum>
   <w:num w:numId="1" w16cid:durableId="1130125431">
-    <w:abstractNumId w:val="14"/>
+    <w:abstractNumId w:val="16"/>
   </w:num>
   <w:num w:numId="2" w16cid:durableId="1512909117">
-    <w:abstractNumId w:val="16"/>
+    <w:abstractNumId w:val="18"/>
   </w:num>
   <w:num w:numId="3" w16cid:durableId="1449467814">
-    <w:abstractNumId w:val="19"/>
+    <w:abstractNumId w:val="21"/>
   </w:num>
   <w:num w:numId="4" w16cid:durableId="1256475834">
-    <w:abstractNumId w:val="13"/>
+    <w:abstractNumId w:val="15"/>
   </w:num>
   <w:num w:numId="5" w16cid:durableId="1132871716">
-    <w:abstractNumId w:val="15"/>
+    <w:abstractNumId w:val="17"/>
   </w:num>
   <w:num w:numId="6" w16cid:durableId="464003508">
-    <w:abstractNumId w:val="10"/>
+    <w:abstractNumId w:val="11"/>
   </w:num>
   <w:num w:numId="7" w16cid:durableId="2027519829">
-    <w:abstractNumId w:val="18"/>
+    <w:abstractNumId w:val="20"/>
   </w:num>
   <w:num w:numId="8" w16cid:durableId="620720675">
     <w:abstractNumId w:val="1"/>
   </w:num>
   <w:num w:numId="9" w16cid:durableId="52123106">
-    <w:abstractNumId w:val="12"/>
+    <w:abstractNumId w:val="14"/>
   </w:num>
   <w:num w:numId="10" w16cid:durableId="2070614185">
-    <w:abstractNumId w:val="11"/>
+    <w:abstractNumId w:val="12"/>
   </w:num>
   <w:num w:numId="11" w16cid:durableId="740758822">
     <w:abstractNumId w:val="2"/>
   </w:num>
   <w:num w:numId="12" w16cid:durableId="108548684">
-    <w:abstractNumId w:val="7"/>
+    <w:abstractNumId w:val="8"/>
   </w:num>
   <w:num w:numId="13" w16cid:durableId="1729763607">
-    <w:abstractNumId w:val="5"/>
+    <w:abstractNumId w:val="6"/>
   </w:num>
   <w:num w:numId="14" w16cid:durableId="898058320">
-    <w:abstractNumId w:val="4"/>
+    <w:abstractNumId w:val="5"/>
   </w:num>
   <w:num w:numId="15" w16cid:durableId="718555000">
     <w:abstractNumId w:val="3"/>
   </w:num>
   <w:num w:numId="16" w16cid:durableId="766458929">
-    <w:abstractNumId w:val="20"/>
+    <w:abstractNumId w:val="22"/>
   </w:num>
   <w:num w:numId="17" w16cid:durableId="1198130081">
-    <w:abstractNumId w:val="9"/>
+    <w:abstractNumId w:val="10"/>
   </w:num>
   <w:num w:numId="18" w16cid:durableId="854541068">
     <w:abstractNumId w:val="0"/>
   </w:num>
   <w:num w:numId="19" w16cid:durableId="1023021913">
-    <w:abstractNumId w:val="6"/>
+    <w:abstractNumId w:val="7"/>
   </w:num>
   <w:num w:numId="20" w16cid:durableId="218899628">
-    <w:abstractNumId w:val="17"/>
+    <w:abstractNumId w:val="19"/>
   </w:num>
   <w:num w:numId="21" w16cid:durableId="191966540">
-    <w:abstractNumId w:val="8"/>
+    <w:abstractNumId w:val="9"/>
+  </w:num>
+  <w:num w:numId="22" w16cid:durableId="471870611">
+    <w:abstractNumId w:val="4"/>
+  </w:num>
+  <w:num w:numId="23" w16cid:durableId="1439637427">
+    <w:abstractNumId w:val="13"/>
   </w:num>
 </w:numbering>
 </file>

--- a/report/311408264.docx
+++ b/report/311408264.docx
@@ -616,15 +616,7 @@
               <w:sz w:val="24"/>
               <w:szCs w:val="24"/>
             </w:rPr>
-            <m:t>=</m:t>
-          </m:r>
-          <m:r>
-            <w:rPr>
-              <w:rFonts w:ascii="Cambria Math" w:hAnsi="Cambria Math" w:cs="David"/>
-              <w:sz w:val="24"/>
-              <w:szCs w:val="24"/>
-            </w:rPr>
-            <m:t>RMSD</m:t>
+            <m:t>=RMSD</m:t>
           </m:r>
           <m:d>
             <m:dPr>
@@ -914,7 +906,7 @@
         <w:spacing w:line="360" w:lineRule="auto"/>
         <w:jc w:val="both"/>
         <w:rPr>
-          <w:rFonts w:ascii="David" w:hAnsi="David" w:cs="David" w:hint="cs"/>
+          <w:rFonts w:ascii="David" w:hAnsi="David" w:cs="David"/>
           <w:b/>
           <w:bCs/>
           <w:sz w:val="24"/>
@@ -1550,7 +1542,7 @@
         <w:spacing w:line="360" w:lineRule="auto"/>
         <w:jc w:val="both"/>
         <w:rPr>
-          <w:rFonts w:ascii="David" w:eastAsiaTheme="minorEastAsia" w:hAnsi="David" w:cs="David" w:hint="cs"/>
+          <w:rFonts w:ascii="David" w:eastAsiaTheme="minorEastAsia" w:hAnsi="David" w:cs="David"/>
           <w:i/>
           <w:sz w:val="24"/>
           <w:szCs w:val="24"/>
@@ -2671,7 +2663,7 @@
         <w:spacing w:line="360" w:lineRule="auto"/>
         <w:jc w:val="both"/>
         <w:rPr>
-          <w:rFonts w:ascii="David" w:hAnsi="David" w:cs="David" w:hint="cs"/>
+          <w:rFonts w:ascii="David" w:hAnsi="David" w:cs="David"/>
           <w:sz w:val="24"/>
           <w:szCs w:val="24"/>
           <w:rtl/>
@@ -3387,23 +3379,7 @@
                         <w:sz w:val="24"/>
                         <w:szCs w:val="24"/>
                       </w:rPr>
-                      <m:t>0.</m:t>
-                    </m:r>
-                    <m:r>
-                      <w:rPr>
-                        <w:rFonts w:ascii="Cambria Math" w:hAnsi="Cambria Math" w:cs="David"/>
-                        <w:sz w:val="24"/>
-                        <w:szCs w:val="24"/>
-                      </w:rPr>
-                      <m:t>2</m:t>
-                    </m:r>
-                    <m:r>
-                      <w:rPr>
-                        <w:rFonts w:ascii="Cambria Math" w:hAnsi="Cambria Math" w:cs="David"/>
-                        <w:sz w:val="24"/>
-                        <w:szCs w:val="24"/>
-                      </w:rPr>
-                      <m:t>⋅</m:t>
+                      <m:t>0.2⋅</m:t>
                     </m:r>
                     <m:sSub>
                       <m:sSubPr>
@@ -3443,23 +3419,7 @@
                         <w:sz w:val="24"/>
                         <w:szCs w:val="24"/>
                       </w:rPr>
-                      <m:t>+0.</m:t>
-                    </m:r>
-                    <m:r>
-                      <w:rPr>
-                        <w:rFonts w:ascii="Cambria Math" w:hAnsi="Cambria Math" w:cs="David"/>
-                        <w:sz w:val="24"/>
-                        <w:szCs w:val="24"/>
-                      </w:rPr>
-                      <m:t>8</m:t>
-                    </m:r>
-                    <m:r>
-                      <w:rPr>
-                        <w:rFonts w:ascii="Cambria Math" w:hAnsi="Cambria Math" w:cs="David"/>
-                        <w:sz w:val="24"/>
-                        <w:szCs w:val="24"/>
-                      </w:rPr>
-                      <m:t>⋅</m:t>
+                      <m:t>+0.8⋅</m:t>
                     </m:r>
                     <m:sSubSup>
                       <m:sSubSupPr>
@@ -3657,23 +3617,7 @@
                         <w:sz w:val="24"/>
                         <w:szCs w:val="24"/>
                       </w:rPr>
-                      <m:t>0.</m:t>
-                    </m:r>
-                    <m:r>
-                      <w:rPr>
-                        <w:rFonts w:ascii="Cambria Math" w:hAnsi="Cambria Math" w:cs="David"/>
-                        <w:sz w:val="24"/>
-                        <w:szCs w:val="24"/>
-                      </w:rPr>
-                      <m:t>1</m:t>
-                    </m:r>
-                    <m:r>
-                      <w:rPr>
-                        <w:rFonts w:ascii="Cambria Math" w:hAnsi="Cambria Math" w:cs="David"/>
-                        <w:sz w:val="24"/>
-                        <w:szCs w:val="24"/>
-                      </w:rPr>
-                      <m:t>⋅</m:t>
+                      <m:t>0.1⋅</m:t>
                     </m:r>
                     <m:sSub>
                       <m:sSubPr>
@@ -3713,23 +3657,7 @@
                         <w:sz w:val="24"/>
                         <w:szCs w:val="24"/>
                       </w:rPr>
-                      <m:t>+0.</m:t>
-                    </m:r>
-                    <m:r>
-                      <w:rPr>
-                        <w:rFonts w:ascii="Cambria Math" w:hAnsi="Cambria Math" w:cs="David"/>
-                        <w:sz w:val="24"/>
-                        <w:szCs w:val="24"/>
-                      </w:rPr>
-                      <m:t>7</m:t>
-                    </m:r>
-                    <m:r>
-                      <w:rPr>
-                        <w:rFonts w:ascii="Cambria Math" w:hAnsi="Cambria Math" w:cs="David"/>
-                        <w:sz w:val="24"/>
-                        <w:szCs w:val="24"/>
-                      </w:rPr>
-                      <m:t>⋅</m:t>
+                      <m:t>+0.7⋅</m:t>
                     </m:r>
                     <m:sSubSup>
                       <m:sSubSupPr>
@@ -3971,7 +3899,7 @@
         <w:spacing w:line="360" w:lineRule="auto"/>
         <w:jc w:val="both"/>
         <w:rPr>
-          <w:rFonts w:ascii="David" w:hAnsi="David" w:cs="David" w:hint="cs"/>
+          <w:rFonts w:ascii="David" w:hAnsi="David" w:cs="David"/>
           <w:sz w:val="24"/>
           <w:szCs w:val="24"/>
           <w:rtl/>
@@ -4037,6 +3965,39 @@
           <w:sz w:val="24"/>
           <w:szCs w:val="24"/>
         </w:rPr>
+        <w:t xml:space="preserve"> </w:t>
+      </w:r>
+      <w:r>
+        <w:rPr>
+          <w:rFonts w:ascii="David" w:hAnsi="David" w:cs="David"/>
+          <w:sz w:val="24"/>
+          <w:szCs w:val="24"/>
+        </w:rPr>
+        <w:t xml:space="preserve">Quantization </w:t>
+      </w:r>
+      <w:r>
+        <w:rPr>
+          <w:rFonts w:ascii="David" w:hAnsi="David" w:cs="David"/>
+          <w:sz w:val="24"/>
+          <w:szCs w:val="24"/>
+        </w:rPr>
+        <w:t>Error</w:t>
+      </w:r>
+      <w:r>
+        <w:rPr>
+          <w:rFonts w:ascii="David" w:hAnsi="David" w:cs="David" w:hint="cs"/>
+          <w:sz w:val="24"/>
+          <w:szCs w:val="24"/>
+          <w:rtl/>
+        </w:rPr>
+        <w:t xml:space="preserve"> הנמוכה ביותר. עבור הפתרון הנבחר חושבה גם </w:t>
+      </w:r>
+      <w:r>
+        <w:rPr>
+          <w:rFonts w:ascii="David" w:hAnsi="David" w:cs="David"/>
+          <w:sz w:val="24"/>
+          <w:szCs w:val="24"/>
+        </w:rPr>
         <w:t>Topological</w:t>
       </w:r>
       <w:r>
@@ -4046,31 +4007,6 @@
           <w:szCs w:val="24"/>
         </w:rPr>
         <w:t xml:space="preserve"> </w:t>
-      </w:r>
-      <w:r>
-        <w:rPr>
-          <w:rFonts w:ascii="David" w:hAnsi="David" w:cs="David"/>
-          <w:sz w:val="24"/>
-          <w:szCs w:val="24"/>
-        </w:rPr>
-        <w:t>Error</w:t>
-      </w:r>
-      <w:r>
-        <w:rPr>
-          <w:rFonts w:ascii="David" w:hAnsi="David" w:cs="David" w:hint="cs"/>
-          <w:sz w:val="24"/>
-          <w:szCs w:val="24"/>
-          <w:rtl/>
-        </w:rPr>
-        <w:t xml:space="preserve"> הנמוכה ביותר. עבור הפתרון הנבחר חושבה גם </w:t>
-      </w:r>
-      <w:r>
-        <w:rPr>
-          <w:rFonts w:ascii="David" w:hAnsi="David" w:cs="David"/>
-          <w:sz w:val="24"/>
-          <w:szCs w:val="24"/>
-        </w:rPr>
-        <w:t xml:space="preserve">Quantization </w:t>
       </w:r>
       <w:r>
         <w:rPr>
@@ -4147,25 +4083,7 @@
           <w:szCs w:val="24"/>
           <w:rtl/>
         </w:rPr>
-        <w:t xml:space="preserve"> על-פי </w:t>
-      </w:r>
-      <w:r>
-        <w:rPr>
-          <w:rFonts w:ascii="David" w:hAnsi="David" w:cs="David" w:hint="cs"/>
-          <w:sz w:val="24"/>
-          <w:szCs w:val="24"/>
-          <w:rtl/>
-        </w:rPr>
-        <w:t>סכום ערכיהם (שמתאר את מספר ההצבעות הכולל בישוב)</w:t>
-      </w:r>
-      <w:r>
-        <w:rPr>
-          <w:rFonts w:ascii="David" w:hAnsi="David" w:cs="David" w:hint="cs"/>
-          <w:sz w:val="24"/>
-          <w:szCs w:val="24"/>
-          <w:rtl/>
-        </w:rPr>
-        <w:t>.</w:t>
+        <w:t xml:space="preserve"> על-פי סכום ערכיהם (שמתאר את מספר ההצבעות הכולל בישוב).</w:t>
       </w:r>
     </w:p>
     <w:tbl>
@@ -4176,8 +4094,8 @@
         <w:tblLook w:val="04A0" w:firstRow="1" w:lastRow="0" w:firstColumn="1" w:lastColumn="0" w:noHBand="0" w:noVBand="1"/>
       </w:tblPr>
       <w:tblGrid>
-        <w:gridCol w:w="4508"/>
-        <w:gridCol w:w="4508"/>
+        <w:gridCol w:w="4609"/>
+        <w:gridCol w:w="4407"/>
       </w:tblGrid>
       <w:tr>
         <w:tc>
@@ -4190,7 +4108,7 @@
               <w:spacing w:before="120" w:after="120"/>
               <w:jc w:val="center"/>
               <w:rPr>
-                <w:rFonts w:ascii="David" w:hAnsi="David" w:cs="David" w:hint="cs"/>
+                <w:rFonts w:ascii="David" w:hAnsi="David" w:cs="David"/>
                 <w:sz w:val="24"/>
                 <w:szCs w:val="24"/>
                 <w:rtl/>
@@ -4204,10 +4122,10 @@
                 <w:rtl/>
               </w:rPr>
               <w:drawing>
-                <wp:inline distT="0" distB="0" distL="0" distR="0" wp14:anchorId="0BC1C0AD" wp14:editId="6731349F">
-                  <wp:extent cx="2725075" cy="2254313"/>
+                <wp:inline distT="0" distB="0" distL="0" distR="0" wp14:anchorId="160F9A28" wp14:editId="2BEFA106">
+                  <wp:extent cx="2790000" cy="2293200"/>
                   <wp:effectExtent l="0" t="0" r="0" b="0"/>
-                  <wp:docPr id="31" name="Picture 31"/>
+                  <wp:docPr id="3" name="Picture 3"/>
                   <wp:cNvGraphicFramePr>
                     <a:graphicFrameLocks xmlns:a="http://schemas.openxmlformats.org/drawingml/2006/main" noChangeAspect="1"/>
                   </wp:cNvGraphicFramePr>
@@ -4220,13 +4138,13 @@
                         </pic:nvPicPr>
                         <pic:blipFill rotWithShape="1">
                           <a:blip r:embed="rId6"/>
-                          <a:srcRect r="9332"/>
+                          <a:srcRect r="8697"/>
                           <a:stretch/>
                         </pic:blipFill>
                         <pic:spPr bwMode="auto">
                           <a:xfrm>
                             <a:off x="0" y="0"/>
-                            <a:ext cx="2752621" cy="2277100"/>
+                            <a:ext cx="2790000" cy="2293200"/>
                           </a:xfrm>
                           <a:prstGeom prst="rect">
                             <a:avLst/>
@@ -4258,7 +4176,7 @@
               <w:spacing w:before="120" w:after="120"/>
               <w:jc w:val="center"/>
               <w:rPr>
-                <w:rFonts w:ascii="David" w:hAnsi="David" w:cs="David" w:hint="cs"/>
+                <w:rFonts w:ascii="David" w:hAnsi="David" w:cs="David"/>
                 <w:sz w:val="24"/>
                 <w:szCs w:val="24"/>
                 <w:rtl/>
@@ -4272,10 +4190,10 @@
                 <w:rtl/>
               </w:rPr>
               <w:drawing>
-                <wp:inline distT="0" distB="0" distL="0" distR="0" wp14:anchorId="7F1BF8EF" wp14:editId="6670D724">
-                  <wp:extent cx="2530471" cy="2263366"/>
-                  <wp:effectExtent l="0" t="0" r="3810" b="3810"/>
-                  <wp:docPr id="30" name="Picture 30"/>
+                <wp:inline distT="0" distB="0" distL="0" distR="0" wp14:anchorId="7645170A" wp14:editId="28866240">
+                  <wp:extent cx="2617200" cy="2278800"/>
+                  <wp:effectExtent l="0" t="0" r="0" b="7620"/>
+                  <wp:docPr id="2" name="Picture 2"/>
                   <wp:cNvGraphicFramePr>
                     <a:graphicFrameLocks xmlns:a="http://schemas.openxmlformats.org/drawingml/2006/main" noChangeAspect="1"/>
                   </wp:cNvGraphicFramePr>
@@ -4295,7 +4213,7 @@
                         <pic:spPr>
                           <a:xfrm>
                             <a:off x="0" y="0"/>
-                            <a:ext cx="2573111" cy="2301505"/>
+                            <a:ext cx="2617200" cy="2278800"/>
                           </a:xfrm>
                           <a:prstGeom prst="rect">
                             <a:avLst/>
@@ -4328,7 +4246,7 @@
         <w:spacing w:line="360" w:lineRule="auto"/>
         <w:jc w:val="both"/>
         <w:rPr>
-          <w:rFonts w:ascii="David" w:hAnsi="David" w:cs="David" w:hint="cs"/>
+          <w:rFonts w:ascii="David" w:hAnsi="David" w:cs="David"/>
           <w:i/>
           <w:sz w:val="24"/>
           <w:szCs w:val="24"/>
@@ -4359,7 +4277,7 @@
             <w:sz w:val="24"/>
             <w:szCs w:val="24"/>
           </w:rPr>
-          <m:t>2449.9617</m:t>
+          <m:t>3327.6833</m:t>
         </m:r>
         <m:r>
           <w:rPr>
@@ -4367,7 +4285,7 @@
             <w:sz w:val="24"/>
             <w:szCs w:val="24"/>
           </w:rPr>
-          <m:t xml:space="preserve">,   </m:t>
+          <m:t>,   TE=</m:t>
         </m:r>
         <m:r>
           <w:rPr>
@@ -4375,15 +4293,7 @@
             <w:sz w:val="24"/>
             <w:szCs w:val="24"/>
           </w:rPr>
-          <m:t>TE=</m:t>
-        </m:r>
-        <m:r>
-          <w:rPr>
-            <w:rFonts w:ascii="Cambria Math" w:hAnsi="Cambria Math" w:cs="David"/>
-            <w:sz w:val="24"/>
-            <w:szCs w:val="24"/>
-          </w:rPr>
-          <m:t>0.0102</m:t>
+          <m:t>0.0153</m:t>
         </m:r>
       </m:oMath>
       <w:r>
@@ -4465,20 +4375,21 @@
         <w:tblLook w:val="04A0" w:firstRow="1" w:lastRow="0" w:firstColumn="1" w:lastColumn="0" w:noHBand="0" w:noVBand="1"/>
       </w:tblPr>
       <w:tblGrid>
-        <w:gridCol w:w="4545"/>
-        <w:gridCol w:w="4471"/>
+        <w:gridCol w:w="4626"/>
+        <w:gridCol w:w="4390"/>
       </w:tblGrid>
       <w:tr>
         <w:tc>
           <w:tcPr>
             <w:tcW w:w="4545" w:type="dxa"/>
+            <w:vAlign w:val="center"/>
           </w:tcPr>
           <w:p>
             <w:pPr>
               <w:spacing w:before="120" w:after="120"/>
               <w:jc w:val="center"/>
               <w:rPr>
-                <w:rFonts w:ascii="David" w:hAnsi="David" w:cs="David" w:hint="cs"/>
+                <w:rFonts w:ascii="David" w:hAnsi="David" w:cs="David"/>
                 <w:sz w:val="24"/>
                 <w:szCs w:val="24"/>
               </w:rPr>
@@ -4491,10 +4402,10 @@
                 <w:rtl/>
               </w:rPr>
               <w:drawing>
-                <wp:inline distT="0" distB="0" distL="0" distR="0" wp14:anchorId="686D805E" wp14:editId="4511379B">
-                  <wp:extent cx="2742584" cy="2274244"/>
-                  <wp:effectExtent l="0" t="0" r="635" b="0"/>
-                  <wp:docPr id="39" name="Picture 39"/>
+                <wp:inline distT="0" distB="0" distL="0" distR="0" wp14:anchorId="7E96D824" wp14:editId="6C058C98">
+                  <wp:extent cx="2793600" cy="2304000"/>
+                  <wp:effectExtent l="0" t="0" r="6985" b="1270"/>
+                  <wp:docPr id="5" name="Picture 5"/>
                   <wp:cNvGraphicFramePr>
                     <a:graphicFrameLocks xmlns:a="http://schemas.openxmlformats.org/drawingml/2006/main" noChangeAspect="1"/>
                   </wp:cNvGraphicFramePr>
@@ -4507,13 +4418,13 @@
                         </pic:nvPicPr>
                         <pic:blipFill rotWithShape="1">
                           <a:blip r:embed="rId8"/>
-                          <a:srcRect r="9548"/>
+                          <a:srcRect r="9061"/>
                           <a:stretch/>
                         </pic:blipFill>
                         <pic:spPr bwMode="auto">
                           <a:xfrm>
                             <a:off x="0" y="0"/>
-                            <a:ext cx="2764975" cy="2292812"/>
+                            <a:ext cx="2793600" cy="2304000"/>
                           </a:xfrm>
                           <a:prstGeom prst="rect">
                             <a:avLst/>
@@ -4538,13 +4449,14 @@
         <w:tc>
           <w:tcPr>
             <w:tcW w:w="4471" w:type="dxa"/>
+            <w:vAlign w:val="center"/>
           </w:tcPr>
           <w:p>
             <w:pPr>
               <w:spacing w:before="120" w:after="120"/>
               <w:jc w:val="center"/>
               <w:rPr>
-                <w:rFonts w:ascii="David" w:hAnsi="David" w:cs="David" w:hint="cs"/>
+                <w:rFonts w:ascii="David" w:hAnsi="David" w:cs="David"/>
                 <w:sz w:val="24"/>
                 <w:szCs w:val="24"/>
                 <w:rtl/>
@@ -4558,10 +4470,10 @@
                 <w:rtl/>
               </w:rPr>
               <w:drawing>
-                <wp:inline distT="0" distB="0" distL="0" distR="0" wp14:anchorId="0E2CB240" wp14:editId="41AA150B">
-                  <wp:extent cx="2625505" cy="2328142"/>
-                  <wp:effectExtent l="0" t="0" r="3810" b="0"/>
-                  <wp:docPr id="38" name="Picture 38"/>
+                <wp:inline distT="0" distB="0" distL="0" distR="0" wp14:anchorId="3CC7FCC3" wp14:editId="4674058B">
+                  <wp:extent cx="2617200" cy="2311200"/>
+                  <wp:effectExtent l="0" t="0" r="0" b="0"/>
+                  <wp:docPr id="4" name="Picture 4"/>
                   <wp:cNvGraphicFramePr>
                     <a:graphicFrameLocks xmlns:a="http://schemas.openxmlformats.org/drawingml/2006/main" noChangeAspect="1"/>
                   </wp:cNvGraphicFramePr>
@@ -4581,7 +4493,7 @@
                         <pic:spPr>
                           <a:xfrm>
                             <a:off x="0" y="0"/>
-                            <a:ext cx="2640114" cy="2341097"/>
+                            <a:ext cx="2617200" cy="2311200"/>
                           </a:xfrm>
                           <a:prstGeom prst="rect">
                             <a:avLst/>
@@ -4645,7 +4557,7 @@
             <w:sz w:val="24"/>
             <w:szCs w:val="24"/>
           </w:rPr>
-          <m:t>1752.7747</m:t>
+          <m:t>1809.5090</m:t>
         </m:r>
         <m:r>
           <w:rPr>
@@ -4653,7 +4565,7 @@
             <w:sz w:val="24"/>
             <w:szCs w:val="24"/>
           </w:rPr>
-          <m:t xml:space="preserve">,   </m:t>
+          <m:t>,   TE=</m:t>
         </m:r>
         <m:r>
           <w:rPr>
@@ -4661,7 +4573,7 @@
             <w:sz w:val="24"/>
             <w:szCs w:val="24"/>
           </w:rPr>
-          <m:t>TE=</m:t>
+          <m:t>0.387</m:t>
         </m:r>
         <m:r>
           <w:rPr>
@@ -4669,15 +4581,7 @@
             <w:sz w:val="24"/>
             <w:szCs w:val="24"/>
           </w:rPr>
-          <m:t>0.219</m:t>
-        </m:r>
-        <m:r>
-          <w:rPr>
-            <w:rFonts w:ascii="Cambria Math" w:hAnsi="Cambria Math" w:cs="David"/>
-            <w:sz w:val="24"/>
-            <w:szCs w:val="24"/>
-          </w:rPr>
-          <m:t>4</m:t>
+          <m:t>8</m:t>
         </m:r>
       </m:oMath>
       <w:r>
@@ -4696,7 +4600,7 @@
         <w:spacing w:after="0" w:line="360" w:lineRule="auto"/>
         <w:jc w:val="both"/>
         <w:rPr>
-          <w:rFonts w:ascii="David" w:hAnsi="David" w:cs="David" w:hint="cs"/>
+          <w:rFonts w:ascii="David" w:hAnsi="David" w:cs="David"/>
           <w:i/>
           <w:sz w:val="24"/>
           <w:szCs w:val="24"/>
@@ -5016,6 +4920,7 @@
         <w:rPr>
           <w:rFonts w:ascii="David" w:hAnsi="David" w:cs="David"/>
           <w:i/>
+          <w:noProof/>
           <w:sz w:val="24"/>
           <w:szCs w:val="24"/>
           <w:rtl/>
@@ -5178,7 +5083,7 @@
           <w:szCs w:val="24"/>
           <w:rtl/>
         </w:rPr>
-        <w:t xml:space="preserve"> תא שמייצג 167 יישובים! </w:t>
+        <w:t xml:space="preserve"> תא שמייצג 1</w:t>
       </w:r>
       <w:r>
         <w:rPr>
@@ -5188,6 +5093,26 @@
           <w:szCs w:val="24"/>
           <w:rtl/>
         </w:rPr>
+        <w:t>72</w:t>
+      </w:r>
+      <w:r>
+        <w:rPr>
+          <w:rFonts w:ascii="David" w:hAnsi="David" w:cs="David" w:hint="cs"/>
+          <w:i/>
+          <w:sz w:val="24"/>
+          <w:szCs w:val="24"/>
+          <w:rtl/>
+        </w:rPr>
+        <w:t xml:space="preserve"> יישובים! </w:t>
+      </w:r>
+      <w:r>
+        <w:rPr>
+          <w:rFonts w:ascii="David" w:hAnsi="David" w:cs="David" w:hint="cs"/>
+          <w:i/>
+          <w:sz w:val="24"/>
+          <w:szCs w:val="24"/>
+          <w:rtl/>
+        </w:rPr>
         <w:t>לעומת זאת, מתן קדימות ליישובים בהם סך ההצבעות גדול יותר</w:t>
       </w:r>
       <w:r>
@@ -5228,7 +5153,7 @@
           <w:szCs w:val="24"/>
           <w:rtl/>
         </w:rPr>
-        <w:t xml:space="preserve"> יותר ברשת, אך עדיין ניכרת הטיה בתוצאה שכן שלושה תאים מייצגים את רוב היישובים (בגדלים </w:t>
+        <w:t xml:space="preserve"> יותר ברשת, אך עדיין ניכרת הטיה בתוצאה</w:t>
       </w:r>
       <w:r>
         <w:rPr>
@@ -5238,7 +5163,7 @@
           <w:szCs w:val="24"/>
           <w:rtl/>
         </w:rPr>
-        <w:t>40</w:t>
+        <w:t>,</w:t>
       </w:r>
       <w:r>
         <w:rPr>
@@ -5248,7 +5173,7 @@
           <w:szCs w:val="24"/>
           <w:rtl/>
         </w:rPr>
-        <w:t xml:space="preserve">, </w:t>
+        <w:t xml:space="preserve"> שכן </w:t>
       </w:r>
       <w:r>
         <w:rPr>
@@ -5258,7 +5183,7 @@
           <w:szCs w:val="24"/>
           <w:rtl/>
         </w:rPr>
-        <w:t>40</w:t>
+        <w:t>שני</w:t>
       </w:r>
       <w:r>
         <w:rPr>
@@ -5268,7 +5193,7 @@
           <w:szCs w:val="24"/>
           <w:rtl/>
         </w:rPr>
-        <w:t xml:space="preserve"> ו-</w:t>
+        <w:t xml:space="preserve"> תאים מייצגים את רוב היישובים (בגדלים </w:t>
       </w:r>
       <w:r>
         <w:rPr>
@@ -5278,7 +5203,27 @@
           <w:szCs w:val="24"/>
           <w:rtl/>
         </w:rPr>
-        <w:t>22</w:t>
+        <w:t>82</w:t>
+      </w:r>
+      <w:r>
+        <w:rPr>
+          <w:rFonts w:ascii="David" w:hAnsi="David" w:cs="David" w:hint="cs"/>
+          <w:i/>
+          <w:sz w:val="24"/>
+          <w:szCs w:val="24"/>
+          <w:rtl/>
+        </w:rPr>
+        <w:t>,</w:t>
+      </w:r>
+      <w:r>
+        <w:rPr>
+          <w:rFonts w:ascii="David" w:hAnsi="David" w:cs="David" w:hint="cs"/>
+          <w:i/>
+          <w:sz w:val="24"/>
+          <w:szCs w:val="24"/>
+          <w:rtl/>
+        </w:rPr>
+        <w:t xml:space="preserve"> ו-27</w:t>
       </w:r>
       <w:r>
         <w:rPr>
@@ -5342,14 +5287,18 @@
         <w:jc w:val="both"/>
         <w:rPr>
           <w:rFonts w:ascii="David" w:hAnsi="David" w:cs="David"/>
-          <w:sz w:val="24"/>
-          <w:szCs w:val="24"/>
-          <w:rtl/>
-        </w:rPr>
-      </w:pPr>
-      <w:r>
-        <w:rPr>
-          <w:rFonts w:ascii="David" w:hAnsi="David" w:cs="David" w:hint="cs"/>
+          <w:b/>
+          <w:bCs/>
+          <w:sz w:val="24"/>
+          <w:szCs w:val="24"/>
+          <w:rtl/>
+        </w:rPr>
+      </w:pPr>
+      <w:r>
+        <w:rPr>
+          <w:rFonts w:ascii="David" w:hAnsi="David" w:cs="David" w:hint="cs"/>
+          <w:b/>
+          <w:bCs/>
           <w:sz w:val="24"/>
           <w:szCs w:val="24"/>
           <w:u w:val="single"/>
@@ -5360,6 +5309,8 @@
       <w:r>
         <w:rPr>
           <w:rFonts w:ascii="David" w:hAnsi="David" w:cs="David" w:hint="cs"/>
+          <w:b/>
+          <w:bCs/>
           <w:sz w:val="24"/>
           <w:szCs w:val="24"/>
           <w:rtl/>
@@ -5369,6 +5320,8 @@
       <w:r>
         <w:rPr>
           <w:rFonts w:ascii="David" w:hAnsi="David" w:cs="David" w:hint="cs"/>
+          <w:b/>
+          <w:bCs/>
           <w:i/>
           <w:sz w:val="24"/>
           <w:szCs w:val="24"/>
@@ -5379,6 +5332,8 @@
       <w:r>
         <w:rPr>
           <w:rFonts w:ascii="David" w:hAnsi="David" w:cs="David" w:hint="cs"/>
+          <w:b/>
+          <w:bCs/>
           <w:i/>
           <w:sz w:val="24"/>
           <w:szCs w:val="24"/>
@@ -5389,16 +5344,32 @@
       <w:r>
         <w:rPr>
           <w:rFonts w:ascii="David" w:hAnsi="David" w:cs="David" w:hint="cs"/>
+          <w:b/>
+          <w:bCs/>
           <w:i/>
           <w:sz w:val="24"/>
           <w:szCs w:val="24"/>
           <w:rtl/>
         </w:rPr>
+        <w:t xml:space="preserve">אכן </w:t>
+      </w:r>
+      <w:r>
+        <w:rPr>
+          <w:rFonts w:ascii="David" w:hAnsi="David" w:cs="David" w:hint="cs"/>
+          <w:b/>
+          <w:bCs/>
+          <w:i/>
+          <w:sz w:val="24"/>
+          <w:szCs w:val="24"/>
+          <w:rtl/>
+        </w:rPr>
         <w:t>יוצר הטיה (</w:t>
       </w:r>
       <w:r>
         <w:rPr>
           <w:rFonts w:ascii="David" w:hAnsi="David" w:cs="David"/>
+          <w:b/>
+          <w:bCs/>
           <w:iCs/>
           <w:sz w:val="24"/>
           <w:szCs w:val="24"/>
@@ -5408,6 +5379,8 @@
       <w:r>
         <w:rPr>
           <w:rFonts w:ascii="David" w:hAnsi="David" w:cs="David" w:hint="cs"/>
+          <w:b/>
+          <w:bCs/>
           <w:i/>
           <w:sz w:val="24"/>
           <w:szCs w:val="24"/>
@@ -5418,6 +5391,8 @@
       <w:r>
         <w:rPr>
           <w:rFonts w:ascii="David" w:hAnsi="David" w:cs="David" w:hint="cs"/>
+          <w:b/>
+          <w:bCs/>
           <w:i/>
           <w:sz w:val="24"/>
           <w:szCs w:val="24"/>
@@ -5428,6 +5403,8 @@
       <w:r>
         <w:rPr>
           <w:rFonts w:ascii="David" w:hAnsi="David" w:cs="David" w:hint="cs"/>
+          <w:b/>
+          <w:bCs/>
           <w:i/>
           <w:sz w:val="24"/>
           <w:szCs w:val="24"/>
@@ -5438,6 +5415,8 @@
       <w:r>
         <w:rPr>
           <w:rFonts w:ascii="David" w:hAnsi="David" w:cs="David" w:hint="cs"/>
+          <w:b/>
+          <w:bCs/>
           <w:i/>
           <w:sz w:val="24"/>
           <w:szCs w:val="24"/>
@@ -5448,12 +5427,232 @@
     </w:p>
     <w:p>
       <w:pPr>
+        <w:spacing w:after="0" w:line="360" w:lineRule="auto"/>
+        <w:jc w:val="both"/>
+        <w:rPr>
+          <w:rFonts w:ascii="David" w:hAnsi="David" w:cs="David"/>
+          <w:i/>
+          <w:sz w:val="24"/>
+          <w:szCs w:val="24"/>
+          <w:rtl/>
+        </w:rPr>
+      </w:pPr>
+      <w:r>
+        <w:rPr>
+          <w:rFonts w:ascii="David" w:hAnsi="David" w:cs="David" w:hint="cs"/>
+          <w:i/>
+          <w:sz w:val="24"/>
+          <w:szCs w:val="24"/>
+          <w:u w:val="single"/>
+          <w:rtl/>
+        </w:rPr>
+        <w:t>הער</w:t>
+      </w:r>
+      <w:r>
+        <w:rPr>
+          <w:rFonts w:ascii="David" w:hAnsi="David" w:cs="David" w:hint="cs"/>
+          <w:i/>
+          <w:sz w:val="24"/>
+          <w:szCs w:val="24"/>
+          <w:u w:val="single"/>
+          <w:rtl/>
+        </w:rPr>
+        <w:t>ות</w:t>
+      </w:r>
+      <w:r>
+        <w:rPr>
+          <w:rFonts w:ascii="David" w:hAnsi="David" w:cs="David" w:hint="cs"/>
+          <w:i/>
+          <w:sz w:val="24"/>
+          <w:szCs w:val="24"/>
+          <w:rtl/>
+        </w:rPr>
+        <w:t>:</w:t>
+      </w:r>
+    </w:p>
+    <w:p>
+      <w:pPr>
+        <w:pStyle w:val="ListParagraph"/>
+        <w:numPr>
+          <w:ilvl w:val="0"/>
+          <w:numId w:val="23"/>
+        </w:numPr>
         <w:spacing w:line="360" w:lineRule="auto"/>
         <w:jc w:val="both"/>
         <w:rPr>
           <w:rFonts w:ascii="David" w:hAnsi="David" w:cs="David"/>
           <w:sz w:val="24"/>
           <w:szCs w:val="24"/>
+        </w:rPr>
+      </w:pPr>
+      <w:r>
+        <w:rPr>
+          <w:rFonts w:ascii="David" w:hAnsi="David" w:cs="David" w:hint="cs"/>
+          <w:i/>
+          <w:sz w:val="24"/>
+          <w:szCs w:val="24"/>
+          <w:rtl/>
+        </w:rPr>
+        <w:t>בקובץ הקלט הנתון מספר ההצבעות ביישוב לא בהכרח היה זהה לסכום ההצבעות מפלגות באותו ישוב. לכן, האלגוריתם מחשב את הפרש הקולות ומקצה אות</w:t>
+      </w:r>
+      <w:r>
+        <w:rPr>
+          <w:rFonts w:ascii="David" w:hAnsi="David" w:cs="David" w:hint="cs"/>
+          <w:i/>
+          <w:sz w:val="24"/>
+          <w:szCs w:val="24"/>
+          <w:rtl/>
+        </w:rPr>
+        <w:t>ו</w:t>
+      </w:r>
+      <w:r>
+        <w:rPr>
+          <w:rFonts w:ascii="David" w:hAnsi="David" w:cs="David" w:hint="cs"/>
+          <w:i/>
+          <w:sz w:val="24"/>
+          <w:szCs w:val="24"/>
+          <w:rtl/>
+        </w:rPr>
+        <w:t xml:space="preserve"> למפלגה פיקטיבית </w:t>
+      </w:r>
+      <w:r>
+        <w:rPr>
+          <w:rFonts w:ascii="David" w:hAnsi="David" w:cs="David" w:hint="cs"/>
+          <w:sz w:val="24"/>
+          <w:szCs w:val="24"/>
+          <w:rtl/>
+        </w:rPr>
+        <w:t>בשם "</w:t>
+      </w:r>
+      <w:r>
+        <w:rPr>
+          <w:rFonts w:ascii="David" w:hAnsi="David" w:cs="David"/>
+          <w:sz w:val="24"/>
+          <w:szCs w:val="24"/>
+        </w:rPr>
+        <w:t>Others</w:t>
+      </w:r>
+      <w:r>
+        <w:rPr>
+          <w:rFonts w:ascii="David" w:hAnsi="David" w:cs="David" w:hint="cs"/>
+          <w:sz w:val="24"/>
+          <w:szCs w:val="24"/>
+          <w:rtl/>
+        </w:rPr>
+        <w:t>" אשר מייצגת את ההצבעות העודפות (למפלגות שלא מיוצגות בקלט).</w:t>
+      </w:r>
+    </w:p>
+    <w:p>
+      <w:pPr>
+        <w:pStyle w:val="ListParagraph"/>
+        <w:numPr>
+          <w:ilvl w:val="0"/>
+          <w:numId w:val="23"/>
+        </w:numPr>
+        <w:spacing w:line="360" w:lineRule="auto"/>
+        <w:jc w:val="both"/>
+        <w:rPr>
+          <w:rFonts w:ascii="David" w:hAnsi="David" w:cs="David"/>
+          <w:sz w:val="24"/>
+          <w:szCs w:val="24"/>
+          <w:rtl/>
+        </w:rPr>
+      </w:pPr>
+      <w:r>
+        <w:rPr>
+          <w:rFonts w:ascii="David" w:hAnsi="David" w:cs="David" w:hint="cs"/>
+          <w:sz w:val="24"/>
+          <w:szCs w:val="24"/>
+          <w:rtl/>
+        </w:rPr>
+        <w:t xml:space="preserve">נעשו חזרות רבות על הניסוי </w:t>
+      </w:r>
+      <w:r>
+        <w:rPr>
+          <w:rFonts w:ascii="David" w:hAnsi="David" w:cs="David"/>
+          <w:sz w:val="24"/>
+          <w:szCs w:val="24"/>
+          <w:rtl/>
+        </w:rPr>
+        <w:t>–</w:t>
+      </w:r>
+      <w:r>
+        <w:rPr>
+          <w:rFonts w:ascii="David" w:hAnsi="David" w:cs="David" w:hint="cs"/>
+          <w:sz w:val="24"/>
+          <w:szCs w:val="24"/>
+          <w:rtl/>
+        </w:rPr>
+        <w:t xml:space="preserve"> גם עם מדידת </w:t>
+      </w:r>
+      <w:r>
+        <w:rPr>
+          <w:rFonts w:ascii="David" w:hAnsi="David" w:cs="David" w:hint="cs"/>
+          <w:sz w:val="24"/>
+          <w:szCs w:val="24"/>
+        </w:rPr>
+        <w:t>T</w:t>
+      </w:r>
+      <w:r>
+        <w:rPr>
+          <w:rFonts w:ascii="David" w:hAnsi="David" w:cs="David"/>
+          <w:sz w:val="24"/>
+          <w:szCs w:val="24"/>
+        </w:rPr>
+        <w:t>opological Error</w:t>
+      </w:r>
+      <w:r>
+        <w:rPr>
+          <w:rFonts w:ascii="David" w:hAnsi="David" w:cs="David" w:hint="cs"/>
+          <w:sz w:val="24"/>
+          <w:szCs w:val="24"/>
+          <w:rtl/>
+        </w:rPr>
+        <w:t>, וגם עם שיטות מיון שונות כמו מיון לפי ה-</w:t>
+      </w:r>
+      <w:r>
+        <w:rPr>
+          <w:rFonts w:ascii="David" w:hAnsi="David" w:cs="David" w:hint="cs"/>
+          <w:sz w:val="24"/>
+          <w:szCs w:val="24"/>
+        </w:rPr>
+        <w:t>RMS</w:t>
+      </w:r>
+      <w:r>
+        <w:rPr>
+          <w:rFonts w:ascii="David" w:hAnsi="David" w:cs="David" w:hint="cs"/>
+          <w:sz w:val="24"/>
+          <w:szCs w:val="24"/>
+          <w:rtl/>
+        </w:rPr>
+        <w:t xml:space="preserve"> של הוקטורים, לפי השונות (</w:t>
+      </w:r>
+      <w:r>
+        <w:rPr>
+          <w:rFonts w:ascii="David" w:hAnsi="David" w:cs="David"/>
+          <w:sz w:val="24"/>
+          <w:szCs w:val="24"/>
+        </w:rPr>
+        <w:t>Variance</w:t>
+      </w:r>
+      <w:r>
+        <w:rPr>
+          <w:rFonts w:ascii="David" w:hAnsi="David" w:cs="David" w:hint="cs"/>
+          <w:sz w:val="24"/>
+          <w:szCs w:val="24"/>
+          <w:rtl/>
+        </w:rPr>
+        <w:t>) שלהם, מגדול לקטן ומקטן לגדול. בדו"ח זה הוצג ניסוי מייצג בלבד על-מנת שלא להאריך בעמודים.</w:t>
+      </w:r>
+    </w:p>
+    <w:p>
+      <w:pPr>
+        <w:spacing w:line="360" w:lineRule="auto"/>
+        <w:jc w:val="both"/>
+        <w:rPr>
+          <w:rFonts w:ascii="David" w:hAnsi="David" w:cs="David"/>
+          <w:sz w:val="24"/>
+          <w:szCs w:val="24"/>
           <w:rtl/>
         </w:rPr>
       </w:pPr>
@@ -5474,16 +5673,7 @@
           <w:szCs w:val="24"/>
           <w:rtl/>
         </w:rPr>
-        <w:t>:</w:t>
-      </w:r>
-      <w:r>
-        <w:rPr>
-          <w:rFonts w:ascii="David" w:hAnsi="David" w:cs="David" w:hint="cs"/>
-          <w:sz w:val="24"/>
-          <w:szCs w:val="24"/>
-          <w:rtl/>
-        </w:rPr>
-        <w:t xml:space="preserve"> כדי להתמודד עם ה-</w:t>
+        <w:t>: כדי להתמודד עם ה-</w:t>
       </w:r>
       <w:r>
         <w:rPr>
@@ -5634,7 +5824,28 @@
           <w:szCs w:val="24"/>
           <w:rtl/>
         </w:rPr>
-        <w:t>. להלן דוגמת הרצה:</w:t>
+        <w:t>.</w:t>
+      </w:r>
+    </w:p>
+    <w:p>
+      <w:pPr>
+        <w:spacing w:after="0" w:line="360" w:lineRule="auto"/>
+        <w:jc w:val="both"/>
+        <w:rPr>
+          <w:rFonts w:ascii="David" w:hAnsi="David" w:cs="David"/>
+          <w:sz w:val="24"/>
+          <w:szCs w:val="24"/>
+          <w:rtl/>
+        </w:rPr>
+      </w:pPr>
+      <w:r>
+        <w:rPr>
+          <w:rFonts w:ascii="David" w:hAnsi="David" w:cs="David" w:hint="cs"/>
+          <w:sz w:val="24"/>
+          <w:szCs w:val="24"/>
+          <w:rtl/>
+        </w:rPr>
+        <w:t>להלן דוגמת הרצה:</w:t>
       </w:r>
       <w:r>
         <w:rPr>
@@ -5661,13 +5872,14 @@
         <w:tc>
           <w:tcPr>
             <w:tcW w:w="4545" w:type="dxa"/>
+            <w:vAlign w:val="center"/>
           </w:tcPr>
           <w:p>
             <w:pPr>
               <w:spacing w:before="120" w:after="120"/>
               <w:jc w:val="center"/>
               <w:rPr>
-                <w:rFonts w:ascii="David" w:hAnsi="David" w:cs="David" w:hint="cs"/>
+                <w:rFonts w:ascii="David" w:hAnsi="David" w:cs="David"/>
                 <w:sz w:val="24"/>
                 <w:szCs w:val="24"/>
               </w:rPr>
@@ -5680,10 +5892,10 @@
                 <w:rtl/>
               </w:rPr>
               <w:drawing>
-                <wp:inline distT="0" distB="0" distL="0" distR="0" wp14:anchorId="54819709" wp14:editId="0C73A5EE">
-                  <wp:extent cx="2720328" cy="2254313"/>
-                  <wp:effectExtent l="0" t="0" r="4445" b="0"/>
-                  <wp:docPr id="43" name="Picture 43"/>
+                <wp:inline distT="0" distB="0" distL="0" distR="0" wp14:anchorId="788AAFB6" wp14:editId="28E40EF8">
+                  <wp:extent cx="2689465" cy="2231071"/>
+                  <wp:effectExtent l="0" t="0" r="0" b="0"/>
+                  <wp:docPr id="14" name="Picture 14"/>
                   <wp:cNvGraphicFramePr>
                     <a:graphicFrameLocks xmlns:a="http://schemas.openxmlformats.org/drawingml/2006/main" noChangeAspect="1"/>
                   </wp:cNvGraphicFramePr>
@@ -5696,13 +5908,13 @@
                         </pic:nvPicPr>
                         <pic:blipFill rotWithShape="1">
                           <a:blip r:embed="rId11"/>
-                          <a:srcRect r="9489"/>
+                          <a:srcRect r="9584"/>
                           <a:stretch/>
                         </pic:blipFill>
                         <pic:spPr bwMode="auto">
                           <a:xfrm>
                             <a:off x="0" y="0"/>
-                            <a:ext cx="2741419" cy="2271791"/>
+                            <a:ext cx="2704661" cy="2243677"/>
                           </a:xfrm>
                           <a:prstGeom prst="rect">
                             <a:avLst/>
@@ -5727,6 +5939,7 @@
         <w:tc>
           <w:tcPr>
             <w:tcW w:w="4471" w:type="dxa"/>
+            <w:vAlign w:val="center"/>
           </w:tcPr>
           <w:p>
             <w:pPr>
@@ -5747,10 +5960,10 @@
                 <w:rtl/>
               </w:rPr>
               <w:drawing>
-                <wp:inline distT="0" distB="0" distL="0" distR="0" wp14:anchorId="64F5399E" wp14:editId="0D133358">
-                  <wp:extent cx="2553077" cy="2266294"/>
-                  <wp:effectExtent l="0" t="0" r="0" b="1270"/>
-                  <wp:docPr id="40" name="Picture 40"/>
+                <wp:inline distT="0" distB="0" distL="0" distR="0" wp14:anchorId="0A72D74A" wp14:editId="7785BADA">
+                  <wp:extent cx="2522906" cy="2232660"/>
+                  <wp:effectExtent l="0" t="0" r="0" b="0"/>
+                  <wp:docPr id="13" name="Picture 13"/>
                   <wp:cNvGraphicFramePr>
                     <a:graphicFrameLocks xmlns:a="http://schemas.openxmlformats.org/drawingml/2006/main" noChangeAspect="1"/>
                   </wp:cNvGraphicFramePr>
@@ -5758,7 +5971,7 @@
                     <a:graphicData uri="http://schemas.openxmlformats.org/drawingml/2006/picture">
                       <pic:pic xmlns:pic="http://schemas.openxmlformats.org/drawingml/2006/picture">
                         <pic:nvPicPr>
-                          <pic:cNvPr id="40" name="Picture 40"/>
+                          <pic:cNvPr id="1" name=""/>
                           <pic:cNvPicPr/>
                         </pic:nvPicPr>
                         <pic:blipFill>
@@ -5770,7 +5983,7 @@
                         <pic:spPr>
                           <a:xfrm>
                             <a:off x="0" y="0"/>
-                            <a:ext cx="2570842" cy="2282063"/>
+                            <a:ext cx="2529295" cy="2238314"/>
                           </a:xfrm>
                           <a:prstGeom prst="rect">
                             <a:avLst/>
@@ -5791,7 +6004,7 @@
         <w:spacing w:after="0" w:line="240" w:lineRule="auto"/>
         <w:jc w:val="both"/>
         <w:rPr>
-          <w:rFonts w:ascii="David" w:hAnsi="David" w:cs="David"/>
+          <w:rFonts w:ascii="David" w:hAnsi="David" w:cs="David" w:hint="cs"/>
           <w:sz w:val="12"/>
           <w:szCs w:val="12"/>
           <w:rtl/>
@@ -5834,7 +6047,7 @@
             <w:sz w:val="24"/>
             <w:szCs w:val="24"/>
           </w:rPr>
-          <m:t>745.5627</m:t>
+          <m:t>741.0064</m:t>
         </m:r>
         <m:r>
           <w:rPr>
@@ -5842,7 +6055,7 @@
             <w:sz w:val="24"/>
             <w:szCs w:val="24"/>
           </w:rPr>
-          <m:t xml:space="preserve">,   </m:t>
+          <m:t>,   TE=</m:t>
         </m:r>
         <m:r>
           <w:rPr>
@@ -5850,15 +6063,7 @@
             <w:sz w:val="24"/>
             <w:szCs w:val="24"/>
           </w:rPr>
-          <m:t>TE=</m:t>
-        </m:r>
-        <m:r>
-          <w:rPr>
-            <w:rFonts w:ascii="Cambria Math" w:hAnsi="Cambria Math" w:cs="David"/>
-            <w:sz w:val="24"/>
-            <w:szCs w:val="24"/>
-          </w:rPr>
-          <m:t>0.0255</m:t>
+          <m:t>0.0714</m:t>
         </m:r>
       </m:oMath>
       <w:r>
@@ -5870,215 +6075,6 @@
           <w:rtl/>
         </w:rPr>
         <w:t>.</w:t>
-      </w:r>
-    </w:p>
-    <w:p>
-      <w:pPr>
-        <w:spacing w:after="0" w:line="360" w:lineRule="auto"/>
-        <w:jc w:val="both"/>
-        <w:rPr>
-          <w:rFonts w:ascii="David" w:hAnsi="David" w:cs="David"/>
-          <w:i/>
-          <w:sz w:val="24"/>
-          <w:szCs w:val="24"/>
-          <w:rtl/>
-        </w:rPr>
-      </w:pPr>
-      <w:r>
-        <w:rPr>
-          <w:rFonts w:ascii="David" w:hAnsi="David" w:cs="David" w:hint="cs"/>
-          <w:i/>
-          <w:sz w:val="24"/>
-          <w:szCs w:val="24"/>
-          <w:u w:val="single"/>
-          <w:rtl/>
-        </w:rPr>
-        <w:t>הער</w:t>
-      </w:r>
-      <w:r>
-        <w:rPr>
-          <w:rFonts w:ascii="David" w:hAnsi="David" w:cs="David" w:hint="cs"/>
-          <w:i/>
-          <w:sz w:val="24"/>
-          <w:szCs w:val="24"/>
-          <w:u w:val="single"/>
-          <w:rtl/>
-        </w:rPr>
-        <w:t>ות</w:t>
-      </w:r>
-      <w:r>
-        <w:rPr>
-          <w:rFonts w:ascii="David" w:hAnsi="David" w:cs="David" w:hint="cs"/>
-          <w:i/>
-          <w:sz w:val="24"/>
-          <w:szCs w:val="24"/>
-          <w:rtl/>
-        </w:rPr>
-        <w:t>:</w:t>
-      </w:r>
-    </w:p>
-    <w:p>
-      <w:pPr>
-        <w:pStyle w:val="ListParagraph"/>
-        <w:numPr>
-          <w:ilvl w:val="0"/>
-          <w:numId w:val="23"/>
-        </w:numPr>
-        <w:spacing w:line="360" w:lineRule="auto"/>
-        <w:jc w:val="both"/>
-        <w:rPr>
-          <w:rFonts w:ascii="David" w:hAnsi="David" w:cs="David"/>
-          <w:sz w:val="24"/>
-          <w:szCs w:val="24"/>
-        </w:rPr>
-      </w:pPr>
-      <w:r>
-        <w:rPr>
-          <w:rFonts w:ascii="David" w:hAnsi="David" w:cs="David" w:hint="cs"/>
-          <w:i/>
-          <w:sz w:val="24"/>
-          <w:szCs w:val="24"/>
-          <w:rtl/>
-        </w:rPr>
-        <w:t xml:space="preserve">בקובץ הקלט הנתון מספר ההצבעות ביישוב לא בהכרח היה זהה לסכום ההצבעות מפלגות באותו ישוב. לכן, האלגוריתם מחשב את הפרש הקולות ומקצה אותם למפלגה פיקטיבית </w:t>
-      </w:r>
-      <w:r>
-        <w:rPr>
-          <w:rFonts w:ascii="David" w:hAnsi="David" w:cs="David" w:hint="cs"/>
-          <w:sz w:val="24"/>
-          <w:szCs w:val="24"/>
-          <w:rtl/>
-        </w:rPr>
-        <w:t>בשם "</w:t>
-      </w:r>
-      <w:r>
-        <w:rPr>
-          <w:rFonts w:ascii="David" w:hAnsi="David" w:cs="David"/>
-          <w:sz w:val="24"/>
-          <w:szCs w:val="24"/>
-        </w:rPr>
-        <w:t>Others</w:t>
-      </w:r>
-      <w:r>
-        <w:rPr>
-          <w:rFonts w:ascii="David" w:hAnsi="David" w:cs="David" w:hint="cs"/>
-          <w:sz w:val="24"/>
-          <w:szCs w:val="24"/>
-          <w:rtl/>
-        </w:rPr>
-        <w:t>" אשר מייצגת את ההצבעות העודפות (למפלגות שלא מיוצגות בקלט).</w:t>
-      </w:r>
-    </w:p>
-    <w:p>
-      <w:pPr>
-        <w:pStyle w:val="ListParagraph"/>
-        <w:numPr>
-          <w:ilvl w:val="0"/>
-          <w:numId w:val="23"/>
-        </w:numPr>
-        <w:spacing w:line="360" w:lineRule="auto"/>
-        <w:jc w:val="both"/>
-        <w:rPr>
-          <w:rFonts w:ascii="David" w:hAnsi="David" w:cs="David"/>
-          <w:sz w:val="24"/>
-          <w:szCs w:val="24"/>
-        </w:rPr>
-      </w:pPr>
-      <w:r>
-        <w:rPr>
-          <w:rFonts w:ascii="David" w:hAnsi="David" w:cs="David" w:hint="cs"/>
-          <w:sz w:val="24"/>
-          <w:szCs w:val="24"/>
-          <w:rtl/>
-        </w:rPr>
-        <w:t xml:space="preserve">נעשו חזרות רבות על הניסוי </w:t>
-      </w:r>
-      <w:r>
-        <w:rPr>
-          <w:rFonts w:ascii="David" w:hAnsi="David" w:cs="David"/>
-          <w:sz w:val="24"/>
-          <w:szCs w:val="24"/>
-          <w:rtl/>
-        </w:rPr>
-        <w:t>–</w:t>
-      </w:r>
-      <w:r>
-        <w:rPr>
-          <w:rFonts w:ascii="David" w:hAnsi="David" w:cs="David" w:hint="cs"/>
-          <w:sz w:val="24"/>
-          <w:szCs w:val="24"/>
-          <w:rtl/>
-        </w:rPr>
-        <w:t xml:space="preserve"> גם עם מדידת </w:t>
-      </w:r>
-      <w:r>
-        <w:rPr>
-          <w:rFonts w:ascii="David" w:hAnsi="David" w:cs="David"/>
-          <w:sz w:val="24"/>
-          <w:szCs w:val="24"/>
-        </w:rPr>
-        <w:t>Quantization Error</w:t>
-      </w:r>
-      <w:r>
-        <w:rPr>
-          <w:rFonts w:ascii="David" w:hAnsi="David" w:cs="David" w:hint="cs"/>
-          <w:sz w:val="24"/>
-          <w:szCs w:val="24"/>
-          <w:rtl/>
-        </w:rPr>
-        <w:t>, וגם עם שיטות מיון שונות כמו מיון לפי ה-</w:t>
-      </w:r>
-      <w:r>
-        <w:rPr>
-          <w:rFonts w:ascii="David" w:hAnsi="David" w:cs="David" w:hint="cs"/>
-          <w:sz w:val="24"/>
-          <w:szCs w:val="24"/>
-        </w:rPr>
-        <w:t>RMS</w:t>
-      </w:r>
-      <w:r>
-        <w:rPr>
-          <w:rFonts w:ascii="David" w:hAnsi="David" w:cs="David" w:hint="cs"/>
-          <w:sz w:val="24"/>
-          <w:szCs w:val="24"/>
-          <w:rtl/>
-        </w:rPr>
-        <w:t xml:space="preserve"> של הוקטורים, </w:t>
-      </w:r>
-      <w:r>
-        <w:rPr>
-          <w:rFonts w:ascii="David" w:hAnsi="David" w:cs="David" w:hint="cs"/>
-          <w:sz w:val="24"/>
-          <w:szCs w:val="24"/>
-          <w:rtl/>
-        </w:rPr>
-        <w:t xml:space="preserve">לפי </w:t>
-      </w:r>
-      <w:r>
-        <w:rPr>
-          <w:rFonts w:ascii="David" w:hAnsi="David" w:cs="David" w:hint="cs"/>
-          <w:sz w:val="24"/>
-          <w:szCs w:val="24"/>
-          <w:rtl/>
-        </w:rPr>
-        <w:t>השונות (</w:t>
-      </w:r>
-      <w:r>
-        <w:rPr>
-          <w:rFonts w:ascii="David" w:hAnsi="David" w:cs="David"/>
-          <w:sz w:val="24"/>
-          <w:szCs w:val="24"/>
-        </w:rPr>
-        <w:t>Variance</w:t>
-      </w:r>
-      <w:r>
-        <w:rPr>
-          <w:rFonts w:ascii="David" w:hAnsi="David" w:cs="David" w:hint="cs"/>
-          <w:sz w:val="24"/>
-          <w:szCs w:val="24"/>
-          <w:rtl/>
-        </w:rPr>
-        <w:t>) שלהם, מגדול לקטן ומקטן לגדול. בדו"ח זה הוצג ניסוי מייצג בלבד על-מנת שלא להאריך בעמודים.</w:t>
       </w:r>
     </w:p>
     <w:p>
@@ -6128,18 +6124,62 @@
           <w:rtl/>
         </w:rPr>
         <w:lastRenderedPageBreak/>
-        <w:t xml:space="preserve">שאלה </w:t>
-      </w:r>
-      <w:r>
-        <w:rPr>
-          <w:rFonts w:ascii="David" w:hAnsi="David" w:cs="David" w:hint="cs"/>
+        <w:t>שאלה 4</w:t>
+      </w:r>
+    </w:p>
+    <w:p>
+      <w:pPr>
+        <w:spacing w:line="360" w:lineRule="auto"/>
+        <w:jc w:val="both"/>
+        <w:rPr>
+          <w:rFonts w:ascii="David" w:hAnsi="David" w:cs="David"/>
+          <w:sz w:val="24"/>
+          <w:szCs w:val="24"/>
+          <w:rtl/>
+        </w:rPr>
+      </w:pPr>
+      <w:r>
+        <w:rPr>
+          <w:rFonts w:ascii="David" w:hAnsi="David" w:cs="David"/>
+          <w:sz w:val="24"/>
+          <w:szCs w:val="24"/>
+          <w:rtl/>
+        </w:rPr>
+        <w:t>כיצד בחרתם את הפתרון להגשה מבין הפתרונות השונים</w:t>
+      </w:r>
+      <w:r>
+        <w:rPr>
+          <w:rFonts w:ascii="David" w:hAnsi="David" w:cs="David" w:hint="cs"/>
+          <w:sz w:val="24"/>
+          <w:szCs w:val="24"/>
+          <w:rtl/>
+        </w:rPr>
+        <w:t>?</w:t>
+      </w:r>
+    </w:p>
+    <w:p>
+      <w:pPr>
+        <w:spacing w:line="360" w:lineRule="auto"/>
+        <w:jc w:val="both"/>
+        <w:rPr>
+          <w:rFonts w:ascii="David" w:hAnsi="David" w:cs="David"/>
           <w:b/>
           <w:bCs/>
-          <w:sz w:val="28"/>
-          <w:szCs w:val="28"/>
-          <w:rtl/>
-        </w:rPr>
-        <w:t>4</w:t>
+          <w:sz w:val="24"/>
+          <w:szCs w:val="24"/>
+          <w:rtl/>
+        </w:rPr>
+      </w:pPr>
+      <w:r>
+        <w:rPr>
+          <w:rFonts w:ascii="David" w:hAnsi="David" w:cs="David" w:hint="cs"/>
+          <w:b/>
+          <w:bCs/>
+          <w:sz w:val="24"/>
+          <w:szCs w:val="24"/>
+          <w:rtl/>
+        </w:rPr>
+        <w:t>פתרון:</w:t>
       </w:r>
     </w:p>
     <w:p>
@@ -6155,21 +6195,109 @@
       </w:pPr>
       <w:r>
         <w:rPr>
+          <w:rFonts w:ascii="David" w:hAnsi="David" w:cs="David" w:hint="cs"/>
+          <w:sz w:val="24"/>
+          <w:szCs w:val="24"/>
+          <w:rtl/>
+        </w:rPr>
+        <w:t>במהלך הניסויים האלגוריתם רץ במשך עשרה איפוקים, כאשר בכל איפוק מתקבל פתרון. הפתרון שנבחר להצגה הוא הפתרון עבורה חושבה ה-</w:t>
+      </w:r>
+      <w:r>
+        <w:rPr>
           <w:rFonts w:ascii="David" w:hAnsi="David" w:cs="David"/>
           <w:sz w:val="24"/>
           <w:szCs w:val="24"/>
-          <w:rtl/>
-        </w:rPr>
-        <w:t>כיצד בחרתם את הפתרון להגשה מבין הפתרונות השונים</w:t>
-      </w:r>
-      <w:r>
-        <w:rPr>
-          <w:rFonts w:ascii="David" w:hAnsi="David" w:cs="David" w:hint="cs"/>
-          <w:sz w:val="24"/>
-          <w:szCs w:val="24"/>
-          <w:rtl/>
-        </w:rPr>
-        <w:t>?</w:t>
+        </w:rPr>
+        <w:t>Quantization</w:t>
+      </w:r>
+      <w:r>
+        <w:rPr>
+          <w:rFonts w:ascii="David" w:hAnsi="David" w:cs="David"/>
+          <w:sz w:val="24"/>
+          <w:szCs w:val="24"/>
+        </w:rPr>
+        <w:t xml:space="preserve"> Error</w:t>
+      </w:r>
+      <w:r>
+        <w:rPr>
+          <w:rFonts w:ascii="David" w:hAnsi="David" w:cs="David" w:hint="cs"/>
+          <w:sz w:val="24"/>
+          <w:szCs w:val="24"/>
+          <w:rtl/>
+        </w:rPr>
+        <w:t xml:space="preserve"> הנמוכה ביותר.</w:t>
+      </w:r>
+      <w:r>
+        <w:rPr>
+          <w:rFonts w:ascii="David" w:hAnsi="David" w:cs="David" w:hint="cs"/>
+          <w:sz w:val="24"/>
+          <w:szCs w:val="24"/>
+          <w:rtl/>
+        </w:rPr>
+        <w:t xml:space="preserve"> ניתן לראות למשל </w:t>
+      </w:r>
+      <w:r>
+        <w:rPr>
+          <w:rFonts w:ascii="David" w:hAnsi="David" w:cs="David" w:hint="cs"/>
+          <w:sz w:val="24"/>
+          <w:szCs w:val="24"/>
+          <w:rtl/>
+        </w:rPr>
+        <w:t>ש</w:t>
+      </w:r>
+      <w:r>
+        <w:rPr>
+          <w:rFonts w:ascii="David" w:hAnsi="David" w:cs="David" w:hint="cs"/>
+          <w:sz w:val="24"/>
+          <w:szCs w:val="24"/>
+          <w:rtl/>
+        </w:rPr>
+        <w:t xml:space="preserve">בריצה </w:t>
+      </w:r>
+      <w:r>
+        <w:rPr>
+          <w:rFonts w:ascii="David" w:hAnsi="David" w:cs="David" w:hint="cs"/>
+          <w:sz w:val="24"/>
+          <w:szCs w:val="24"/>
+          <w:rtl/>
+        </w:rPr>
+        <w:t>2</w:t>
+      </w:r>
+      <w:r>
+        <w:rPr>
+          <w:rFonts w:ascii="David" w:hAnsi="David" w:cs="David" w:hint="cs"/>
+          <w:sz w:val="24"/>
+          <w:szCs w:val="24"/>
+          <w:rtl/>
+        </w:rPr>
+        <w:t xml:space="preserve"> לעיל הפתרון הנבחר לא היה הפלט של האיפוק האחרון</w:t>
+      </w:r>
+      <w:r>
+        <w:rPr>
+          <w:rFonts w:ascii="David" w:hAnsi="David" w:cs="David" w:hint="cs"/>
+          <w:sz w:val="24"/>
+          <w:szCs w:val="24"/>
+          <w:rtl/>
+        </w:rPr>
+        <w:t xml:space="preserve">, אלא הפתרון שהתקבל באיפוק מספר </w:t>
+      </w:r>
+      <w:r>
+        <w:rPr>
+          <w:rFonts w:ascii="David" w:hAnsi="David" w:cs="David" w:hint="cs"/>
+          <w:sz w:val="24"/>
+          <w:szCs w:val="24"/>
+          <w:rtl/>
+        </w:rPr>
+        <w:t>8</w:t>
+      </w:r>
+      <w:r>
+        <w:rPr>
+          <w:rFonts w:ascii="David" w:hAnsi="David" w:cs="David" w:hint="cs"/>
+          <w:sz w:val="24"/>
+          <w:szCs w:val="24"/>
+          <w:rtl/>
+        </w:rPr>
+        <w:t>.</w:t>
       </w:r>
     </w:p>
     <w:p>
@@ -6177,163 +6305,55 @@
         <w:spacing w:line="360" w:lineRule="auto"/>
         <w:jc w:val="both"/>
         <w:rPr>
-          <w:rFonts w:ascii="David" w:hAnsi="David" w:cs="David" w:hint="cs"/>
-          <w:b/>
-          <w:bCs/>
-          <w:sz w:val="24"/>
-          <w:szCs w:val="24"/>
-          <w:rtl/>
-        </w:rPr>
-      </w:pPr>
-      <w:r>
-        <w:rPr>
-          <w:rFonts w:ascii="David" w:hAnsi="David" w:cs="David" w:hint="cs"/>
-          <w:b/>
-          <w:bCs/>
-          <w:sz w:val="24"/>
-          <w:szCs w:val="24"/>
-          <w:rtl/>
-        </w:rPr>
-        <w:t>פתרון:</w:t>
+          <w:rFonts w:ascii="David" w:hAnsi="David" w:cs="David"/>
+          <w:sz w:val="24"/>
+          <w:szCs w:val="24"/>
+          <w:rtl/>
+        </w:rPr>
+      </w:pPr>
+      <w:r>
+        <w:rPr>
+          <w:rFonts w:ascii="David" w:hAnsi="David" w:cs="David" w:hint="cs"/>
+          <w:sz w:val="24"/>
+          <w:szCs w:val="24"/>
+          <w:rtl/>
+        </w:rPr>
+        <w:t>מבחינת ה</w:t>
+      </w:r>
+      <w:r>
+        <w:rPr>
+          <w:rFonts w:ascii="David" w:hAnsi="David" w:cs="David" w:hint="cs"/>
+          <w:sz w:val="24"/>
+          <w:szCs w:val="24"/>
+          <w:rtl/>
+        </w:rPr>
+        <w:t>אפליקציה המצורפת כחלק מהפתרון, המשתמש יכול לבחור את מדידת השגיאות המועדפת עליו, וגם לשנות את מספר האיפוקים.</w:t>
+      </w:r>
+      <w:r>
+        <w:rPr>
+          <w:rFonts w:ascii="David" w:hAnsi="David" w:cs="David" w:hint="cs"/>
+          <w:sz w:val="24"/>
+          <w:szCs w:val="24"/>
+          <w:rtl/>
+        </w:rPr>
+        <w:t xml:space="preserve"> הפתרון שמוצג י</w:t>
+      </w:r>
+      <w:r>
+        <w:rPr>
+          <w:rFonts w:ascii="David" w:hAnsi="David" w:cs="David" w:hint="cs"/>
+          <w:sz w:val="24"/>
+          <w:szCs w:val="24"/>
+          <w:rtl/>
+        </w:rPr>
+        <w:t>היה האופטימלי מבין הפתרונות שחושבו על-פי מדידת השגיאות שנבחרה ע"י המשתמש.</w:t>
       </w:r>
     </w:p>
     <w:p>
       <w:pPr>
         <w:spacing w:line="360" w:lineRule="auto"/>
-        <w:jc w:val="both"/>
+        <w:jc w:val="center"/>
         <w:rPr>
           <w:rFonts w:ascii="David" w:hAnsi="David" w:cs="David"/>
-          <w:sz w:val="24"/>
-          <w:szCs w:val="24"/>
-          <w:rtl/>
-        </w:rPr>
-      </w:pPr>
-      <w:r>
-        <w:rPr>
-          <w:rFonts w:ascii="David" w:hAnsi="David" w:cs="David" w:hint="cs"/>
-          <w:sz w:val="24"/>
-          <w:szCs w:val="24"/>
-          <w:rtl/>
-        </w:rPr>
-        <w:t>במהלך הניסויים האלגוריתם רץ במשך עשרה איפוקים, כאשר בכל איפוק מתקבל פתרון. הפתרון שנבחר להצגה הוא הפתרון עבורה חושבה ה-</w:t>
-      </w:r>
-      <w:r>
-        <w:rPr>
-          <w:rFonts w:ascii="David" w:hAnsi="David" w:cs="David"/>
-          <w:sz w:val="24"/>
-          <w:szCs w:val="24"/>
-        </w:rPr>
-        <w:t>Topological Error</w:t>
-      </w:r>
-      <w:r>
-        <w:rPr>
-          <w:rFonts w:ascii="David" w:hAnsi="David" w:cs="David" w:hint="cs"/>
-          <w:sz w:val="24"/>
-          <w:szCs w:val="24"/>
-          <w:rtl/>
-        </w:rPr>
-        <w:t xml:space="preserve"> הנמוכה ביותר.</w:t>
-      </w:r>
-      <w:r>
-        <w:rPr>
-          <w:rFonts w:ascii="David" w:hAnsi="David" w:cs="David" w:hint="cs"/>
-          <w:sz w:val="24"/>
-          <w:szCs w:val="24"/>
-          <w:rtl/>
-        </w:rPr>
-        <w:t xml:space="preserve"> ניתן לראות למשל </w:t>
-      </w:r>
-      <w:r>
-        <w:rPr>
-          <w:rFonts w:ascii="David" w:hAnsi="David" w:cs="David" w:hint="cs"/>
-          <w:sz w:val="24"/>
-          <w:szCs w:val="24"/>
-          <w:rtl/>
-        </w:rPr>
-        <w:t>ש</w:t>
-      </w:r>
-      <w:r>
-        <w:rPr>
-          <w:rFonts w:ascii="David" w:hAnsi="David" w:cs="David" w:hint="cs"/>
-          <w:sz w:val="24"/>
-          <w:szCs w:val="24"/>
-          <w:rtl/>
-        </w:rPr>
-        <w:t>בריצה 1 לעיל הפתרון הנבחר לא היה הפלט של האיפוק האחרון</w:t>
-      </w:r>
-      <w:r>
-        <w:rPr>
-          <w:rFonts w:ascii="David" w:hAnsi="David" w:cs="David" w:hint="cs"/>
-          <w:sz w:val="24"/>
-          <w:szCs w:val="24"/>
-          <w:rtl/>
-        </w:rPr>
-        <w:t>, אלא הפתרון שהתקבל באיפוק מספר 7</w:t>
-      </w:r>
-      <w:r>
-        <w:rPr>
-          <w:rFonts w:ascii="David" w:hAnsi="David" w:cs="David" w:hint="cs"/>
-          <w:sz w:val="24"/>
-          <w:szCs w:val="24"/>
-          <w:rtl/>
-        </w:rPr>
-        <w:t>.</w:t>
-      </w:r>
-    </w:p>
-    <w:p>
-      <w:pPr>
-        <w:spacing w:line="360" w:lineRule="auto"/>
-        <w:jc w:val="both"/>
-        <w:rPr>
-          <w:rFonts w:ascii="David" w:hAnsi="David" w:cs="David"/>
-          <w:sz w:val="24"/>
-          <w:szCs w:val="24"/>
-          <w:rtl/>
-        </w:rPr>
-      </w:pPr>
-      <w:r>
-        <w:rPr>
-          <w:rFonts w:ascii="David" w:hAnsi="David" w:cs="David" w:hint="cs"/>
-          <w:sz w:val="24"/>
-          <w:szCs w:val="24"/>
-          <w:rtl/>
-        </w:rPr>
-        <w:t>מבחינת ה</w:t>
-      </w:r>
-      <w:r>
-        <w:rPr>
-          <w:rFonts w:ascii="David" w:hAnsi="David" w:cs="David" w:hint="cs"/>
-          <w:sz w:val="24"/>
-          <w:szCs w:val="24"/>
-          <w:rtl/>
-        </w:rPr>
-        <w:t>אפליקציה המצורפת כחלק מהפתרון, המשתמש יכול לבחור את מדידת השגיאות המועדפת עליו, וגם לשנות את מספר האיפוקים.</w:t>
-      </w:r>
-      <w:r>
-        <w:rPr>
-          <w:rFonts w:ascii="David" w:hAnsi="David" w:cs="David" w:hint="cs"/>
-          <w:sz w:val="24"/>
-          <w:szCs w:val="24"/>
-          <w:rtl/>
-        </w:rPr>
-        <w:t xml:space="preserve"> הפתרון שמוצג י</w:t>
-      </w:r>
-      <w:r>
-        <w:rPr>
-          <w:rFonts w:ascii="David" w:hAnsi="David" w:cs="David" w:hint="cs"/>
-          <w:sz w:val="24"/>
-          <w:szCs w:val="24"/>
-          <w:rtl/>
-        </w:rPr>
-        <w:t>היה האופטימלי מבין הפתרונות שחושבו על-פי מדידת השגיאות שנבחרה ע"י המשתמש.</w:t>
-      </w:r>
-    </w:p>
-    <w:p>
-      <w:pPr>
-        <w:spacing w:line="360" w:lineRule="auto"/>
-        <w:jc w:val="center"/>
-        <w:rPr>
-          <w:rFonts w:ascii="David" w:hAnsi="David" w:cs="David" w:hint="cs"/>
           <w:sz w:val="24"/>
           <w:szCs w:val="24"/>
           <w:rtl/>
@@ -6437,6 +6457,7 @@
       <w:r>
         <w:rPr>
           <w:rFonts w:ascii="David" w:hAnsi="David" w:cs="David"/>
+          <w:noProof/>
           <w:sz w:val="24"/>
           <w:szCs w:val="24"/>
           <w:rtl/>
@@ -9107,6 +9128,7 @@
   <w:style w:type="character" w:default="1" w:styleId="DefaultParagraphFont">
     <w:name w:val="Default Paragraph Font"/>
     <w:uiPriority w:val="1"/>
+    <w:semiHidden/>
     <w:unhideWhenUsed/>
   </w:style>
   <w:style w:type="table" w:default="1" w:styleId="TableNormal">
